--- a/Documentation/katalog_poziadaviek.docx
+++ b/Documentation/katalog_poziadaviek.docx
@@ -5,31 +5,49 @@
     <w:p>
       <w:pPr>
         <w:spacing w:after="0"/>
-      </w:pPr>
-    </w:p>
-    <w:p>
-      <w:pPr>
-        <w:spacing w:after="0"/>
-      </w:pPr>
-    </w:p>
-    <w:p>
-      <w:pPr>
-        <w:spacing w:after="0"/>
-      </w:pPr>
-    </w:p>
-    <w:p>
-      <w:pPr>
-        <w:spacing w:after="0"/>
-      </w:pPr>
-    </w:p>
-    <w:p>
-      <w:pPr>
-        <w:spacing w:after="0"/>
-      </w:pPr>
-    </w:p>
-    <w:p>
-      <w:pPr>
-        <w:spacing w:after="0"/>
+        <w:rPr>
+          <w:rFonts w:cstheme="minorHAnsi"/>
+        </w:rPr>
+      </w:pPr>
+    </w:p>
+    <w:p>
+      <w:pPr>
+        <w:spacing w:after="0"/>
+        <w:rPr>
+          <w:rFonts w:cstheme="minorHAnsi"/>
+        </w:rPr>
+      </w:pPr>
+    </w:p>
+    <w:p>
+      <w:pPr>
+        <w:spacing w:after="0"/>
+        <w:rPr>
+          <w:rFonts w:cstheme="minorHAnsi"/>
+        </w:rPr>
+      </w:pPr>
+    </w:p>
+    <w:p>
+      <w:pPr>
+        <w:spacing w:after="0"/>
+        <w:rPr>
+          <w:rFonts w:cstheme="minorHAnsi"/>
+        </w:rPr>
+      </w:pPr>
+    </w:p>
+    <w:p>
+      <w:pPr>
+        <w:spacing w:after="0"/>
+        <w:rPr>
+          <w:rFonts w:cstheme="minorHAnsi"/>
+        </w:rPr>
+      </w:pPr>
+    </w:p>
+    <w:p>
+      <w:pPr>
+        <w:spacing w:after="0"/>
+        <w:rPr>
+          <w:rFonts w:cstheme="minorHAnsi"/>
+        </w:rPr>
       </w:pPr>
     </w:p>
     <w:p>
@@ -37,6 +55,7 @@
         <w:pStyle w:val="Hlavikaobsahu"/>
         <w:rPr>
           <w:rStyle w:val="Zvraznenodkaz"/>
+          <w:rFonts w:asciiTheme="minorHAnsi" w:hAnsiTheme="minorHAnsi" w:cstheme="minorHAnsi"/>
           <w:sz w:val="72"/>
           <w:szCs w:val="72"/>
         </w:rPr>
@@ -44,6 +63,7 @@
       <w:r>
         <w:rPr>
           <w:rStyle w:val="Zvraznenodkaz"/>
+          <w:rFonts w:asciiTheme="minorHAnsi" w:hAnsiTheme="minorHAnsi" w:cstheme="minorHAnsi"/>
           <w:sz w:val="72"/>
           <w:szCs w:val="72"/>
         </w:rPr>
@@ -55,6 +75,7 @@
         <w:spacing w:after="0"/>
         <w:rPr>
           <w:rStyle w:val="Zvraznenodkaz"/>
+          <w:rFonts w:cstheme="minorHAnsi"/>
           <w:sz w:val="36"/>
           <w:szCs w:val="36"/>
         </w:rPr>
@@ -63,6 +84,7 @@
       <w:r>
         <w:rPr>
           <w:rStyle w:val="Zvraznenodkaz"/>
+          <w:rFonts w:cstheme="minorHAnsi"/>
           <w:sz w:val="36"/>
           <w:szCs w:val="36"/>
         </w:rPr>
@@ -72,6 +94,7 @@
       <w:r>
         <w:rPr>
           <w:rStyle w:val="Zvraznenodkaz"/>
+          <w:rFonts w:cstheme="minorHAnsi"/>
           <w:sz w:val="36"/>
           <w:szCs w:val="36"/>
         </w:rPr>
@@ -81,6 +104,7 @@
       <w:r>
         <w:rPr>
           <w:rStyle w:val="Zvraznenodkaz"/>
+          <w:rFonts w:cstheme="minorHAnsi"/>
           <w:sz w:val="36"/>
           <w:szCs w:val="36"/>
         </w:rPr>
@@ -90,6 +114,7 @@
       <w:r>
         <w:rPr>
           <w:rStyle w:val="Zvraznenodkaz"/>
+          <w:rFonts w:cstheme="minorHAnsi"/>
           <w:sz w:val="36"/>
           <w:szCs w:val="36"/>
         </w:rPr>
@@ -99,6 +124,7 @@
       <w:r>
         <w:rPr>
           <w:rStyle w:val="Zvraznenodkaz"/>
+          <w:rFonts w:cstheme="minorHAnsi"/>
           <w:sz w:val="36"/>
           <w:szCs w:val="36"/>
         </w:rPr>
@@ -108,6 +134,7 @@
       <w:r>
         <w:rPr>
           <w:rStyle w:val="Zvraznenodkaz"/>
+          <w:rFonts w:cstheme="minorHAnsi"/>
           <w:sz w:val="36"/>
           <w:szCs w:val="36"/>
         </w:rPr>
@@ -118,12 +145,14 @@
       <w:pPr>
         <w:spacing w:after="0"/>
         <w:rPr>
+          <w:rFonts w:cstheme="minorHAnsi"/>
           <w:sz w:val="28"/>
           <w:szCs w:val="28"/>
         </w:rPr>
       </w:pPr>
       <w:r>
         <w:rPr>
+          <w:rFonts w:cstheme="minorHAnsi"/>
           <w:sz w:val="28"/>
           <w:szCs w:val="28"/>
         </w:rPr>
@@ -134,12 +163,14 @@
       <w:pPr>
         <w:spacing w:after="0"/>
         <w:rPr>
+          <w:rFonts w:cstheme="minorHAnsi"/>
           <w:sz w:val="28"/>
           <w:szCs w:val="28"/>
         </w:rPr>
       </w:pPr>
       <w:r>
         <w:rPr>
+          <w:rFonts w:cstheme="minorHAnsi"/>
           <w:sz w:val="28"/>
           <w:szCs w:val="28"/>
         </w:rPr>
@@ -150,6 +181,7 @@
       <w:pPr>
         <w:spacing w:after="0"/>
         <w:rPr>
+          <w:rFonts w:cstheme="minorHAnsi"/>
           <w:sz w:val="36"/>
           <w:szCs w:val="36"/>
         </w:rPr>
@@ -159,6 +191,7 @@
       <w:pPr>
         <w:spacing w:after="0"/>
         <w:rPr>
+          <w:rFonts w:cstheme="minorHAnsi"/>
           <w:sz w:val="36"/>
           <w:szCs w:val="36"/>
         </w:rPr>
@@ -168,6 +201,7 @@
       <w:pPr>
         <w:spacing w:after="0"/>
         <w:rPr>
+          <w:rFonts w:cstheme="minorHAnsi"/>
           <w:sz w:val="36"/>
           <w:szCs w:val="36"/>
         </w:rPr>
@@ -177,6 +211,7 @@
       <w:pPr>
         <w:spacing w:after="0"/>
         <w:rPr>
+          <w:rFonts w:cstheme="minorHAnsi"/>
           <w:sz w:val="36"/>
           <w:szCs w:val="36"/>
         </w:rPr>
@@ -186,6 +221,7 @@
       <w:pPr>
         <w:spacing w:after="0"/>
         <w:rPr>
+          <w:rFonts w:cstheme="minorHAnsi"/>
           <w:sz w:val="36"/>
           <w:szCs w:val="36"/>
         </w:rPr>
@@ -195,6 +231,7 @@
       <w:pPr>
         <w:spacing w:after="0"/>
         <w:rPr>
+          <w:rFonts w:cstheme="minorHAnsi"/>
           <w:sz w:val="36"/>
           <w:szCs w:val="36"/>
         </w:rPr>
@@ -204,6 +241,7 @@
       <w:pPr>
         <w:spacing w:after="0"/>
         <w:rPr>
+          <w:rFonts w:cstheme="minorHAnsi"/>
           <w:sz w:val="36"/>
           <w:szCs w:val="36"/>
         </w:rPr>
@@ -213,6 +251,7 @@
       <w:pPr>
         <w:spacing w:after="0"/>
         <w:rPr>
+          <w:rFonts w:cstheme="minorHAnsi"/>
           <w:sz w:val="36"/>
           <w:szCs w:val="36"/>
         </w:rPr>
@@ -222,6 +261,7 @@
       <w:pPr>
         <w:spacing w:after="0"/>
         <w:rPr>
+          <w:rFonts w:cstheme="minorHAnsi"/>
           <w:sz w:val="36"/>
           <w:szCs w:val="36"/>
         </w:rPr>
@@ -231,6 +271,7 @@
       <w:pPr>
         <w:spacing w:after="0"/>
         <w:rPr>
+          <w:rFonts w:cstheme="minorHAnsi"/>
           <w:sz w:val="24"/>
           <w:szCs w:val="24"/>
         </w:rPr>
@@ -240,6 +281,7 @@
       <w:pPr>
         <w:spacing w:after="0"/>
         <w:rPr>
+          <w:rFonts w:cstheme="minorHAnsi"/>
           <w:sz w:val="24"/>
           <w:szCs w:val="24"/>
         </w:rPr>
@@ -249,6 +291,7 @@
       <w:pPr>
         <w:spacing w:after="0"/>
         <w:rPr>
+          <w:rFonts w:cstheme="minorHAnsi"/>
           <w:sz w:val="24"/>
           <w:szCs w:val="24"/>
         </w:rPr>
@@ -258,6 +301,7 @@
       <w:pPr>
         <w:spacing w:after="0"/>
         <w:rPr>
+          <w:rFonts w:cstheme="minorHAnsi"/>
           <w:sz w:val="24"/>
           <w:szCs w:val="24"/>
         </w:rPr>
@@ -267,7 +311,7 @@
       <w:pPr>
         <w:spacing w:after="0"/>
         <w:rPr>
-          <w:rFonts w:ascii="Segoe UI" w:hAnsi="Segoe UI" w:cs="Segoe UI"/>
+          <w:rFonts w:cstheme="minorHAnsi"/>
           <w:color w:val="000000"/>
           <w:shd w:val="clear" w:color="auto" w:fill="FFFFFF"/>
         </w:rPr>
@@ -277,7 +321,7 @@
       <w:pPr>
         <w:spacing w:after="0"/>
         <w:rPr>
-          <w:rFonts w:ascii="Segoe UI" w:hAnsi="Segoe UI" w:cs="Segoe UI"/>
+          <w:rFonts w:cstheme="minorHAnsi"/>
           <w:color w:val="000000"/>
           <w:shd w:val="clear" w:color="auto" w:fill="FFFFFF"/>
         </w:rPr>
@@ -287,7 +331,7 @@
       <w:pPr>
         <w:spacing w:after="0"/>
         <w:rPr>
-          <w:rFonts w:ascii="Segoe UI" w:hAnsi="Segoe UI" w:cs="Segoe UI"/>
+          <w:rFonts w:cstheme="minorHAnsi"/>
           <w:color w:val="000000"/>
           <w:shd w:val="clear" w:color="auto" w:fill="FFFFFF"/>
         </w:rPr>
@@ -297,7 +341,7 @@
       <w:pPr>
         <w:spacing w:after="0"/>
         <w:rPr>
-          <w:rFonts w:ascii="Segoe UI" w:hAnsi="Segoe UI" w:cs="Segoe UI"/>
+          <w:rFonts w:cstheme="minorHAnsi"/>
           <w:color w:val="000000"/>
           <w:shd w:val="clear" w:color="auto" w:fill="FFFFFF"/>
         </w:rPr>
@@ -307,7 +351,7 @@
       <w:pPr>
         <w:spacing w:after="0"/>
         <w:rPr>
-          <w:rFonts w:ascii="Segoe UI" w:hAnsi="Segoe UI" w:cs="Segoe UI"/>
+          <w:rFonts w:cstheme="minorHAnsi"/>
           <w:color w:val="000000"/>
           <w:shd w:val="clear" w:color="auto" w:fill="FFFFFF"/>
         </w:rPr>
@@ -317,7 +361,7 @@
       <w:pPr>
         <w:spacing w:after="0"/>
         <w:rPr>
-          <w:rFonts w:ascii="Segoe UI" w:hAnsi="Segoe UI" w:cs="Segoe UI"/>
+          <w:rFonts w:cstheme="minorHAnsi"/>
           <w:color w:val="000000"/>
           <w:shd w:val="clear" w:color="auto" w:fill="FFFFFF"/>
         </w:rPr>
@@ -327,7 +371,7 @@
       <w:pPr>
         <w:spacing w:after="0"/>
         <w:rPr>
-          <w:rFonts w:ascii="Segoe UI" w:hAnsi="Segoe UI" w:cs="Segoe UI"/>
+          <w:rFonts w:cstheme="minorHAnsi"/>
           <w:color w:val="000000"/>
           <w:shd w:val="clear" w:color="auto" w:fill="FFFFFF"/>
         </w:rPr>
@@ -337,7 +381,7 @@
       <w:pPr>
         <w:spacing w:after="0"/>
         <w:rPr>
-          <w:rFonts w:ascii="Segoe UI" w:hAnsi="Segoe UI" w:cs="Segoe UI"/>
+          <w:rFonts w:cstheme="minorHAnsi"/>
           <w:color w:val="000000"/>
           <w:shd w:val="clear" w:color="auto" w:fill="FFFFFF"/>
         </w:rPr>
@@ -347,7 +391,7 @@
       <w:pPr>
         <w:spacing w:after="0"/>
         <w:rPr>
-          <w:rFonts w:ascii="Segoe UI" w:hAnsi="Segoe UI" w:cs="Segoe UI"/>
+          <w:rFonts w:cstheme="minorHAnsi"/>
           <w:color w:val="000000"/>
           <w:shd w:val="clear" w:color="auto" w:fill="FFFFFF"/>
         </w:rPr>
@@ -357,7 +401,7 @@
       <w:pPr>
         <w:spacing w:after="0"/>
         <w:rPr>
-          <w:rFonts w:ascii="Segoe UI" w:hAnsi="Segoe UI" w:cs="Segoe UI"/>
+          <w:rFonts w:cstheme="minorHAnsi"/>
           <w:color w:val="000000"/>
           <w:shd w:val="clear" w:color="auto" w:fill="FFFFFF"/>
         </w:rPr>
@@ -367,7 +411,7 @@
       <w:pPr>
         <w:spacing w:after="0"/>
         <w:rPr>
-          <w:rFonts w:ascii="Segoe UI" w:hAnsi="Segoe UI" w:cs="Segoe UI"/>
+          <w:rFonts w:cstheme="minorHAnsi"/>
           <w:color w:val="000000"/>
           <w:shd w:val="clear" w:color="auto" w:fill="FFFFFF"/>
         </w:rPr>
@@ -377,7 +421,7 @@
       <w:pPr>
         <w:spacing w:after="0"/>
         <w:rPr>
-          <w:rFonts w:ascii="Segoe UI" w:hAnsi="Segoe UI" w:cs="Segoe UI"/>
+          <w:rFonts w:cstheme="minorHAnsi"/>
           <w:color w:val="000000"/>
           <w:shd w:val="clear" w:color="auto" w:fill="FFFFFF"/>
         </w:rPr>
@@ -387,106 +431,127 @@
       <w:pPr>
         <w:spacing w:after="0"/>
         <w:rPr>
-          <w:rFonts w:ascii="Segoe UI" w:hAnsi="Segoe UI" w:cs="Segoe UI"/>
+          <w:rFonts w:cstheme="minorHAnsi"/>
           <w:color w:val="000000"/>
           <w:shd w:val="clear" w:color="auto" w:fill="FFFFFF"/>
         </w:rPr>
       </w:pPr>
-      <w:r>
-        <w:rPr>
-          <w:rFonts w:ascii="Segoe UI" w:hAnsi="Segoe UI" w:cs="Segoe UI"/>
+    </w:p>
+    <w:p>
+      <w:pPr>
+        <w:spacing w:after="0"/>
+        <w:rPr>
+          <w:rFonts w:cstheme="minorHAnsi"/>
           <w:color w:val="000000"/>
           <w:shd w:val="clear" w:color="auto" w:fill="FFFFFF"/>
         </w:rPr>
-        <w:t>Zuzana </w:t>
-      </w:r>
-      <w:proofErr w:type="spellStart"/>
-      <w:r>
-        <w:rPr>
-          <w:rFonts w:ascii="Segoe UI" w:hAnsi="Segoe UI" w:cs="Segoe UI"/>
+      </w:pPr>
+    </w:p>
+    <w:p>
+      <w:pPr>
+        <w:spacing w:after="0"/>
+        <w:rPr>
+          <w:rFonts w:cstheme="minorHAnsi"/>
           <w:color w:val="000000"/>
           <w:shd w:val="clear" w:color="auto" w:fill="FFFFFF"/>
         </w:rPr>
-        <w:t>Mačicová</w:t>
-      </w:r>
-      <w:proofErr w:type="spellEnd"/>
-      <w:r>
-        <w:rPr>
-          <w:rFonts w:ascii="Segoe UI" w:hAnsi="Segoe UI" w:cs="Segoe UI"/>
+      </w:pPr>
+      <w:r>
+        <w:rPr>
+          <w:rFonts w:cstheme="minorHAnsi"/>
           <w:color w:val="000000"/>
           <w:shd w:val="clear" w:color="auto" w:fill="FFFFFF"/>
         </w:rPr>
-        <w:t xml:space="preserve">, Vladimír Ačjak, Marek </w:t>
+        <w:t>Zuzana </w:t>
       </w:r>
       <w:proofErr w:type="spellStart"/>
       <w:r>
         <w:rPr>
-          <w:rFonts w:ascii="Segoe UI" w:hAnsi="Segoe UI" w:cs="Segoe UI"/>
+          <w:rFonts w:cstheme="minorHAnsi"/>
           <w:color w:val="000000"/>
           <w:shd w:val="clear" w:color="auto" w:fill="FFFFFF"/>
         </w:rPr>
-        <w:t>Lichvár</w:t>
+        <w:t>Mačicová</w:t>
       </w:r>
       <w:proofErr w:type="spellEnd"/>
       <w:r>
         <w:rPr>
-          <w:rFonts w:ascii="Segoe UI" w:hAnsi="Segoe UI" w:cs="Segoe UI"/>
+          <w:rFonts w:cstheme="minorHAnsi"/>
           <w:color w:val="000000"/>
           <w:shd w:val="clear" w:color="auto" w:fill="FFFFFF"/>
         </w:rPr>
-        <w:t xml:space="preserve">, Richard </w:t>
+        <w:t xml:space="preserve">, Vladimír Ačjak, Marek </w:t>
       </w:r>
       <w:proofErr w:type="spellStart"/>
       <w:r>
         <w:rPr>
-          <w:rFonts w:ascii="Segoe UI" w:hAnsi="Segoe UI" w:cs="Segoe UI"/>
+          <w:rFonts w:cstheme="minorHAnsi"/>
           <w:color w:val="000000"/>
           <w:shd w:val="clear" w:color="auto" w:fill="FFFFFF"/>
         </w:rPr>
+        <w:t>Lichvár</w:t>
+      </w:r>
+      <w:proofErr w:type="spellEnd"/>
+      <w:r>
+        <w:rPr>
+          <w:rFonts w:cstheme="minorHAnsi"/>
+          <w:color w:val="000000"/>
+          <w:shd w:val="clear" w:color="auto" w:fill="FFFFFF"/>
+        </w:rPr>
+        <w:t xml:space="preserve">, Richard </w:t>
+      </w:r>
+      <w:proofErr w:type="spellStart"/>
+      <w:r>
+        <w:rPr>
+          <w:rFonts w:cstheme="minorHAnsi"/>
+          <w:color w:val="000000"/>
+          <w:shd w:val="clear" w:color="auto" w:fill="FFFFFF"/>
+        </w:rPr>
         <w:t>Mištík</w:t>
       </w:r>
+      <w:proofErr w:type="spellEnd"/>
+    </w:p>
+    <w:p>
+      <w:pPr>
+        <w:spacing w:after="0"/>
+        <w:rPr>
+          <w:rFonts w:cstheme="minorHAnsi"/>
+        </w:rPr>
+      </w:pPr>
+      <w:bookmarkStart w:id="0" w:name="_Toc85671522"/>
+      <w:proofErr w:type="spellStart"/>
+      <w:r>
+        <w:rPr>
+          <w:rStyle w:val="Nadpis1Char"/>
+          <w:rFonts w:asciiTheme="minorHAnsi" w:hAnsiTheme="minorHAnsi" w:cstheme="minorHAnsi"/>
+          <w:b/>
+          <w:bCs/>
+        </w:rPr>
+        <w:lastRenderedPageBreak/>
+        <w:t>Obsah</w:t>
+      </w:r>
+      <w:bookmarkEnd w:id="0"/>
       <w:proofErr w:type="spellEnd"/>
     </w:p>
     <w:sdt>
       <w:sdtPr>
+        <w:rPr>
+          <w:rFonts w:cstheme="minorHAnsi"/>
+        </w:rPr>
         <w:id w:val="-265240142"/>
         <w:docPartObj>
           <w:docPartGallery w:val="Table of Contents"/>
           <w:docPartUnique/>
         </w:docPartObj>
       </w:sdtPr>
-      <w:sdtEndPr>
-        <w:rPr>
-          <w:b/>
-          <w:bCs/>
-        </w:rPr>
-      </w:sdtEndPr>
+      <w:sdtEndPr/>
       <w:sdtContent>
         <w:p>
           <w:pPr>
             <w:spacing w:after="0"/>
             <w:rPr>
               <w:rStyle w:val="Nadpis1Char"/>
-              <w:b/>
-              <w:bCs/>
-            </w:rPr>
-          </w:pPr>
-          <w:proofErr w:type="spellStart"/>
-          <w:r>
-            <w:rPr>
-              <w:rStyle w:val="Nadpis1Char"/>
-              <w:b/>
-              <w:bCs/>
-            </w:rPr>
-            <w:t>Obsah</w:t>
-          </w:r>
-          <w:proofErr w:type="spellEnd"/>
-        </w:p>
-        <w:p>
-          <w:pPr>
-            <w:spacing w:after="0"/>
-            <w:rPr>
-              <w:rStyle w:val="Nadpis1Char"/>
+              <w:rFonts w:asciiTheme="minorHAnsi" w:hAnsiTheme="minorHAnsi" w:cstheme="minorHAnsi"/>
               <w:b/>
               <w:bCs/>
             </w:rPr>
@@ -495,12 +560,8 @@
         <w:p>
           <w:pPr>
             <w:pStyle w:val="Obsah1"/>
-            <w:tabs>
-              <w:tab w:val="right" w:leader="dot" w:pos="9062"/>
-            </w:tabs>
             <w:rPr>
               <w:rFonts w:cstheme="minorBidi"/>
-              <w:noProof/>
             </w:rPr>
           </w:pPr>
           <w:r>
@@ -512,60 +573,51 @@
           <w:r>
             <w:fldChar w:fldCharType="separate"/>
           </w:r>
-          <w:hyperlink w:anchor="_Toc85410518" w:history="1">
+          <w:hyperlink w:anchor="_Toc85671523" w:history="1">
             <w:r>
               <w:rPr>
                 <w:rStyle w:val="Hypertextovprepojenie"/>
-                <w:b/>
-                <w:bCs/>
-                <w:noProof/>
+                <w:color w:val="auto"/>
               </w:rPr>
               <w:t>1. Úvod</w:t>
             </w:r>
             <w:r>
               <w:rPr>
-                <w:noProof/>
                 <w:webHidden/>
               </w:rPr>
               <w:tab/>
             </w:r>
             <w:r>
               <w:rPr>
-                <w:noProof/>
                 <w:webHidden/>
               </w:rPr>
               <w:fldChar w:fldCharType="begin"/>
             </w:r>
             <w:r>
               <w:rPr>
-                <w:noProof/>
-                <w:webHidden/>
-              </w:rPr>
-              <w:instrText xml:space="preserve"> PAGEREF _Toc85410518 \h </w:instrText>
-            </w:r>
-            <w:r>
-              <w:rPr>
-                <w:noProof/>
-                <w:webHidden/>
-              </w:rPr>
-            </w:r>
-            <w:r>
-              <w:rPr>
-                <w:noProof/>
+                <w:webHidden/>
+              </w:rPr>
+              <w:instrText xml:space="preserve"> PAGEREF _Toc85671523 \h </w:instrText>
+            </w:r>
+            <w:r>
+              <w:rPr>
+                <w:webHidden/>
+              </w:rPr>
+            </w:r>
+            <w:r>
+              <w:rPr>
                 <w:webHidden/>
               </w:rPr>
               <w:fldChar w:fldCharType="separate"/>
             </w:r>
             <w:r>
               <w:rPr>
-                <w:noProof/>
                 <w:webHidden/>
               </w:rPr>
               <w:t>3</w:t>
             </w:r>
             <w:r>
               <w:rPr>
-                <w:noProof/>
                 <w:webHidden/>
               </w:rPr>
               <w:fldChar w:fldCharType="end"/>
@@ -575,68 +627,74 @@
         <w:p>
           <w:pPr>
             <w:pStyle w:val="Obsah2"/>
-            <w:tabs>
-              <w:tab w:val="right" w:leader="dot" w:pos="9062"/>
-            </w:tabs>
             <w:rPr>
-              <w:rFonts w:cstheme="minorBidi"/>
-              <w:noProof/>
+              <w:rFonts w:asciiTheme="minorHAnsi" w:hAnsiTheme="minorHAnsi" w:cstheme="minorBidi"/>
+              <w:b w:val="0"/>
+              <w:bCs w:val="0"/>
             </w:rPr>
           </w:pPr>
-          <w:hyperlink w:anchor="_Toc85410519" w:history="1">
+          <w:hyperlink w:anchor="_Toc85671524" w:history="1">
             <w:r>
               <w:rPr>
                 <w:rStyle w:val="Hypertextovprepojenie"/>
-                <w:b/>
-                <w:bCs/>
-                <w:noProof/>
+                <w:rFonts w:cstheme="minorHAnsi"/>
+                <w:b w:val="0"/>
+                <w:bCs w:val="0"/>
+                <w:color w:val="auto"/>
               </w:rPr>
               <w:t>1.1 Účel katalógu požiadaviek</w:t>
             </w:r>
             <w:r>
               <w:rPr>
-                <w:noProof/>
+                <w:b w:val="0"/>
+                <w:bCs w:val="0"/>
                 <w:webHidden/>
               </w:rPr>
               <w:tab/>
             </w:r>
             <w:r>
               <w:rPr>
-                <w:noProof/>
+                <w:b w:val="0"/>
+                <w:bCs w:val="0"/>
                 <w:webHidden/>
               </w:rPr>
               <w:fldChar w:fldCharType="begin"/>
             </w:r>
             <w:r>
               <w:rPr>
-                <w:noProof/>
-                <w:webHidden/>
-              </w:rPr>
-              <w:instrText xml:space="preserve"> PAGEREF _Toc85410519 \h </w:instrText>
-            </w:r>
-            <w:r>
-              <w:rPr>
-                <w:noProof/>
-                <w:webHidden/>
-              </w:rPr>
-            </w:r>
-            <w:r>
-              <w:rPr>
-                <w:noProof/>
+                <w:b w:val="0"/>
+                <w:bCs w:val="0"/>
+                <w:webHidden/>
+              </w:rPr>
+              <w:instrText xml:space="preserve"> PAGEREF _Toc85671524 \h </w:instrText>
+            </w:r>
+            <w:r>
+              <w:rPr>
+                <w:b w:val="0"/>
+                <w:bCs w:val="0"/>
+                <w:webHidden/>
+              </w:rPr>
+            </w:r>
+            <w:r>
+              <w:rPr>
+                <w:b w:val="0"/>
+                <w:bCs w:val="0"/>
                 <w:webHidden/>
               </w:rPr>
               <w:fldChar w:fldCharType="separate"/>
             </w:r>
             <w:r>
               <w:rPr>
-                <w:noProof/>
+                <w:b w:val="0"/>
+                <w:bCs w:val="0"/>
                 <w:webHidden/>
               </w:rPr>
               <w:t>3</w:t>
             </w:r>
             <w:r>
               <w:rPr>
-                <w:noProof/>
+                <w:b w:val="0"/>
+                <w:bCs w:val="0"/>
                 <w:webHidden/>
               </w:rPr>
               <w:fldChar w:fldCharType="end"/>
@@ -646,68 +704,74 @@
         <w:p>
           <w:pPr>
             <w:pStyle w:val="Obsah2"/>
-            <w:tabs>
-              <w:tab w:val="right" w:leader="dot" w:pos="9062"/>
-            </w:tabs>
             <w:rPr>
-              <w:rFonts w:cstheme="minorBidi"/>
-              <w:noProof/>
+              <w:rFonts w:asciiTheme="minorHAnsi" w:hAnsiTheme="minorHAnsi" w:cstheme="minorBidi"/>
+              <w:b w:val="0"/>
+              <w:bCs w:val="0"/>
             </w:rPr>
           </w:pPr>
-          <w:hyperlink w:anchor="_Toc85410520" w:history="1">
+          <w:hyperlink w:anchor="_Toc85671525" w:history="1">
             <w:r>
               <w:rPr>
                 <w:rStyle w:val="Hypertextovprepojenie"/>
-                <w:b/>
-                <w:bCs/>
-                <w:noProof/>
+                <w:rFonts w:cstheme="minorHAnsi"/>
+                <w:b w:val="0"/>
+                <w:bCs w:val="0"/>
+                <w:color w:val="auto"/>
               </w:rPr>
               <w:t>1.2 Rozsah využitia systému</w:t>
             </w:r>
             <w:r>
               <w:rPr>
-                <w:noProof/>
+                <w:b w:val="0"/>
+                <w:bCs w:val="0"/>
                 <w:webHidden/>
               </w:rPr>
               <w:tab/>
             </w:r>
             <w:r>
               <w:rPr>
-                <w:noProof/>
+                <w:b w:val="0"/>
+                <w:bCs w:val="0"/>
                 <w:webHidden/>
               </w:rPr>
               <w:fldChar w:fldCharType="begin"/>
             </w:r>
             <w:r>
               <w:rPr>
-                <w:noProof/>
-                <w:webHidden/>
-              </w:rPr>
-              <w:instrText xml:space="preserve"> PAGEREF _Toc85410520 \h </w:instrText>
-            </w:r>
-            <w:r>
-              <w:rPr>
-                <w:noProof/>
-                <w:webHidden/>
-              </w:rPr>
-            </w:r>
-            <w:r>
-              <w:rPr>
-                <w:noProof/>
+                <w:b w:val="0"/>
+                <w:bCs w:val="0"/>
+                <w:webHidden/>
+              </w:rPr>
+              <w:instrText xml:space="preserve"> PAGEREF _Toc85671525 \h </w:instrText>
+            </w:r>
+            <w:r>
+              <w:rPr>
+                <w:b w:val="0"/>
+                <w:bCs w:val="0"/>
+                <w:webHidden/>
+              </w:rPr>
+            </w:r>
+            <w:r>
+              <w:rPr>
+                <w:b w:val="0"/>
+                <w:bCs w:val="0"/>
                 <w:webHidden/>
               </w:rPr>
               <w:fldChar w:fldCharType="separate"/>
             </w:r>
             <w:r>
               <w:rPr>
-                <w:noProof/>
+                <w:b w:val="0"/>
+                <w:bCs w:val="0"/>
                 <w:webHidden/>
               </w:rPr>
               <w:t>3</w:t>
             </w:r>
             <w:r>
               <w:rPr>
-                <w:noProof/>
+                <w:b w:val="0"/>
+                <w:bCs w:val="0"/>
                 <w:webHidden/>
               </w:rPr>
               <w:fldChar w:fldCharType="end"/>
@@ -717,68 +781,74 @@
         <w:p>
           <w:pPr>
             <w:pStyle w:val="Obsah2"/>
-            <w:tabs>
-              <w:tab w:val="right" w:leader="dot" w:pos="9062"/>
-            </w:tabs>
             <w:rPr>
-              <w:rFonts w:cstheme="minorBidi"/>
-              <w:noProof/>
+              <w:rFonts w:asciiTheme="minorHAnsi" w:hAnsiTheme="minorHAnsi" w:cstheme="minorBidi"/>
+              <w:b w:val="0"/>
+              <w:bCs w:val="0"/>
             </w:rPr>
           </w:pPr>
-          <w:hyperlink w:anchor="_Toc85410521" w:history="1">
+          <w:hyperlink w:anchor="_Toc85671526" w:history="1">
             <w:r>
               <w:rPr>
                 <w:rStyle w:val="Hypertextovprepojenie"/>
-                <w:b/>
-                <w:bCs/>
-                <w:noProof/>
+                <w:rFonts w:cstheme="minorHAnsi"/>
+                <w:b w:val="0"/>
+                <w:bCs w:val="0"/>
+                <w:color w:val="auto"/>
               </w:rPr>
               <w:t>1.3 Slovník pojmov</w:t>
             </w:r>
             <w:r>
               <w:rPr>
-                <w:noProof/>
+                <w:b w:val="0"/>
+                <w:bCs w:val="0"/>
                 <w:webHidden/>
               </w:rPr>
               <w:tab/>
             </w:r>
             <w:r>
               <w:rPr>
-                <w:noProof/>
+                <w:b w:val="0"/>
+                <w:bCs w:val="0"/>
                 <w:webHidden/>
               </w:rPr>
               <w:fldChar w:fldCharType="begin"/>
             </w:r>
             <w:r>
               <w:rPr>
-                <w:noProof/>
-                <w:webHidden/>
-              </w:rPr>
-              <w:instrText xml:space="preserve"> PAGEREF _Toc85410521 \h </w:instrText>
-            </w:r>
-            <w:r>
-              <w:rPr>
-                <w:noProof/>
-                <w:webHidden/>
-              </w:rPr>
-            </w:r>
-            <w:r>
-              <w:rPr>
-                <w:noProof/>
+                <w:b w:val="0"/>
+                <w:bCs w:val="0"/>
+                <w:webHidden/>
+              </w:rPr>
+              <w:instrText xml:space="preserve"> PAGEREF _Toc85671526 \h </w:instrText>
+            </w:r>
+            <w:r>
+              <w:rPr>
+                <w:b w:val="0"/>
+                <w:bCs w:val="0"/>
+                <w:webHidden/>
+              </w:rPr>
+            </w:r>
+            <w:r>
+              <w:rPr>
+                <w:b w:val="0"/>
+                <w:bCs w:val="0"/>
                 <w:webHidden/>
               </w:rPr>
               <w:fldChar w:fldCharType="separate"/>
             </w:r>
             <w:r>
               <w:rPr>
-                <w:noProof/>
+                <w:b w:val="0"/>
+                <w:bCs w:val="0"/>
                 <w:webHidden/>
               </w:rPr>
               <w:t>3</w:t>
             </w:r>
             <w:r>
               <w:rPr>
-                <w:noProof/>
+                <w:b w:val="0"/>
+                <w:bCs w:val="0"/>
                 <w:webHidden/>
               </w:rPr>
               <w:fldChar w:fldCharType="end"/>
@@ -788,68 +858,74 @@
         <w:p>
           <w:pPr>
             <w:pStyle w:val="Obsah2"/>
-            <w:tabs>
-              <w:tab w:val="right" w:leader="dot" w:pos="9062"/>
-            </w:tabs>
             <w:rPr>
-              <w:rFonts w:cstheme="minorBidi"/>
-              <w:noProof/>
+              <w:rFonts w:asciiTheme="minorHAnsi" w:hAnsiTheme="minorHAnsi" w:cstheme="minorBidi"/>
+              <w:b w:val="0"/>
+              <w:bCs w:val="0"/>
             </w:rPr>
           </w:pPr>
-          <w:hyperlink w:anchor="_Toc85410522" w:history="1">
+          <w:hyperlink w:anchor="_Toc85671527" w:history="1">
             <w:r>
               <w:rPr>
                 <w:rStyle w:val="Hypertextovprepojenie"/>
-                <w:b/>
-                <w:bCs/>
-                <w:noProof/>
+                <w:rFonts w:cstheme="minorHAnsi"/>
+                <w:b w:val="0"/>
+                <w:bCs w:val="0"/>
+                <w:color w:val="auto"/>
               </w:rPr>
               <w:t>1.4 Odkazy a referencie</w:t>
             </w:r>
             <w:r>
               <w:rPr>
-                <w:noProof/>
+                <w:b w:val="0"/>
+                <w:bCs w:val="0"/>
                 <w:webHidden/>
               </w:rPr>
               <w:tab/>
             </w:r>
             <w:r>
               <w:rPr>
-                <w:noProof/>
+                <w:b w:val="0"/>
+                <w:bCs w:val="0"/>
                 <w:webHidden/>
               </w:rPr>
               <w:fldChar w:fldCharType="begin"/>
             </w:r>
             <w:r>
               <w:rPr>
-                <w:noProof/>
-                <w:webHidden/>
-              </w:rPr>
-              <w:instrText xml:space="preserve"> PAGEREF _Toc85410522 \h </w:instrText>
-            </w:r>
-            <w:r>
-              <w:rPr>
-                <w:noProof/>
-                <w:webHidden/>
-              </w:rPr>
-            </w:r>
-            <w:r>
-              <w:rPr>
-                <w:noProof/>
+                <w:b w:val="0"/>
+                <w:bCs w:val="0"/>
+                <w:webHidden/>
+              </w:rPr>
+              <w:instrText xml:space="preserve"> PAGEREF _Toc85671527 \h </w:instrText>
+            </w:r>
+            <w:r>
+              <w:rPr>
+                <w:b w:val="0"/>
+                <w:bCs w:val="0"/>
+                <w:webHidden/>
+              </w:rPr>
+            </w:r>
+            <w:r>
+              <w:rPr>
+                <w:b w:val="0"/>
+                <w:bCs w:val="0"/>
                 <w:webHidden/>
               </w:rPr>
               <w:fldChar w:fldCharType="separate"/>
             </w:r>
             <w:r>
               <w:rPr>
-                <w:noProof/>
+                <w:b w:val="0"/>
+                <w:bCs w:val="0"/>
                 <w:webHidden/>
               </w:rPr>
               <w:t>4</w:t>
             </w:r>
             <w:r>
               <w:rPr>
-                <w:noProof/>
+                <w:b w:val="0"/>
+                <w:bCs w:val="0"/>
                 <w:webHidden/>
               </w:rPr>
               <w:fldChar w:fldCharType="end"/>
@@ -859,68 +935,74 @@
         <w:p>
           <w:pPr>
             <w:pStyle w:val="Obsah2"/>
-            <w:tabs>
-              <w:tab w:val="right" w:leader="dot" w:pos="9062"/>
-            </w:tabs>
             <w:rPr>
-              <w:rFonts w:cstheme="minorBidi"/>
-              <w:noProof/>
+              <w:rFonts w:asciiTheme="minorHAnsi" w:hAnsiTheme="minorHAnsi" w:cstheme="minorBidi"/>
+              <w:b w:val="0"/>
+              <w:bCs w:val="0"/>
             </w:rPr>
           </w:pPr>
-          <w:hyperlink w:anchor="_Toc85410523" w:history="1">
+          <w:hyperlink w:anchor="_Toc85671528" w:history="1">
             <w:r>
               <w:rPr>
                 <w:rStyle w:val="Hypertextovprepojenie"/>
-                <w:b/>
-                <w:bCs/>
-                <w:noProof/>
+                <w:rFonts w:cstheme="minorHAnsi"/>
+                <w:b w:val="0"/>
+                <w:bCs w:val="0"/>
+                <w:color w:val="auto"/>
               </w:rPr>
               <w:t>1.5 Prehľad nasledujúcich kapitol</w:t>
             </w:r>
             <w:r>
               <w:rPr>
-                <w:noProof/>
+                <w:b w:val="0"/>
+                <w:bCs w:val="0"/>
                 <w:webHidden/>
               </w:rPr>
               <w:tab/>
             </w:r>
             <w:r>
               <w:rPr>
-                <w:noProof/>
+                <w:b w:val="0"/>
+                <w:bCs w:val="0"/>
                 <w:webHidden/>
               </w:rPr>
               <w:fldChar w:fldCharType="begin"/>
             </w:r>
             <w:r>
               <w:rPr>
-                <w:noProof/>
-                <w:webHidden/>
-              </w:rPr>
-              <w:instrText xml:space="preserve"> PAGEREF _Toc85410523 \h </w:instrText>
-            </w:r>
-            <w:r>
-              <w:rPr>
-                <w:noProof/>
-                <w:webHidden/>
-              </w:rPr>
-            </w:r>
-            <w:r>
-              <w:rPr>
-                <w:noProof/>
+                <w:b w:val="0"/>
+                <w:bCs w:val="0"/>
+                <w:webHidden/>
+              </w:rPr>
+              <w:instrText xml:space="preserve"> PAGEREF _Toc85671528 \h </w:instrText>
+            </w:r>
+            <w:r>
+              <w:rPr>
+                <w:b w:val="0"/>
+                <w:bCs w:val="0"/>
+                <w:webHidden/>
+              </w:rPr>
+            </w:r>
+            <w:r>
+              <w:rPr>
+                <w:b w:val="0"/>
+                <w:bCs w:val="0"/>
                 <w:webHidden/>
               </w:rPr>
               <w:fldChar w:fldCharType="separate"/>
             </w:r>
             <w:r>
               <w:rPr>
-                <w:noProof/>
+                <w:b w:val="0"/>
+                <w:bCs w:val="0"/>
                 <w:webHidden/>
               </w:rPr>
               <w:t>4</w:t>
             </w:r>
             <w:r>
               <w:rPr>
-                <w:noProof/>
+                <w:b w:val="0"/>
+                <w:bCs w:val="0"/>
                 <w:webHidden/>
               </w:rPr>
               <w:fldChar w:fldCharType="end"/>
@@ -930,68 +1012,55 @@
         <w:p>
           <w:pPr>
             <w:pStyle w:val="Obsah1"/>
-            <w:tabs>
-              <w:tab w:val="right" w:leader="dot" w:pos="9062"/>
-            </w:tabs>
             <w:rPr>
               <w:rFonts w:cstheme="minorBidi"/>
-              <w:noProof/>
             </w:rPr>
           </w:pPr>
-          <w:hyperlink w:anchor="_Toc85410524" w:history="1">
+          <w:hyperlink w:anchor="_Toc85671529" w:history="1">
             <w:r>
               <w:rPr>
                 <w:rStyle w:val="Hypertextovprepojenie"/>
-                <w:b/>
-                <w:bCs/>
-                <w:noProof/>
+                <w:color w:val="auto"/>
               </w:rPr>
               <w:t>2. Všeobecný popis</w:t>
             </w:r>
             <w:r>
               <w:rPr>
-                <w:noProof/>
                 <w:webHidden/>
               </w:rPr>
               <w:tab/>
             </w:r>
             <w:r>
               <w:rPr>
-                <w:noProof/>
                 <w:webHidden/>
               </w:rPr>
               <w:fldChar w:fldCharType="begin"/>
             </w:r>
             <w:r>
               <w:rPr>
-                <w:noProof/>
-                <w:webHidden/>
-              </w:rPr>
-              <w:instrText xml:space="preserve"> PAGEREF _Toc85410524 \h </w:instrText>
-            </w:r>
-            <w:r>
-              <w:rPr>
-                <w:noProof/>
-                <w:webHidden/>
-              </w:rPr>
-            </w:r>
-            <w:r>
-              <w:rPr>
-                <w:noProof/>
+                <w:webHidden/>
+              </w:rPr>
+              <w:instrText xml:space="preserve"> PAGEREF _Toc85671529 \h </w:instrText>
+            </w:r>
+            <w:r>
+              <w:rPr>
+                <w:webHidden/>
+              </w:rPr>
+            </w:r>
+            <w:r>
+              <w:rPr>
                 <w:webHidden/>
               </w:rPr>
               <w:fldChar w:fldCharType="separate"/>
             </w:r>
             <w:r>
               <w:rPr>
-                <w:noProof/>
                 <w:webHidden/>
               </w:rPr>
               <w:t>4</w:t>
             </w:r>
             <w:r>
               <w:rPr>
-                <w:noProof/>
                 <w:webHidden/>
               </w:rPr>
               <w:fldChar w:fldCharType="end"/>
@@ -1001,68 +1070,74 @@
         <w:p>
           <w:pPr>
             <w:pStyle w:val="Obsah2"/>
-            <w:tabs>
-              <w:tab w:val="right" w:leader="dot" w:pos="9062"/>
-            </w:tabs>
             <w:rPr>
-              <w:rFonts w:cstheme="minorBidi"/>
-              <w:noProof/>
+              <w:rFonts w:asciiTheme="minorHAnsi" w:hAnsiTheme="minorHAnsi" w:cstheme="minorBidi"/>
+              <w:b w:val="0"/>
+              <w:bCs w:val="0"/>
             </w:rPr>
           </w:pPr>
-          <w:hyperlink w:anchor="_Toc85410525" w:history="1">
+          <w:hyperlink w:anchor="_Toc85671530" w:history="1">
             <w:r>
               <w:rPr>
                 <w:rStyle w:val="Hypertextovprepojenie"/>
-                <w:b/>
-                <w:bCs/>
-                <w:noProof/>
+                <w:rFonts w:cstheme="minorHAnsi"/>
+                <w:b w:val="0"/>
+                <w:bCs w:val="0"/>
+                <w:color w:val="auto"/>
               </w:rPr>
               <w:t>2.1 Perspektíva projektu</w:t>
             </w:r>
             <w:r>
               <w:rPr>
-                <w:noProof/>
+                <w:b w:val="0"/>
+                <w:bCs w:val="0"/>
                 <w:webHidden/>
               </w:rPr>
               <w:tab/>
             </w:r>
             <w:r>
               <w:rPr>
-                <w:noProof/>
+                <w:b w:val="0"/>
+                <w:bCs w:val="0"/>
                 <w:webHidden/>
               </w:rPr>
               <w:fldChar w:fldCharType="begin"/>
             </w:r>
             <w:r>
               <w:rPr>
-                <w:noProof/>
-                <w:webHidden/>
-              </w:rPr>
-              <w:instrText xml:space="preserve"> PAGEREF _Toc85410525 \h </w:instrText>
-            </w:r>
-            <w:r>
-              <w:rPr>
-                <w:noProof/>
-                <w:webHidden/>
-              </w:rPr>
-            </w:r>
-            <w:r>
-              <w:rPr>
-                <w:noProof/>
+                <w:b w:val="0"/>
+                <w:bCs w:val="0"/>
+                <w:webHidden/>
+              </w:rPr>
+              <w:instrText xml:space="preserve"> PAGEREF _Toc85671530 \h </w:instrText>
+            </w:r>
+            <w:r>
+              <w:rPr>
+                <w:b w:val="0"/>
+                <w:bCs w:val="0"/>
+                <w:webHidden/>
+              </w:rPr>
+            </w:r>
+            <w:r>
+              <w:rPr>
+                <w:b w:val="0"/>
+                <w:bCs w:val="0"/>
                 <w:webHidden/>
               </w:rPr>
               <w:fldChar w:fldCharType="separate"/>
             </w:r>
             <w:r>
               <w:rPr>
-                <w:noProof/>
+                <w:b w:val="0"/>
+                <w:bCs w:val="0"/>
                 <w:webHidden/>
               </w:rPr>
               <w:t>4</w:t>
             </w:r>
             <w:r>
               <w:rPr>
-                <w:noProof/>
+                <w:b w:val="0"/>
+                <w:bCs w:val="0"/>
                 <w:webHidden/>
               </w:rPr>
               <w:fldChar w:fldCharType="end"/>
@@ -1072,68 +1147,74 @@
         <w:p>
           <w:pPr>
             <w:pStyle w:val="Obsah2"/>
-            <w:tabs>
-              <w:tab w:val="right" w:leader="dot" w:pos="9062"/>
-            </w:tabs>
             <w:rPr>
-              <w:rFonts w:cstheme="minorBidi"/>
-              <w:noProof/>
+              <w:rFonts w:asciiTheme="minorHAnsi" w:hAnsiTheme="minorHAnsi" w:cstheme="minorBidi"/>
+              <w:b w:val="0"/>
+              <w:bCs w:val="0"/>
             </w:rPr>
           </w:pPr>
-          <w:hyperlink w:anchor="_Toc85410526" w:history="1">
+          <w:hyperlink w:anchor="_Toc85671531" w:history="1">
             <w:r>
               <w:rPr>
                 <w:rStyle w:val="Hypertextovprepojenie"/>
-                <w:b/>
-                <w:bCs/>
-                <w:noProof/>
+                <w:rFonts w:cstheme="minorHAnsi"/>
+                <w:b w:val="0"/>
+                <w:bCs w:val="0"/>
+                <w:color w:val="auto"/>
               </w:rPr>
               <w:t>2.2 Funkcie systému</w:t>
             </w:r>
             <w:r>
               <w:rPr>
-                <w:noProof/>
+                <w:b w:val="0"/>
+                <w:bCs w:val="0"/>
                 <w:webHidden/>
               </w:rPr>
               <w:tab/>
             </w:r>
             <w:r>
               <w:rPr>
-                <w:noProof/>
+                <w:b w:val="0"/>
+                <w:bCs w:val="0"/>
                 <w:webHidden/>
               </w:rPr>
               <w:fldChar w:fldCharType="begin"/>
             </w:r>
             <w:r>
               <w:rPr>
-                <w:noProof/>
-                <w:webHidden/>
-              </w:rPr>
-              <w:instrText xml:space="preserve"> PAGEREF _Toc85410526 \h </w:instrText>
-            </w:r>
-            <w:r>
-              <w:rPr>
-                <w:noProof/>
-                <w:webHidden/>
-              </w:rPr>
-            </w:r>
-            <w:r>
-              <w:rPr>
-                <w:noProof/>
+                <w:b w:val="0"/>
+                <w:bCs w:val="0"/>
+                <w:webHidden/>
+              </w:rPr>
+              <w:instrText xml:space="preserve"> PAGEREF _Toc85671531 \h </w:instrText>
+            </w:r>
+            <w:r>
+              <w:rPr>
+                <w:b w:val="0"/>
+                <w:bCs w:val="0"/>
+                <w:webHidden/>
+              </w:rPr>
+            </w:r>
+            <w:r>
+              <w:rPr>
+                <w:b w:val="0"/>
+                <w:bCs w:val="0"/>
                 <w:webHidden/>
               </w:rPr>
               <w:fldChar w:fldCharType="separate"/>
             </w:r>
             <w:r>
               <w:rPr>
-                <w:noProof/>
+                <w:b w:val="0"/>
+                <w:bCs w:val="0"/>
                 <w:webHidden/>
               </w:rPr>
               <w:t>4</w:t>
             </w:r>
             <w:r>
               <w:rPr>
-                <w:noProof/>
+                <w:b w:val="0"/>
+                <w:bCs w:val="0"/>
                 <w:webHidden/>
               </w:rPr>
               <w:fldChar w:fldCharType="end"/>
@@ -1143,68 +1224,74 @@
         <w:p>
           <w:pPr>
             <w:pStyle w:val="Obsah2"/>
-            <w:tabs>
-              <w:tab w:val="right" w:leader="dot" w:pos="9062"/>
-            </w:tabs>
             <w:rPr>
-              <w:rFonts w:cstheme="minorBidi"/>
-              <w:noProof/>
+              <w:rFonts w:asciiTheme="minorHAnsi" w:hAnsiTheme="minorHAnsi" w:cstheme="minorBidi"/>
+              <w:b w:val="0"/>
+              <w:bCs w:val="0"/>
             </w:rPr>
           </w:pPr>
-          <w:hyperlink w:anchor="_Toc85410527" w:history="1">
+          <w:hyperlink w:anchor="_Toc85671532" w:history="1">
             <w:r>
               <w:rPr>
                 <w:rStyle w:val="Hypertextovprepojenie"/>
-                <w:b/>
-                <w:bCs/>
-                <w:noProof/>
+                <w:rFonts w:cstheme="minorHAnsi"/>
+                <w:b w:val="0"/>
+                <w:bCs w:val="0"/>
+                <w:color w:val="auto"/>
               </w:rPr>
               <w:t>2.3 Charakteristika používateľov</w:t>
             </w:r>
             <w:r>
               <w:rPr>
-                <w:noProof/>
+                <w:b w:val="0"/>
+                <w:bCs w:val="0"/>
                 <w:webHidden/>
               </w:rPr>
               <w:tab/>
             </w:r>
             <w:r>
               <w:rPr>
-                <w:noProof/>
+                <w:b w:val="0"/>
+                <w:bCs w:val="0"/>
                 <w:webHidden/>
               </w:rPr>
               <w:fldChar w:fldCharType="begin"/>
             </w:r>
             <w:r>
               <w:rPr>
-                <w:noProof/>
-                <w:webHidden/>
-              </w:rPr>
-              <w:instrText xml:space="preserve"> PAGEREF _Toc85410527 \h </w:instrText>
-            </w:r>
-            <w:r>
-              <w:rPr>
-                <w:noProof/>
-                <w:webHidden/>
-              </w:rPr>
-            </w:r>
-            <w:r>
-              <w:rPr>
-                <w:noProof/>
+                <w:b w:val="0"/>
+                <w:bCs w:val="0"/>
+                <w:webHidden/>
+              </w:rPr>
+              <w:instrText xml:space="preserve"> PAGEREF _Toc85671532 \h </w:instrText>
+            </w:r>
+            <w:r>
+              <w:rPr>
+                <w:b w:val="0"/>
+                <w:bCs w:val="0"/>
+                <w:webHidden/>
+              </w:rPr>
+            </w:r>
+            <w:r>
+              <w:rPr>
+                <w:b w:val="0"/>
+                <w:bCs w:val="0"/>
                 <w:webHidden/>
               </w:rPr>
               <w:fldChar w:fldCharType="separate"/>
             </w:r>
             <w:r>
               <w:rPr>
-                <w:noProof/>
+                <w:b w:val="0"/>
+                <w:bCs w:val="0"/>
                 <w:webHidden/>
               </w:rPr>
               <w:t>4</w:t>
             </w:r>
             <w:r>
               <w:rPr>
-                <w:noProof/>
+                <w:b w:val="0"/>
+                <w:bCs w:val="0"/>
                 <w:webHidden/>
               </w:rPr>
               <w:fldChar w:fldCharType="end"/>
@@ -1214,68 +1301,132 @@
         <w:p>
           <w:pPr>
             <w:pStyle w:val="Obsah2"/>
-            <w:tabs>
-              <w:tab w:val="right" w:leader="dot" w:pos="9062"/>
-            </w:tabs>
+            <w:rPr>
+              <w:rFonts w:asciiTheme="minorHAnsi" w:hAnsiTheme="minorHAnsi" w:cstheme="minorBidi"/>
+              <w:b w:val="0"/>
+              <w:bCs w:val="0"/>
+            </w:rPr>
+          </w:pPr>
+          <w:hyperlink w:anchor="_Toc85671533" w:history="1">
+            <w:r>
+              <w:rPr>
+                <w:rStyle w:val="Hypertextovprepojenie"/>
+                <w:rFonts w:cstheme="minorHAnsi"/>
+                <w:b w:val="0"/>
+                <w:bCs w:val="0"/>
+                <w:color w:val="auto"/>
+              </w:rPr>
+              <w:t>2.4 Predpoklady, závislosti a obmedzenia</w:t>
+            </w:r>
+            <w:r>
+              <w:rPr>
+                <w:b w:val="0"/>
+                <w:bCs w:val="0"/>
+                <w:webHidden/>
+              </w:rPr>
+              <w:tab/>
+            </w:r>
+            <w:r>
+              <w:rPr>
+                <w:b w:val="0"/>
+                <w:bCs w:val="0"/>
+                <w:webHidden/>
+              </w:rPr>
+              <w:fldChar w:fldCharType="begin"/>
+            </w:r>
+            <w:r>
+              <w:rPr>
+                <w:b w:val="0"/>
+                <w:bCs w:val="0"/>
+                <w:webHidden/>
+              </w:rPr>
+              <w:instrText xml:space="preserve"> PAGEREF _Toc85671533 \h </w:instrText>
+            </w:r>
+            <w:r>
+              <w:rPr>
+                <w:b w:val="0"/>
+                <w:bCs w:val="0"/>
+                <w:webHidden/>
+              </w:rPr>
+            </w:r>
+            <w:r>
+              <w:rPr>
+                <w:b w:val="0"/>
+                <w:bCs w:val="0"/>
+                <w:webHidden/>
+              </w:rPr>
+              <w:fldChar w:fldCharType="separate"/>
+            </w:r>
+            <w:r>
+              <w:rPr>
+                <w:b w:val="0"/>
+                <w:bCs w:val="0"/>
+                <w:webHidden/>
+              </w:rPr>
+              <w:t>4</w:t>
+            </w:r>
+            <w:r>
+              <w:rPr>
+                <w:b w:val="0"/>
+                <w:bCs w:val="0"/>
+                <w:webHidden/>
+              </w:rPr>
+              <w:fldChar w:fldCharType="end"/>
+            </w:r>
+          </w:hyperlink>
+        </w:p>
+        <w:p>
+          <w:pPr>
+            <w:pStyle w:val="Obsah1"/>
             <w:rPr>
               <w:rFonts w:cstheme="minorBidi"/>
-              <w:noProof/>
             </w:rPr>
           </w:pPr>
-          <w:hyperlink w:anchor="_Toc85410528" w:history="1">
+          <w:hyperlink w:anchor="_Toc85671534" w:history="1">
             <w:r>
               <w:rPr>
                 <w:rStyle w:val="Hypertextovprepojenie"/>
-                <w:b/>
-                <w:bCs/>
-                <w:noProof/>
-              </w:rPr>
-              <w:t>2.4 Všeobecné obmedzenia</w:t>
-            </w:r>
-            <w:r>
-              <w:rPr>
-                <w:noProof/>
+                <w:color w:val="auto"/>
+              </w:rPr>
+              <w:t>3. Špecifikácia požiadaviek</w:t>
+            </w:r>
+            <w:r>
+              <w:rPr>
                 <w:webHidden/>
               </w:rPr>
               <w:tab/>
             </w:r>
             <w:r>
               <w:rPr>
-                <w:noProof/>
                 <w:webHidden/>
               </w:rPr>
               <w:fldChar w:fldCharType="begin"/>
             </w:r>
             <w:r>
               <w:rPr>
-                <w:noProof/>
-                <w:webHidden/>
-              </w:rPr>
-              <w:instrText xml:space="preserve"> PAGEREF _Toc85410528 \h </w:instrText>
-            </w:r>
-            <w:r>
-              <w:rPr>
-                <w:noProof/>
-                <w:webHidden/>
-              </w:rPr>
-            </w:r>
-            <w:r>
-              <w:rPr>
-                <w:noProof/>
+                <w:webHidden/>
+              </w:rPr>
+              <w:instrText xml:space="preserve"> PAGEREF _Toc85671534 \h </w:instrText>
+            </w:r>
+            <w:r>
+              <w:rPr>
+                <w:webHidden/>
+              </w:rPr>
+            </w:r>
+            <w:r>
+              <w:rPr>
                 <w:webHidden/>
               </w:rPr>
               <w:fldChar w:fldCharType="separate"/>
             </w:r>
             <w:r>
               <w:rPr>
-                <w:noProof/>
-                <w:webHidden/>
-              </w:rPr>
-              <w:t>4</w:t>
-            </w:r>
-            <w:r>
-              <w:rPr>
-                <w:noProof/>
+                <w:webHidden/>
+              </w:rPr>
+              <w:t>5</w:t>
+            </w:r>
+            <w:r>
+              <w:rPr>
                 <w:webHidden/>
               </w:rPr>
               <w:fldChar w:fldCharType="end"/>
@@ -1285,68 +1436,382 @@
         <w:p>
           <w:pPr>
             <w:pStyle w:val="Obsah2"/>
-            <w:tabs>
-              <w:tab w:val="right" w:leader="dot" w:pos="9062"/>
-            </w:tabs>
             <w:rPr>
-              <w:rFonts w:cstheme="minorBidi"/>
-              <w:noProof/>
+              <w:rFonts w:asciiTheme="minorHAnsi" w:hAnsiTheme="minorHAnsi" w:cstheme="minorBidi"/>
+              <w:b w:val="0"/>
+              <w:bCs w:val="0"/>
             </w:rPr>
           </w:pPr>
-          <w:hyperlink w:anchor="_Toc85410529" w:history="1">
+          <w:hyperlink w:anchor="_Toc85671535" w:history="1">
             <w:r>
               <w:rPr>
                 <w:rStyle w:val="Hypertextovprepojenie"/>
-                <w:b/>
-                <w:bCs/>
-                <w:noProof/>
-              </w:rPr>
-              <w:t>2.5 Predpoklady a závislosti</w:t>
-            </w:r>
-            <w:r>
-              <w:rPr>
-                <w:noProof/>
+                <w:rFonts w:cstheme="minorHAnsi"/>
+                <w:b w:val="0"/>
+                <w:bCs w:val="0"/>
+                <w:color w:val="auto"/>
+              </w:rPr>
+              <w:t>3.1 Funkčné požiadavky</w:t>
+            </w:r>
+            <w:r>
+              <w:rPr>
+                <w:b w:val="0"/>
+                <w:bCs w:val="0"/>
                 <w:webHidden/>
               </w:rPr>
               <w:tab/>
             </w:r>
             <w:r>
               <w:rPr>
-                <w:noProof/>
+                <w:b w:val="0"/>
+                <w:bCs w:val="0"/>
                 <w:webHidden/>
               </w:rPr>
               <w:fldChar w:fldCharType="begin"/>
             </w:r>
             <w:r>
               <w:rPr>
-                <w:noProof/>
-                <w:webHidden/>
-              </w:rPr>
-              <w:instrText xml:space="preserve"> PAGEREF _Toc85410529 \h </w:instrText>
-            </w:r>
-            <w:r>
-              <w:rPr>
-                <w:noProof/>
-                <w:webHidden/>
-              </w:rPr>
-            </w:r>
-            <w:r>
-              <w:rPr>
-                <w:noProof/>
+                <w:b w:val="0"/>
+                <w:bCs w:val="0"/>
+                <w:webHidden/>
+              </w:rPr>
+              <w:instrText xml:space="preserve"> PAGEREF _Toc85671535 \h </w:instrText>
+            </w:r>
+            <w:r>
+              <w:rPr>
+                <w:b w:val="0"/>
+                <w:bCs w:val="0"/>
+                <w:webHidden/>
+              </w:rPr>
+            </w:r>
+            <w:r>
+              <w:rPr>
+                <w:b w:val="0"/>
+                <w:bCs w:val="0"/>
                 <w:webHidden/>
               </w:rPr>
               <w:fldChar w:fldCharType="separate"/>
             </w:r>
             <w:r>
               <w:rPr>
-                <w:noProof/>
-                <w:webHidden/>
-              </w:rPr>
-              <w:t>4</w:t>
-            </w:r>
-            <w:r>
-              <w:rPr>
-                <w:noProof/>
+                <w:b w:val="0"/>
+                <w:bCs w:val="0"/>
+                <w:webHidden/>
+              </w:rPr>
+              <w:t>5</w:t>
+            </w:r>
+            <w:r>
+              <w:rPr>
+                <w:b w:val="0"/>
+                <w:bCs w:val="0"/>
+                <w:webHidden/>
+              </w:rPr>
+              <w:fldChar w:fldCharType="end"/>
+            </w:r>
+          </w:hyperlink>
+        </w:p>
+        <w:p>
+          <w:pPr>
+            <w:pStyle w:val="Obsah2"/>
+            <w:rPr>
+              <w:rFonts w:asciiTheme="minorHAnsi" w:hAnsiTheme="minorHAnsi" w:cstheme="minorBidi"/>
+              <w:b w:val="0"/>
+              <w:bCs w:val="0"/>
+            </w:rPr>
+          </w:pPr>
+          <w:hyperlink w:anchor="_Toc85671536" w:history="1">
+            <w:r>
+              <w:rPr>
+                <w:rStyle w:val="Hypertextovprepojenie"/>
+                <w:rFonts w:cstheme="minorHAnsi"/>
+                <w:b w:val="0"/>
+                <w:bCs w:val="0"/>
+                <w:color w:val="auto"/>
+              </w:rPr>
+              <w:t>3.2 Kvalitatívne požiadavky</w:t>
+            </w:r>
+            <w:r>
+              <w:rPr>
+                <w:b w:val="0"/>
+                <w:bCs w:val="0"/>
+                <w:webHidden/>
+              </w:rPr>
+              <w:tab/>
+            </w:r>
+            <w:r>
+              <w:rPr>
+                <w:b w:val="0"/>
+                <w:bCs w:val="0"/>
+                <w:webHidden/>
+              </w:rPr>
+              <w:fldChar w:fldCharType="begin"/>
+            </w:r>
+            <w:r>
+              <w:rPr>
+                <w:b w:val="0"/>
+                <w:bCs w:val="0"/>
+                <w:webHidden/>
+              </w:rPr>
+              <w:instrText xml:space="preserve"> PAGEREF _Toc85671536 \h </w:instrText>
+            </w:r>
+            <w:r>
+              <w:rPr>
+                <w:b w:val="0"/>
+                <w:bCs w:val="0"/>
+                <w:webHidden/>
+              </w:rPr>
+            </w:r>
+            <w:r>
+              <w:rPr>
+                <w:b w:val="0"/>
+                <w:bCs w:val="0"/>
+                <w:webHidden/>
+              </w:rPr>
+              <w:fldChar w:fldCharType="separate"/>
+            </w:r>
+            <w:r>
+              <w:rPr>
+                <w:b w:val="0"/>
+                <w:bCs w:val="0"/>
+                <w:webHidden/>
+              </w:rPr>
+              <w:t>5</w:t>
+            </w:r>
+            <w:r>
+              <w:rPr>
+                <w:b w:val="0"/>
+                <w:bCs w:val="0"/>
+                <w:webHidden/>
+              </w:rPr>
+              <w:fldChar w:fldCharType="end"/>
+            </w:r>
+          </w:hyperlink>
+        </w:p>
+        <w:p>
+          <w:pPr>
+            <w:pStyle w:val="Obsah2"/>
+            <w:rPr>
+              <w:rFonts w:asciiTheme="minorHAnsi" w:hAnsiTheme="minorHAnsi" w:cstheme="minorBidi"/>
+              <w:b w:val="0"/>
+              <w:bCs w:val="0"/>
+            </w:rPr>
+          </w:pPr>
+          <w:hyperlink w:anchor="_Toc85671537" w:history="1">
+            <w:r>
+              <w:rPr>
+                <w:rStyle w:val="Hypertextovprepojenie"/>
+                <w:rFonts w:cstheme="minorHAnsi"/>
+                <w:b w:val="0"/>
+                <w:bCs w:val="0"/>
+                <w:color w:val="auto"/>
+              </w:rPr>
+              <w:t>3.3 Požiadavky grafického rozhrania a mapy</w:t>
+            </w:r>
+            <w:r>
+              <w:rPr>
+                <w:b w:val="0"/>
+                <w:bCs w:val="0"/>
+                <w:webHidden/>
+              </w:rPr>
+              <w:tab/>
+            </w:r>
+            <w:r>
+              <w:rPr>
+                <w:b w:val="0"/>
+                <w:bCs w:val="0"/>
+                <w:webHidden/>
+              </w:rPr>
+              <w:fldChar w:fldCharType="begin"/>
+            </w:r>
+            <w:r>
+              <w:rPr>
+                <w:b w:val="0"/>
+                <w:bCs w:val="0"/>
+                <w:webHidden/>
+              </w:rPr>
+              <w:instrText xml:space="preserve"> PAGEREF _Toc85671537 \h </w:instrText>
+            </w:r>
+            <w:r>
+              <w:rPr>
+                <w:b w:val="0"/>
+                <w:bCs w:val="0"/>
+                <w:webHidden/>
+              </w:rPr>
+            </w:r>
+            <w:r>
+              <w:rPr>
+                <w:b w:val="0"/>
+                <w:bCs w:val="0"/>
+                <w:webHidden/>
+              </w:rPr>
+              <w:fldChar w:fldCharType="separate"/>
+            </w:r>
+            <w:r>
+              <w:rPr>
+                <w:b w:val="0"/>
+                <w:bCs w:val="0"/>
+                <w:webHidden/>
+              </w:rPr>
+              <w:t>5</w:t>
+            </w:r>
+            <w:r>
+              <w:rPr>
+                <w:b w:val="0"/>
+                <w:bCs w:val="0"/>
+                <w:webHidden/>
+              </w:rPr>
+              <w:fldChar w:fldCharType="end"/>
+            </w:r>
+          </w:hyperlink>
+        </w:p>
+        <w:p>
+          <w:pPr>
+            <w:pStyle w:val="Obsah2"/>
+            <w:rPr>
+              <w:rFonts w:asciiTheme="minorHAnsi" w:hAnsiTheme="minorHAnsi" w:cstheme="minorBidi"/>
+              <w:b w:val="0"/>
+              <w:bCs w:val="0"/>
+            </w:rPr>
+          </w:pPr>
+          <w:hyperlink w:anchor="_Toc85671538" w:history="1">
+            <w:r>
+              <w:rPr>
+                <w:rStyle w:val="Hypertextovprepojenie"/>
+                <w:rFonts w:cstheme="minorHAnsi"/>
+                <w:b w:val="0"/>
+                <w:bCs w:val="0"/>
+                <w:color w:val="auto"/>
+              </w:rPr>
+              <w:t>3.4 Požiadavky používateľského rozhrania</w:t>
+            </w:r>
+            <w:r>
+              <w:rPr>
+                <w:b w:val="0"/>
+                <w:bCs w:val="0"/>
+                <w:webHidden/>
+              </w:rPr>
+              <w:tab/>
+            </w:r>
+            <w:r>
+              <w:rPr>
+                <w:b w:val="0"/>
+                <w:bCs w:val="0"/>
+                <w:webHidden/>
+              </w:rPr>
+              <w:fldChar w:fldCharType="begin"/>
+            </w:r>
+            <w:r>
+              <w:rPr>
+                <w:b w:val="0"/>
+                <w:bCs w:val="0"/>
+                <w:webHidden/>
+              </w:rPr>
+              <w:instrText xml:space="preserve"> PAGEREF _Toc85671538 \h </w:instrText>
+            </w:r>
+            <w:r>
+              <w:rPr>
+                <w:b w:val="0"/>
+                <w:bCs w:val="0"/>
+                <w:webHidden/>
+              </w:rPr>
+            </w:r>
+            <w:r>
+              <w:rPr>
+                <w:b w:val="0"/>
+                <w:bCs w:val="0"/>
+                <w:webHidden/>
+              </w:rPr>
+              <w:fldChar w:fldCharType="separate"/>
+            </w:r>
+            <w:r>
+              <w:rPr>
+                <w:b w:val="0"/>
+                <w:bCs w:val="0"/>
+                <w:webHidden/>
+              </w:rPr>
+              <w:t>5</w:t>
+            </w:r>
+            <w:r>
+              <w:rPr>
+                <w:b w:val="0"/>
+                <w:bCs w:val="0"/>
+                <w:webHidden/>
+              </w:rPr>
+              <w:fldChar w:fldCharType="end"/>
+            </w:r>
+          </w:hyperlink>
+        </w:p>
+        <w:p>
+          <w:pPr>
+            <w:pStyle w:val="Obsah2"/>
+            <w:rPr>
+              <w:rFonts w:asciiTheme="minorHAnsi" w:hAnsiTheme="minorHAnsi" w:cstheme="minorBidi"/>
+              <w:b w:val="0"/>
+              <w:bCs w:val="0"/>
+            </w:rPr>
+          </w:pPr>
+          <w:hyperlink w:anchor="_Toc85671539" w:history="1">
+            <w:r>
+              <w:rPr>
+                <w:rStyle w:val="Hypertextovprepojenie"/>
+                <w:rFonts w:cstheme="minorHAnsi"/>
+                <w:b w:val="0"/>
+                <w:bCs w:val="0"/>
+                <w:color w:val="auto"/>
+              </w:rPr>
+              <w:t>3.5 Požiadavky na výpočet korelácie</w:t>
+            </w:r>
+            <w:r>
+              <w:rPr>
+                <w:b w:val="0"/>
+                <w:bCs w:val="0"/>
+                <w:webHidden/>
+              </w:rPr>
+              <w:tab/>
+            </w:r>
+            <w:r>
+              <w:rPr>
+                <w:b w:val="0"/>
+                <w:bCs w:val="0"/>
+                <w:webHidden/>
+              </w:rPr>
+              <w:fldChar w:fldCharType="begin"/>
+            </w:r>
+            <w:r>
+              <w:rPr>
+                <w:b w:val="0"/>
+                <w:bCs w:val="0"/>
+                <w:webHidden/>
+              </w:rPr>
+              <w:instrText xml:space="preserve"> PAGEREF _Toc85671539 \h </w:instrText>
+            </w:r>
+            <w:r>
+              <w:rPr>
+                <w:b w:val="0"/>
+                <w:bCs w:val="0"/>
+                <w:webHidden/>
+              </w:rPr>
+            </w:r>
+            <w:r>
+              <w:rPr>
+                <w:b w:val="0"/>
+                <w:bCs w:val="0"/>
+                <w:webHidden/>
+              </w:rPr>
+              <w:fldChar w:fldCharType="separate"/>
+            </w:r>
+            <w:r>
+              <w:rPr>
+                <w:b w:val="0"/>
+                <w:bCs w:val="0"/>
+                <w:webHidden/>
+              </w:rPr>
+              <w:t>5</w:t>
+            </w:r>
+            <w:r>
+              <w:rPr>
+                <w:b w:val="0"/>
+                <w:bCs w:val="0"/>
                 <w:webHidden/>
               </w:rPr>
               <w:fldChar w:fldCharType="end"/>
@@ -1356,494 +1821,55 @@
         <w:p>
           <w:pPr>
             <w:pStyle w:val="Obsah1"/>
-            <w:tabs>
-              <w:tab w:val="right" w:leader="dot" w:pos="9062"/>
-            </w:tabs>
             <w:rPr>
               <w:rFonts w:cstheme="minorBidi"/>
-              <w:noProof/>
             </w:rPr>
           </w:pPr>
-          <w:hyperlink w:anchor="_Toc85410530" w:history="1">
+          <w:hyperlink w:anchor="_Toc85671540" w:history="1">
             <w:r>
               <w:rPr>
                 <w:rStyle w:val="Hypertextovprepojenie"/>
-                <w:b/>
-                <w:bCs/>
-                <w:noProof/>
-              </w:rPr>
-              <w:t>3. Špecifikácia požiadaviek</w:t>
-            </w:r>
-            <w:r>
-              <w:rPr>
-                <w:noProof/>
+                <w:color w:val="auto"/>
+              </w:rPr>
+              <w:t>4. Prílohy</w:t>
+            </w:r>
+            <w:r>
+              <w:rPr>
                 <w:webHidden/>
               </w:rPr>
               <w:tab/>
             </w:r>
             <w:r>
               <w:rPr>
-                <w:noProof/>
                 <w:webHidden/>
               </w:rPr>
               <w:fldChar w:fldCharType="begin"/>
             </w:r>
             <w:r>
               <w:rPr>
-                <w:noProof/>
-                <w:webHidden/>
-              </w:rPr>
-              <w:instrText xml:space="preserve"> PAGEREF _Toc85410530 \h </w:instrText>
-            </w:r>
-            <w:r>
-              <w:rPr>
-                <w:noProof/>
-                <w:webHidden/>
-              </w:rPr>
-            </w:r>
-            <w:r>
-              <w:rPr>
-                <w:noProof/>
+                <w:webHidden/>
+              </w:rPr>
+              <w:instrText xml:space="preserve"> PAGEREF _Toc85671540 \h </w:instrText>
+            </w:r>
+            <w:r>
+              <w:rPr>
+                <w:webHidden/>
+              </w:rPr>
+            </w:r>
+            <w:r>
+              <w:rPr>
                 <w:webHidden/>
               </w:rPr>
               <w:fldChar w:fldCharType="separate"/>
             </w:r>
             <w:r>
               <w:rPr>
-                <w:noProof/>
                 <w:webHidden/>
               </w:rPr>
               <w:t>5</w:t>
             </w:r>
             <w:r>
               <w:rPr>
-                <w:noProof/>
-                <w:webHidden/>
-              </w:rPr>
-              <w:fldChar w:fldCharType="end"/>
-            </w:r>
-          </w:hyperlink>
-        </w:p>
-        <w:p>
-          <w:pPr>
-            <w:pStyle w:val="Obsah2"/>
-            <w:tabs>
-              <w:tab w:val="right" w:leader="dot" w:pos="9062"/>
-            </w:tabs>
-            <w:rPr>
-              <w:rFonts w:cstheme="minorBidi"/>
-              <w:noProof/>
-            </w:rPr>
-          </w:pPr>
-          <w:hyperlink w:anchor="_Toc85410531" w:history="1">
-            <w:r>
-              <w:rPr>
-                <w:rStyle w:val="Hypertextovprepojenie"/>
-                <w:b/>
-                <w:bCs/>
-                <w:noProof/>
-              </w:rPr>
-              <w:t>3.1 Funkčné požiadavky</w:t>
-            </w:r>
-            <w:r>
-              <w:rPr>
-                <w:noProof/>
-                <w:webHidden/>
-              </w:rPr>
-              <w:tab/>
-            </w:r>
-            <w:r>
-              <w:rPr>
-                <w:noProof/>
-                <w:webHidden/>
-              </w:rPr>
-              <w:fldChar w:fldCharType="begin"/>
-            </w:r>
-            <w:r>
-              <w:rPr>
-                <w:noProof/>
-                <w:webHidden/>
-              </w:rPr>
-              <w:instrText xml:space="preserve"> PAGEREF _Toc85410531 \h </w:instrText>
-            </w:r>
-            <w:r>
-              <w:rPr>
-                <w:noProof/>
-                <w:webHidden/>
-              </w:rPr>
-            </w:r>
-            <w:r>
-              <w:rPr>
-                <w:noProof/>
-                <w:webHidden/>
-              </w:rPr>
-              <w:fldChar w:fldCharType="separate"/>
-            </w:r>
-            <w:r>
-              <w:rPr>
-                <w:noProof/>
-                <w:webHidden/>
-              </w:rPr>
-              <w:t>5</w:t>
-            </w:r>
-            <w:r>
-              <w:rPr>
-                <w:noProof/>
-                <w:webHidden/>
-              </w:rPr>
-              <w:fldChar w:fldCharType="end"/>
-            </w:r>
-          </w:hyperlink>
-        </w:p>
-        <w:p>
-          <w:pPr>
-            <w:pStyle w:val="Obsah2"/>
-            <w:tabs>
-              <w:tab w:val="right" w:leader="dot" w:pos="9062"/>
-            </w:tabs>
-            <w:rPr>
-              <w:rFonts w:cstheme="minorBidi"/>
-              <w:noProof/>
-            </w:rPr>
-          </w:pPr>
-          <w:hyperlink w:anchor="_Toc85410532" w:history="1">
-            <w:r>
-              <w:rPr>
-                <w:rStyle w:val="Hypertextovprepojenie"/>
-                <w:b/>
-                <w:bCs/>
-                <w:noProof/>
-              </w:rPr>
-              <w:t>3.2 Kvalitatívne požiadavky</w:t>
-            </w:r>
-            <w:r>
-              <w:rPr>
-                <w:noProof/>
-                <w:webHidden/>
-              </w:rPr>
-              <w:tab/>
-            </w:r>
-            <w:r>
-              <w:rPr>
-                <w:noProof/>
-                <w:webHidden/>
-              </w:rPr>
-              <w:fldChar w:fldCharType="begin"/>
-            </w:r>
-            <w:r>
-              <w:rPr>
-                <w:noProof/>
-                <w:webHidden/>
-              </w:rPr>
-              <w:instrText xml:space="preserve"> PAGEREF _Toc85410532 \h </w:instrText>
-            </w:r>
-            <w:r>
-              <w:rPr>
-                <w:noProof/>
-                <w:webHidden/>
-              </w:rPr>
-            </w:r>
-            <w:r>
-              <w:rPr>
-                <w:noProof/>
-                <w:webHidden/>
-              </w:rPr>
-              <w:fldChar w:fldCharType="separate"/>
-            </w:r>
-            <w:r>
-              <w:rPr>
-                <w:noProof/>
-                <w:webHidden/>
-              </w:rPr>
-              <w:t>5</w:t>
-            </w:r>
-            <w:r>
-              <w:rPr>
-                <w:noProof/>
-                <w:webHidden/>
-              </w:rPr>
-              <w:fldChar w:fldCharType="end"/>
-            </w:r>
-          </w:hyperlink>
-        </w:p>
-        <w:p>
-          <w:pPr>
-            <w:pStyle w:val="Obsah3"/>
-            <w:tabs>
-              <w:tab w:val="right" w:leader="dot" w:pos="9062"/>
-            </w:tabs>
-            <w:rPr>
-              <w:rFonts w:cstheme="minorBidi"/>
-              <w:noProof/>
-            </w:rPr>
-          </w:pPr>
-          <w:hyperlink w:anchor="_Toc85410533" w:history="1">
-            <w:r>
-              <w:rPr>
-                <w:rStyle w:val="Hypertextovprepojenie"/>
-                <w:b/>
-                <w:bCs/>
-                <w:noProof/>
-              </w:rPr>
-              <w:t>3.2.1 Spoľahlivosť</w:t>
-            </w:r>
-            <w:r>
-              <w:rPr>
-                <w:noProof/>
-                <w:webHidden/>
-              </w:rPr>
-              <w:tab/>
-            </w:r>
-            <w:r>
-              <w:rPr>
-                <w:noProof/>
-                <w:webHidden/>
-              </w:rPr>
-              <w:fldChar w:fldCharType="begin"/>
-            </w:r>
-            <w:r>
-              <w:rPr>
-                <w:noProof/>
-                <w:webHidden/>
-              </w:rPr>
-              <w:instrText xml:space="preserve"> PAGEREF _Toc85410533 \h </w:instrText>
-            </w:r>
-            <w:r>
-              <w:rPr>
-                <w:noProof/>
-                <w:webHidden/>
-              </w:rPr>
-            </w:r>
-            <w:r>
-              <w:rPr>
-                <w:noProof/>
-                <w:webHidden/>
-              </w:rPr>
-              <w:fldChar w:fldCharType="separate"/>
-            </w:r>
-            <w:r>
-              <w:rPr>
-                <w:noProof/>
-                <w:webHidden/>
-              </w:rPr>
-              <w:t>5</w:t>
-            </w:r>
-            <w:r>
-              <w:rPr>
-                <w:noProof/>
-                <w:webHidden/>
-              </w:rPr>
-              <w:fldChar w:fldCharType="end"/>
-            </w:r>
-          </w:hyperlink>
-        </w:p>
-        <w:p>
-          <w:pPr>
-            <w:pStyle w:val="Obsah2"/>
-            <w:tabs>
-              <w:tab w:val="right" w:leader="dot" w:pos="9062"/>
-            </w:tabs>
-            <w:rPr>
-              <w:rFonts w:cstheme="minorBidi"/>
-              <w:noProof/>
-            </w:rPr>
-          </w:pPr>
-          <w:hyperlink w:anchor="_Toc85410534" w:history="1">
-            <w:r>
-              <w:rPr>
-                <w:rStyle w:val="Hypertextovprepojenie"/>
-                <w:b/>
-                <w:bCs/>
-                <w:noProof/>
-              </w:rPr>
-              <w:t>3.3 Požiadavky grafického rozhrania a mapy</w:t>
-            </w:r>
-            <w:r>
-              <w:rPr>
-                <w:noProof/>
-                <w:webHidden/>
-              </w:rPr>
-              <w:tab/>
-            </w:r>
-            <w:r>
-              <w:rPr>
-                <w:noProof/>
-                <w:webHidden/>
-              </w:rPr>
-              <w:fldChar w:fldCharType="begin"/>
-            </w:r>
-            <w:r>
-              <w:rPr>
-                <w:noProof/>
-                <w:webHidden/>
-              </w:rPr>
-              <w:instrText xml:space="preserve"> PAGEREF _Toc85410534 \h </w:instrText>
-            </w:r>
-            <w:r>
-              <w:rPr>
-                <w:noProof/>
-                <w:webHidden/>
-              </w:rPr>
-            </w:r>
-            <w:r>
-              <w:rPr>
-                <w:noProof/>
-                <w:webHidden/>
-              </w:rPr>
-              <w:fldChar w:fldCharType="separate"/>
-            </w:r>
-            <w:r>
-              <w:rPr>
-                <w:noProof/>
-                <w:webHidden/>
-              </w:rPr>
-              <w:t>5</w:t>
-            </w:r>
-            <w:r>
-              <w:rPr>
-                <w:noProof/>
-                <w:webHidden/>
-              </w:rPr>
-              <w:fldChar w:fldCharType="end"/>
-            </w:r>
-          </w:hyperlink>
-        </w:p>
-        <w:p>
-          <w:pPr>
-            <w:pStyle w:val="Obsah2"/>
-            <w:tabs>
-              <w:tab w:val="right" w:leader="dot" w:pos="9062"/>
-            </w:tabs>
-            <w:rPr>
-              <w:rFonts w:cstheme="minorBidi"/>
-              <w:noProof/>
-            </w:rPr>
-          </w:pPr>
-          <w:hyperlink w:anchor="_Toc85410535" w:history="1">
-            <w:r>
-              <w:rPr>
-                <w:rStyle w:val="Hypertextovprepojenie"/>
-                <w:b/>
-                <w:bCs/>
-                <w:noProof/>
-              </w:rPr>
-              <w:t>3.4 Požiadavky používateľského rozhrania</w:t>
-            </w:r>
-            <w:r>
-              <w:rPr>
-                <w:noProof/>
-                <w:webHidden/>
-              </w:rPr>
-              <w:tab/>
-            </w:r>
-            <w:r>
-              <w:rPr>
-                <w:noProof/>
-                <w:webHidden/>
-              </w:rPr>
-              <w:fldChar w:fldCharType="begin"/>
-            </w:r>
-            <w:r>
-              <w:rPr>
-                <w:noProof/>
-                <w:webHidden/>
-              </w:rPr>
-              <w:instrText xml:space="preserve"> PAGEREF _Toc85410535 \h </w:instrText>
-            </w:r>
-            <w:r>
-              <w:rPr>
-                <w:noProof/>
-                <w:webHidden/>
-              </w:rPr>
-            </w:r>
-            <w:r>
-              <w:rPr>
-                <w:noProof/>
-                <w:webHidden/>
-              </w:rPr>
-              <w:fldChar w:fldCharType="separate"/>
-            </w:r>
-            <w:r>
-              <w:rPr>
-                <w:noProof/>
-                <w:webHidden/>
-              </w:rPr>
-              <w:t>5</w:t>
-            </w:r>
-            <w:r>
-              <w:rPr>
-                <w:noProof/>
-                <w:webHidden/>
-              </w:rPr>
-              <w:fldChar w:fldCharType="end"/>
-            </w:r>
-          </w:hyperlink>
-        </w:p>
-        <w:p>
-          <w:pPr>
-            <w:pStyle w:val="Obsah2"/>
-            <w:tabs>
-              <w:tab w:val="right" w:leader="dot" w:pos="9062"/>
-            </w:tabs>
-            <w:rPr>
-              <w:rFonts w:cstheme="minorBidi"/>
-              <w:noProof/>
-            </w:rPr>
-          </w:pPr>
-          <w:hyperlink w:anchor="_Toc85410536" w:history="1">
-            <w:r>
-              <w:rPr>
-                <w:rStyle w:val="Hypertextovprepojenie"/>
-                <w:b/>
-                <w:bCs/>
-                <w:noProof/>
-              </w:rPr>
-              <w:t>3.5 Požiadavky na výpočet korelácie</w:t>
-            </w:r>
-            <w:r>
-              <w:rPr>
-                <w:noProof/>
-                <w:webHidden/>
-              </w:rPr>
-              <w:tab/>
-            </w:r>
-            <w:r>
-              <w:rPr>
-                <w:noProof/>
-                <w:webHidden/>
-              </w:rPr>
-              <w:fldChar w:fldCharType="begin"/>
-            </w:r>
-            <w:r>
-              <w:rPr>
-                <w:noProof/>
-                <w:webHidden/>
-              </w:rPr>
-              <w:instrText xml:space="preserve"> PAGEREF _Toc85410536 \h </w:instrText>
-            </w:r>
-            <w:r>
-              <w:rPr>
-                <w:noProof/>
-                <w:webHidden/>
-              </w:rPr>
-            </w:r>
-            <w:r>
-              <w:rPr>
-                <w:noProof/>
-                <w:webHidden/>
-              </w:rPr>
-              <w:fldChar w:fldCharType="separate"/>
-            </w:r>
-            <w:r>
-              <w:rPr>
-                <w:noProof/>
-                <w:webHidden/>
-              </w:rPr>
-              <w:t>5</w:t>
-            </w:r>
-            <w:r>
-              <w:rPr>
-                <w:noProof/>
                 <w:webHidden/>
               </w:rPr>
               <w:fldChar w:fldCharType="end"/>
@@ -1853,11 +1879,13 @@
         <w:p>
           <w:pPr>
             <w:spacing w:after="0"/>
+            <w:rPr>
+              <w:rFonts w:cstheme="minorHAnsi"/>
+            </w:rPr>
           </w:pPr>
           <w:r>
             <w:rPr>
-              <w:b/>
-              <w:bCs/>
+              <w:rFonts w:cstheme="minorHAnsi"/>
             </w:rPr>
             <w:fldChar w:fldCharType="end"/>
           </w:r>
@@ -1867,12 +1895,16 @@
     <w:p>
       <w:pPr>
         <w:spacing w:after="0"/>
-      </w:pPr>
-    </w:p>
-    <w:p>
-      <w:pPr>
-        <w:spacing w:after="0"/>
-        <w:rPr>
+        <w:rPr>
+          <w:rFonts w:cstheme="minorHAnsi"/>
+        </w:rPr>
+      </w:pPr>
+    </w:p>
+    <w:p>
+      <w:pPr>
+        <w:spacing w:after="0"/>
+        <w:rPr>
+          <w:rFonts w:cstheme="minorHAnsi"/>
           <w:sz w:val="28"/>
           <w:szCs w:val="28"/>
         </w:rPr>
@@ -1883,6 +1915,7 @@
         <w:pStyle w:val="Nadpis1"/>
         <w:spacing w:before="0"/>
         <w:rPr>
+          <w:rFonts w:asciiTheme="minorHAnsi" w:hAnsiTheme="minorHAnsi" w:cstheme="minorHAnsi"/>
           <w:b/>
           <w:bCs/>
           <w:sz w:val="40"/>
@@ -1895,6 +1928,7 @@
         <w:pStyle w:val="Nadpis1"/>
         <w:spacing w:before="0"/>
         <w:rPr>
+          <w:rFonts w:asciiTheme="minorHAnsi" w:hAnsiTheme="minorHAnsi" w:cstheme="minorHAnsi"/>
           <w:b/>
           <w:bCs/>
           <w:sz w:val="40"/>
@@ -1907,6 +1941,7 @@
         <w:pStyle w:val="Nadpis1"/>
         <w:spacing w:before="0"/>
         <w:rPr>
+          <w:rFonts w:asciiTheme="minorHAnsi" w:hAnsiTheme="minorHAnsi" w:cstheme="minorHAnsi"/>
           <w:b/>
           <w:bCs/>
           <w:sz w:val="40"/>
@@ -1919,6 +1954,7 @@
         <w:pStyle w:val="Nadpis1"/>
         <w:spacing w:before="0"/>
         <w:rPr>
+          <w:rFonts w:asciiTheme="minorHAnsi" w:hAnsiTheme="minorHAnsi" w:cstheme="minorHAnsi"/>
           <w:b/>
           <w:bCs/>
           <w:sz w:val="40"/>
@@ -1926,39 +1962,87 @@
         </w:rPr>
       </w:pPr>
     </w:p>
-    <w:p/>
-    <w:p/>
-    <w:p/>
-    <w:p/>
-    <w:p/>
+    <w:p>
+      <w:pPr>
+        <w:rPr>
+          <w:rFonts w:cstheme="minorHAnsi"/>
+        </w:rPr>
+      </w:pPr>
+    </w:p>
+    <w:p>
+      <w:pPr>
+        <w:rPr>
+          <w:rFonts w:cstheme="minorHAnsi"/>
+        </w:rPr>
+      </w:pPr>
+    </w:p>
+    <w:p>
+      <w:pPr>
+        <w:rPr>
+          <w:rFonts w:cstheme="minorHAnsi"/>
+        </w:rPr>
+      </w:pPr>
+    </w:p>
     <w:p>
       <w:pPr>
         <w:pStyle w:val="Nadpis1"/>
         <w:spacing w:before="0"/>
         <w:rPr>
+          <w:rFonts w:asciiTheme="minorHAnsi" w:hAnsiTheme="minorHAnsi" w:cstheme="minorHAnsi"/>
           <w:b/>
           <w:bCs/>
           <w:sz w:val="40"/>
           <w:szCs w:val="40"/>
         </w:rPr>
       </w:pPr>
-      <w:bookmarkStart w:id="0" w:name="_Toc85410518"/>
-      <w:r>
-        <w:rPr>
+    </w:p>
+    <w:p>
+      <w:pPr>
+        <w:pStyle w:val="Nadpis1"/>
+        <w:spacing w:before="0"/>
+        <w:rPr>
+          <w:rFonts w:asciiTheme="minorHAnsi" w:hAnsiTheme="minorHAnsi" w:cstheme="minorHAnsi"/>
           <w:b/>
           <w:bCs/>
           <w:sz w:val="40"/>
           <w:szCs w:val="40"/>
         </w:rPr>
+      </w:pPr>
+    </w:p>
+    <w:p/>
+    <w:p>
+      <w:pPr>
+        <w:pStyle w:val="Nadpis1"/>
+        <w:spacing w:before="0"/>
+        <w:rPr>
+          <w:rFonts w:asciiTheme="minorHAnsi" w:hAnsiTheme="minorHAnsi" w:cstheme="minorHAnsi"/>
+          <w:b/>
+          <w:bCs/>
+          <w:sz w:val="40"/>
+          <w:szCs w:val="40"/>
+        </w:rPr>
+      </w:pPr>
+      <w:bookmarkStart w:id="1" w:name="_Toc85671523"/>
+      <w:r>
+        <w:rPr>
+          <w:rFonts w:asciiTheme="minorHAnsi" w:hAnsiTheme="minorHAnsi" w:cstheme="minorHAnsi"/>
+          <w:b/>
+          <w:bCs/>
+          <w:sz w:val="40"/>
+          <w:szCs w:val="40"/>
+        </w:rPr>
         <w:lastRenderedPageBreak/>
         <w:t>1. Úvod</w:t>
       </w:r>
-      <w:bookmarkEnd w:id="0"/>
+      <w:bookmarkEnd w:id="1"/>
     </w:p>
     <w:p>
       <w:pPr>
         <w:spacing w:after="0"/>
         <w:ind w:left="708"/>
+        <w:rPr>
+          <w:rFonts w:cstheme="minorHAnsi"/>
+        </w:rPr>
       </w:pPr>
     </w:p>
     <w:p>
@@ -1967,24 +2051,29 @@
         <w:spacing w:before="0"/>
         <w:ind w:left="708"/>
         <w:rPr>
-          <w:b/>
-          <w:bCs/>
-        </w:rPr>
-      </w:pPr>
-      <w:bookmarkStart w:id="1" w:name="_Toc85410519"/>
-      <w:r>
-        <w:rPr>
+          <w:rFonts w:asciiTheme="minorHAnsi" w:hAnsiTheme="minorHAnsi" w:cstheme="minorHAnsi"/>
+          <w:b/>
+          <w:bCs/>
+        </w:rPr>
+      </w:pPr>
+      <w:bookmarkStart w:id="2" w:name="_Toc85671524"/>
+      <w:r>
+        <w:rPr>
+          <w:rFonts w:asciiTheme="minorHAnsi" w:hAnsiTheme="minorHAnsi" w:cstheme="minorHAnsi"/>
           <w:b/>
           <w:bCs/>
         </w:rPr>
         <w:t>1.1 Účel katalógu požiadaviek</w:t>
       </w:r>
-      <w:bookmarkEnd w:id="1"/>
+      <w:bookmarkEnd w:id="2"/>
     </w:p>
     <w:p>
       <w:pPr>
         <w:spacing w:after="0"/>
         <w:ind w:left="708"/>
+        <w:rPr>
+          <w:rFonts w:cstheme="minorHAnsi"/>
+        </w:rPr>
       </w:pPr>
     </w:p>
     <w:p>
@@ -1992,91 +2081,172 @@
         <w:spacing w:after="0"/>
         <w:ind w:left="708" w:firstLine="708"/>
         <w:jc w:val="both"/>
-      </w:pPr>
-      <w:r>
+        <w:rPr>
+          <w:rFonts w:cstheme="minorHAnsi"/>
+        </w:rPr>
+      </w:pPr>
+      <w:r>
+        <w:rPr>
+          <w:rFonts w:cstheme="minorHAnsi"/>
+        </w:rPr>
         <w:t xml:space="preserve">Dokument slúži na špecifikáciu všetkých požiadaviek k informačnému systému </w:t>
       </w:r>
       <w:r>
+        <w:rPr>
+          <w:rFonts w:cstheme="minorHAnsi"/>
+        </w:rPr>
         <w:t>vytváraného pre</w:t>
       </w:r>
       <w:r>
+        <w:rPr>
+          <w:rFonts w:cstheme="minorHAnsi"/>
+        </w:rPr>
         <w:t xml:space="preserve"> </w:t>
       </w:r>
       <w:proofErr w:type="spellStart"/>
       <w:r>
+        <w:rPr>
+          <w:rFonts w:cstheme="minorHAnsi"/>
+        </w:rPr>
         <w:t>World</w:t>
       </w:r>
       <w:proofErr w:type="spellEnd"/>
       <w:r>
+        <w:rPr>
+          <w:rFonts w:cstheme="minorHAnsi"/>
+        </w:rPr>
         <w:t xml:space="preserve"> </w:t>
       </w:r>
       <w:proofErr w:type="spellStart"/>
       <w:r>
+        <w:rPr>
+          <w:rFonts w:cstheme="minorHAnsi"/>
+        </w:rPr>
         <w:t>Value</w:t>
       </w:r>
       <w:proofErr w:type="spellEnd"/>
       <w:r>
+        <w:rPr>
+          <w:rFonts w:cstheme="minorHAnsi"/>
+        </w:rPr>
         <w:t xml:space="preserve"> </w:t>
       </w:r>
       <w:proofErr w:type="spellStart"/>
       <w:r>
+        <w:rPr>
+          <w:rFonts w:cstheme="minorHAnsi"/>
+        </w:rPr>
         <w:t>Survey</w:t>
       </w:r>
       <w:proofErr w:type="spellEnd"/>
       <w:r>
+        <w:rPr>
+          <w:rFonts w:cstheme="minorHAnsi"/>
+        </w:rPr>
         <w:t xml:space="preserve"> (DEKK), ktorý vznik</w:t>
       </w:r>
       <w:r>
+        <w:rPr>
+          <w:rFonts w:cstheme="minorHAnsi"/>
+        </w:rPr>
         <w:t>á</w:t>
       </w:r>
       <w:r>
+        <w:rPr>
+          <w:rFonts w:cstheme="minorHAnsi"/>
+        </w:rPr>
         <w:t xml:space="preserve"> v rámci predmetu Tvorba Informačných Systémov </w:t>
       </w:r>
       <w:r>
+        <w:rPr>
+          <w:rFonts w:cstheme="minorHAnsi"/>
+        </w:rPr>
         <w:t xml:space="preserve">(1-AIN-131) na FMFI UK. </w:t>
       </w:r>
       <w:r>
+        <w:rPr>
+          <w:rFonts w:cstheme="minorHAnsi"/>
+        </w:rPr>
         <w:t xml:space="preserve">Katalóg požiadaviek je určený pre všetkých </w:t>
       </w:r>
       <w:proofErr w:type="spellStart"/>
       <w:r>
+        <w:rPr>
+          <w:rFonts w:cstheme="minorHAnsi"/>
+        </w:rPr>
         <w:t>stakeholderov</w:t>
       </w:r>
       <w:proofErr w:type="spellEnd"/>
       <w:r>
+        <w:rPr>
+          <w:rFonts w:cstheme="minorHAnsi"/>
+        </w:rPr>
         <w:t xml:space="preserve"> a taktiež </w:t>
       </w:r>
       <w:r>
+        <w:rPr>
+          <w:rFonts w:cstheme="minorHAnsi"/>
+        </w:rPr>
         <w:t>je</w:t>
       </w:r>
       <w:r>
+        <w:rPr>
+          <w:rFonts w:cstheme="minorHAnsi"/>
+        </w:rPr>
         <w:t xml:space="preserve"> záväzn</w:t>
       </w:r>
       <w:r>
+        <w:rPr>
+          <w:rFonts w:cstheme="minorHAnsi"/>
+        </w:rPr>
         <w:t>ým</w:t>
       </w:r>
       <w:r>
+        <w:rPr>
+          <w:rFonts w:cstheme="minorHAnsi"/>
+        </w:rPr>
         <w:t xml:space="preserve"> </w:t>
       </w:r>
       <w:r>
+        <w:rPr>
+          <w:rFonts w:cstheme="minorHAnsi"/>
+        </w:rPr>
         <w:t xml:space="preserve">pre </w:t>
       </w:r>
       <w:r>
+        <w:rPr>
+          <w:rFonts w:cstheme="minorHAnsi"/>
+        </w:rPr>
         <w:t>zadávateľo</w:t>
       </w:r>
       <w:r>
+        <w:rPr>
+          <w:rFonts w:cstheme="minorHAnsi"/>
+        </w:rPr>
         <w:t>v</w:t>
       </w:r>
       <w:r>
+        <w:rPr>
+          <w:rFonts w:cstheme="minorHAnsi"/>
+        </w:rPr>
         <w:t xml:space="preserve"> projektu</w:t>
       </w:r>
       <w:r>
+        <w:rPr>
+          <w:rFonts w:cstheme="minorHAnsi"/>
+        </w:rPr>
         <w:t xml:space="preserve"> a jeho vývojárov</w:t>
       </w:r>
       <w:r>
+        <w:rPr>
+          <w:rFonts w:cstheme="minorHAnsi"/>
+        </w:rPr>
         <w:t>.</w:t>
       </w:r>
       <w:r>
+        <w:rPr>
+          <w:rFonts w:cstheme="minorHAnsi"/>
+        </w:rPr>
         <w:t xml:space="preserve"> Katalóg slúži ako východiskový materiál pre následnú implementáciu projektu. Je spísaný zrozumiteľne, jednoduchým jazykom pre obe strany, tak aby došlo k minimalizácii nedorozumení medzi zadávateľmi a vývojármi.</w:t>
       </w:r>
     </w:p>
@@ -2084,6 +2254,9 @@
       <w:pPr>
         <w:spacing w:after="0"/>
         <w:ind w:left="708"/>
+        <w:rPr>
+          <w:rFonts w:cstheme="minorHAnsi"/>
+        </w:rPr>
       </w:pPr>
     </w:p>
     <w:p>
@@ -2091,24 +2264,29 @@
         <w:pStyle w:val="Nadpis2"/>
         <w:ind w:left="708"/>
         <w:rPr>
-          <w:b/>
-          <w:bCs/>
-        </w:rPr>
-      </w:pPr>
-      <w:bookmarkStart w:id="2" w:name="_Toc85410520"/>
-      <w:r>
-        <w:rPr>
+          <w:rFonts w:asciiTheme="minorHAnsi" w:hAnsiTheme="minorHAnsi" w:cstheme="minorHAnsi"/>
+          <w:b/>
+          <w:bCs/>
+        </w:rPr>
+      </w:pPr>
+      <w:bookmarkStart w:id="3" w:name="_Toc85671525"/>
+      <w:r>
+        <w:rPr>
+          <w:rFonts w:asciiTheme="minorHAnsi" w:hAnsiTheme="minorHAnsi" w:cstheme="minorHAnsi"/>
           <w:b/>
           <w:bCs/>
         </w:rPr>
         <w:t>1.2 Rozsah využitia systému</w:t>
       </w:r>
-      <w:bookmarkEnd w:id="2"/>
+      <w:bookmarkEnd w:id="3"/>
     </w:p>
     <w:p>
       <w:pPr>
         <w:spacing w:after="0"/>
         <w:ind w:left="708"/>
+        <w:rPr>
+          <w:rFonts w:cstheme="minorHAnsi"/>
+        </w:rPr>
       </w:pPr>
     </w:p>
     <w:p>
@@ -2116,50 +2294,92 @@
         <w:spacing w:after="0"/>
         <w:ind w:left="708" w:firstLine="708"/>
         <w:jc w:val="both"/>
-      </w:pPr>
-      <w:r>
+        <w:rPr>
+          <w:rFonts w:cstheme="minorHAnsi"/>
+        </w:rPr>
+      </w:pPr>
+      <w:r>
+        <w:rPr>
+          <w:rFonts w:cstheme="minorHAnsi"/>
+        </w:rPr>
         <w:t xml:space="preserve">Jedná sa o projekt v oblasti </w:t>
       </w:r>
       <w:proofErr w:type="spellStart"/>
       <w:r>
+        <w:rPr>
+          <w:rFonts w:cstheme="minorHAnsi"/>
+        </w:rPr>
         <w:t>geo</w:t>
       </w:r>
       <w:proofErr w:type="spellEnd"/>
       <w:r>
+        <w:rPr>
+          <w:rFonts w:cstheme="minorHAnsi"/>
+        </w:rPr>
         <w:t xml:space="preserve"> </w:t>
       </w:r>
       <w:proofErr w:type="spellStart"/>
       <w:r>
+        <w:rPr>
+          <w:rFonts w:cstheme="minorHAnsi"/>
+        </w:rPr>
         <w:t>data</w:t>
       </w:r>
       <w:proofErr w:type="spellEnd"/>
       <w:r>
+        <w:rPr>
+          <w:rFonts w:cstheme="minorHAnsi"/>
+        </w:rPr>
         <w:t xml:space="preserve"> </w:t>
       </w:r>
       <w:proofErr w:type="spellStart"/>
       <w:r>
+        <w:rPr>
+          <w:rFonts w:cstheme="minorHAnsi"/>
+        </w:rPr>
         <w:t>s</w:t>
       </w:r>
       <w:r>
+        <w:rPr>
+          <w:rFonts w:cstheme="minorHAnsi"/>
+        </w:rPr>
         <w:t>c</w:t>
       </w:r>
       <w:r>
+        <w:rPr>
+          <w:rFonts w:cstheme="minorHAnsi"/>
+        </w:rPr>
         <w:t>ie</w:t>
       </w:r>
       <w:r>
+        <w:rPr>
+          <w:rFonts w:cstheme="minorHAnsi"/>
+        </w:rPr>
         <w:t>n</w:t>
       </w:r>
       <w:r>
+        <w:rPr>
+          <w:rFonts w:cstheme="minorHAnsi"/>
+        </w:rPr>
         <w:t>ce</w:t>
       </w:r>
       <w:proofErr w:type="spellEnd"/>
       <w:r>
+        <w:rPr>
+          <w:rFonts w:cstheme="minorHAnsi"/>
+        </w:rPr>
         <w:t xml:space="preserve"> s reálnym využitím v rámci výskumu sociálnej kohézie</w:t>
       </w:r>
       <w:r>
+        <w:rPr>
+          <w:rFonts w:cstheme="minorHAnsi"/>
+        </w:rPr>
         <w:t>.</w:t>
       </w:r>
       <w:r>
+        <w:rPr>
+          <w:rFonts w:cstheme="minorHAnsi"/>
+        </w:rPr>
         <w:t xml:space="preserve"> </w:t>
       </w:r>
       <w:r>
@@ -2167,28 +2387,51 @@
           <w:rFonts w:cstheme="minorHAnsi"/>
           <w:color w:val="000000"/>
         </w:rPr>
-        <w:t>Projekt</w:t>
-      </w:r>
+        <w:t xml:space="preserve">Projekt sa snaží prispieť k riešeniu problému nevhodnej sociálnej kohézie medzi ľuďmi, ktorý sa postupne zhoršuje a ktorý je pomerne ťažko </w:t>
+      </w:r>
+      <w:proofErr w:type="spellStart"/>
       <w:r>
         <w:rPr>
           <w:rFonts w:cstheme="minorHAnsi"/>
           <w:color w:val="000000"/>
         </w:rPr>
-        <w:t xml:space="preserve"> sa snaží prispieť k riešeniu problému</w:t>
-      </w:r>
+        <w:t>analyzovateľný</w:t>
+      </w:r>
+      <w:proofErr w:type="spellEnd"/>
       <w:r>
         <w:rPr>
           <w:rFonts w:cstheme="minorHAnsi"/>
           <w:color w:val="000000"/>
         </w:rPr>
-        <w:t xml:space="preserve"> nevhodnej sociálnej kohézie medzi ľuďmi, ktorý sa postupne zhoršuje a</w:t>
+        <w:t>. Sociálna kohézia súvisí s kriminalitou, s platmi a s veľmi veľa</w:t>
       </w:r>
       <w:r>
         <w:rPr>
           <w:rFonts w:cstheme="minorHAnsi"/>
           <w:color w:val="000000"/>
         </w:rPr>
-        <w:t xml:space="preserve"> ktorý je pomerne ťažko </w:t>
+        <w:t xml:space="preserve"> inými</w:t>
+      </w:r>
+      <w:r>
+        <w:rPr>
+          <w:rFonts w:cstheme="minorHAnsi"/>
+          <w:color w:val="000000"/>
+        </w:rPr>
+        <w:t xml:space="preserve"> faktormi. Chceme ponúknuť nástroj </w:t>
+      </w:r>
+      <w:r>
+        <w:rPr>
+          <w:rFonts w:cstheme="minorHAnsi"/>
+          <w:color w:val="000000"/>
+        </w:rPr>
+        <w:t>ľ</w:t>
+      </w:r>
+      <w:r>
+        <w:rPr>
+          <w:rFonts w:cstheme="minorHAnsi"/>
+          <w:color w:val="000000"/>
+        </w:rPr>
+        <w:t xml:space="preserve">uďom, ktorí majú moc rozhodovať, teda politici, novinári, </w:t>
       </w:r>
       <w:proofErr w:type="spellStart"/>
       <w:r>
@@ -2196,7 +2439,7 @@
           <w:rFonts w:cstheme="minorHAnsi"/>
           <w:color w:val="000000"/>
         </w:rPr>
-        <w:t>analyzovateľný</w:t>
+        <w:t>policymaker</w:t>
       </w:r>
       <w:proofErr w:type="spellEnd"/>
       <w:r>
@@ -2204,152 +2447,97 @@
           <w:rFonts w:cstheme="minorHAnsi"/>
           <w:color w:val="000000"/>
         </w:rPr>
-        <w:t>. Sociálna kohézia súvisí s kriminalitou, s platmi a s veľmi veľa</w:t>
+        <w:t>-</w:t>
       </w:r>
       <w:r>
         <w:rPr>
           <w:rFonts w:cstheme="minorHAnsi"/>
           <w:color w:val="000000"/>
         </w:rPr>
-        <w:t xml:space="preserve"> inými</w:t>
-      </w:r>
+        <w:t xml:space="preserve">i, ktorý im pomôže pomocou </w:t>
+      </w:r>
+      <w:proofErr w:type="spellStart"/>
       <w:r>
         <w:rPr>
           <w:rFonts w:cstheme="minorHAnsi"/>
           <w:color w:val="000000"/>
         </w:rPr>
-        <w:t xml:space="preserve"> faktormi. Chceme ponúknuť nástroj </w:t>
-      </w:r>
+        <w:t>data</w:t>
+      </w:r>
+      <w:proofErr w:type="spellEnd"/>
       <w:r>
         <w:rPr>
           <w:rFonts w:cstheme="minorHAnsi"/>
           <w:color w:val="000000"/>
         </w:rPr>
-        <w:t>ľ</w:t>
-      </w:r>
+        <w:t xml:space="preserve"> </w:t>
+      </w:r>
+      <w:proofErr w:type="spellStart"/>
       <w:r>
         <w:rPr>
           <w:rFonts w:cstheme="minorHAnsi"/>
           <w:color w:val="000000"/>
         </w:rPr>
-        <w:t xml:space="preserve">uďom, ktorí majú moc rozhodovať, teda politici, novinári, </w:t>
-      </w:r>
-      <w:proofErr w:type="spellStart"/>
+        <w:t>science</w:t>
+      </w:r>
+      <w:proofErr w:type="spellEnd"/>
       <w:r>
         <w:rPr>
           <w:rFonts w:cstheme="minorHAnsi"/>
           <w:color w:val="000000"/>
         </w:rPr>
-        <w:t>policymaker</w:t>
-      </w:r>
-      <w:proofErr w:type="spellEnd"/>
+        <w:t xml:space="preserve"> analyzovať príčiny zlej sociálnej kohézie </w:t>
+      </w:r>
       <w:r>
         <w:rPr>
           <w:rFonts w:cstheme="minorHAnsi"/>
           <w:color w:val="000000"/>
         </w:rPr>
-        <w:t>-</w:t>
+        <w:t>pre možné</w:t>
       </w:r>
       <w:r>
         <w:rPr>
           <w:rFonts w:cstheme="minorHAnsi"/>
           <w:color w:val="000000"/>
         </w:rPr>
-        <w:t xml:space="preserve">i, ktorý im pomôže pomocou </w:t>
-      </w:r>
-      <w:proofErr w:type="spellStart"/>
+        <w:t> následn</w:t>
+      </w:r>
       <w:r>
         <w:rPr>
           <w:rFonts w:cstheme="minorHAnsi"/>
           <w:color w:val="000000"/>
         </w:rPr>
-        <w:t>data</w:t>
-      </w:r>
-      <w:proofErr w:type="spellEnd"/>
+        <w:t>é</w:t>
+      </w:r>
       <w:r>
         <w:rPr>
           <w:rFonts w:cstheme="minorHAnsi"/>
           <w:color w:val="000000"/>
         </w:rPr>
-        <w:t xml:space="preserve"> </w:t>
-      </w:r>
-      <w:proofErr w:type="spellStart"/>
+        <w:t xml:space="preserve"> hľada</w:t>
+      </w:r>
       <w:r>
         <w:rPr>
           <w:rFonts w:cstheme="minorHAnsi"/>
           <w:color w:val="000000"/>
         </w:rPr>
-        <w:t>science</w:t>
-      </w:r>
-      <w:proofErr w:type="spellEnd"/>
+        <w:t>nie</w:t>
+      </w:r>
       <w:r>
         <w:rPr>
           <w:rFonts w:cstheme="minorHAnsi"/>
           <w:color w:val="000000"/>
         </w:rPr>
-        <w:t xml:space="preserve"> analyzovať príčiny zlej sociálnej kohézie </w:t>
-      </w:r>
-      <w:r>
-        <w:rPr>
-          <w:rFonts w:cstheme="minorHAnsi"/>
-          <w:color w:val="000000"/>
-        </w:rPr>
-        <w:t>pre možné</w:t>
-      </w:r>
-      <w:r>
-        <w:rPr>
-          <w:rFonts w:cstheme="minorHAnsi"/>
-          <w:color w:val="000000"/>
-        </w:rPr>
-        <w:t> následn</w:t>
-      </w:r>
-      <w:r>
-        <w:rPr>
-          <w:rFonts w:cstheme="minorHAnsi"/>
-          <w:color w:val="000000"/>
-        </w:rPr>
-        <w:t>é</w:t>
-      </w:r>
-      <w:r>
-        <w:rPr>
-          <w:rFonts w:cstheme="minorHAnsi"/>
-          <w:color w:val="000000"/>
-        </w:rPr>
-        <w:t xml:space="preserve"> hľada</w:t>
-      </w:r>
-      <w:r>
-        <w:rPr>
-          <w:rFonts w:cstheme="minorHAnsi"/>
-          <w:color w:val="000000"/>
-        </w:rPr>
-        <w:t>nie</w:t>
-      </w:r>
-      <w:r>
-        <w:rPr>
-          <w:rFonts w:cstheme="minorHAnsi"/>
-          <w:color w:val="000000"/>
-        </w:rPr>
-        <w:t xml:space="preserve"> riešenia tohto problému</w:t>
-      </w:r>
-      <w:r>
-        <w:rPr>
-          <w:rFonts w:cstheme="minorHAnsi"/>
-          <w:color w:val="000000"/>
-        </w:rPr>
-        <w:t xml:space="preserve">. </w:t>
-      </w:r>
-      <w:r>
-        <w:rPr>
-          <w:rFonts w:cstheme="minorHAnsi"/>
-          <w:color w:val="000000"/>
-        </w:rPr>
-        <w:t>Hlavným cieľom je začať na Slovensku, no projekt by mal byť rozšíriteľný aj do sveta.</w:t>
+        <w:t xml:space="preserve"> riešenia tohto problému. Hlavným cieľom je začať na Slovensku, no projekt by mal byť rozšíriteľný aj do sveta.</w:t>
       </w:r>
     </w:p>
     <w:p>
       <w:pPr>
         <w:spacing w:after="0"/>
         <w:ind w:left="708"/>
+        <w:rPr>
+          <w:rFonts w:cstheme="minorHAnsi"/>
+        </w:rPr>
       </w:pPr>
     </w:p>
     <w:p>
@@ -2357,24 +2545,29 @@
         <w:pStyle w:val="Nadpis2"/>
         <w:ind w:left="708"/>
         <w:rPr>
-          <w:b/>
-          <w:bCs/>
-        </w:rPr>
-      </w:pPr>
-      <w:bookmarkStart w:id="3" w:name="_Toc85410521"/>
-      <w:r>
-        <w:rPr>
+          <w:rFonts w:asciiTheme="minorHAnsi" w:hAnsiTheme="minorHAnsi" w:cstheme="minorHAnsi"/>
+          <w:b/>
+          <w:bCs/>
+        </w:rPr>
+      </w:pPr>
+      <w:bookmarkStart w:id="4" w:name="_Toc85671526"/>
+      <w:r>
+        <w:rPr>
+          <w:rFonts w:asciiTheme="minorHAnsi" w:hAnsiTheme="minorHAnsi" w:cstheme="minorHAnsi"/>
           <w:b/>
           <w:bCs/>
         </w:rPr>
         <w:t>1.3 Slovník pojmov</w:t>
       </w:r>
-      <w:bookmarkEnd w:id="3"/>
+      <w:bookmarkEnd w:id="4"/>
     </w:p>
     <w:p>
       <w:pPr>
         <w:spacing w:after="0"/>
         <w:ind w:left="708"/>
+        <w:rPr>
+          <w:rFonts w:cstheme="minorHAnsi"/>
+        </w:rPr>
       </w:pPr>
     </w:p>
     <w:p>
@@ -2387,10 +2580,14 @@
         <w:spacing w:after="0"/>
         <w:ind w:left="1068"/>
         <w:jc w:val="both"/>
+        <w:rPr>
+          <w:rFonts w:cstheme="minorHAnsi"/>
+        </w:rPr>
       </w:pPr>
       <w:proofErr w:type="spellStart"/>
       <w:r>
         <w:rPr>
+          <w:rFonts w:cstheme="minorHAnsi"/>
           <w:b/>
           <w:bCs/>
         </w:rPr>
@@ -2399,6 +2596,7 @@
       <w:proofErr w:type="spellEnd"/>
       <w:r>
         <w:rPr>
+          <w:rFonts w:cstheme="minorHAnsi"/>
           <w:b/>
           <w:bCs/>
         </w:rPr>
@@ -2407,6 +2605,7 @@
       <w:proofErr w:type="spellStart"/>
       <w:r>
         <w:rPr>
+          <w:rFonts w:cstheme="minorHAnsi"/>
           <w:b/>
           <w:bCs/>
         </w:rPr>
@@ -2415,6 +2614,7 @@
       <w:proofErr w:type="spellEnd"/>
       <w:r>
         <w:rPr>
+          <w:rFonts w:cstheme="minorHAnsi"/>
           <w:b/>
           <w:bCs/>
         </w:rPr>
@@ -2423,6 +2623,7 @@
       <w:proofErr w:type="spellStart"/>
       <w:r>
         <w:rPr>
+          <w:rFonts w:cstheme="minorHAnsi"/>
           <w:b/>
           <w:bCs/>
         </w:rPr>
@@ -2430,25 +2631,46 @@
       </w:r>
       <w:proofErr w:type="spellEnd"/>
       <w:r>
+        <w:rPr>
+          <w:rFonts w:cstheme="minorHAnsi"/>
+        </w:rPr>
         <w:t xml:space="preserve"> </w:t>
       </w:r>
       <w:r>
+        <w:rPr>
+          <w:rFonts w:cstheme="minorHAnsi"/>
+        </w:rPr>
         <w:tab/>
         <w:t>- globálny výskumný projekt, ktorý skúma hodnoty a viery ľudí, ako sa</w:t>
       </w:r>
       <w:r>
+        <w:rPr>
+          <w:rFonts w:cstheme="minorHAnsi"/>
+        </w:rPr>
         <w:t xml:space="preserve"> </w:t>
       </w:r>
       <w:r>
+        <w:rPr>
+          <w:rFonts w:cstheme="minorHAnsi"/>
+        </w:rPr>
         <w:t>v priebehu času menia a aký majú sociálny a</w:t>
       </w:r>
       <w:r>
+        <w:rPr>
+          <w:rFonts w:cstheme="minorHAnsi"/>
+        </w:rPr>
         <w:t> </w:t>
       </w:r>
       <w:r>
+        <w:rPr>
+          <w:rFonts w:cstheme="minorHAnsi"/>
+        </w:rPr>
         <w:t>politick</w:t>
       </w:r>
       <w:r>
+        <w:rPr>
+          <w:rFonts w:cstheme="minorHAnsi"/>
+        </w:rPr>
         <w:t>ý dopad.</w:t>
       </w:r>
     </w:p>
@@ -2462,43 +2684,71 @@
         <w:spacing w:after="0"/>
         <w:ind w:left="1068"/>
         <w:jc w:val="both"/>
-      </w:pPr>
-      <w:r>
-        <w:rPr>
+        <w:rPr>
+          <w:rFonts w:cstheme="minorHAnsi"/>
+        </w:rPr>
+      </w:pPr>
+      <w:r>
+        <w:rPr>
+          <w:rFonts w:cstheme="minorHAnsi"/>
           <w:b/>
           <w:bCs/>
         </w:rPr>
         <w:t>DEKK Inštitút</w:t>
       </w:r>
       <w:r>
+        <w:rPr>
+          <w:rFonts w:cstheme="minorHAnsi"/>
+        </w:rPr>
         <w:tab/>
       </w:r>
       <w:r>
+        <w:rPr>
+          <w:rFonts w:cstheme="minorHAnsi"/>
+        </w:rPr>
         <w:tab/>
         <w:t xml:space="preserve">- reprezentant </w:t>
       </w:r>
       <w:proofErr w:type="spellStart"/>
       <w:r>
+        <w:rPr>
+          <w:rFonts w:cstheme="minorHAnsi"/>
+        </w:rPr>
         <w:t>World</w:t>
       </w:r>
       <w:proofErr w:type="spellEnd"/>
       <w:r>
+        <w:rPr>
+          <w:rFonts w:cstheme="minorHAnsi"/>
+        </w:rPr>
         <w:t xml:space="preserve"> </w:t>
       </w:r>
       <w:proofErr w:type="spellStart"/>
       <w:r>
+        <w:rPr>
+          <w:rFonts w:cstheme="minorHAnsi"/>
+        </w:rPr>
         <w:t>Value</w:t>
       </w:r>
       <w:proofErr w:type="spellEnd"/>
       <w:r>
+        <w:rPr>
+          <w:rFonts w:cstheme="minorHAnsi"/>
+        </w:rPr>
         <w:t xml:space="preserve"> </w:t>
       </w:r>
       <w:proofErr w:type="spellStart"/>
       <w:r>
+        <w:rPr>
+          <w:rFonts w:cstheme="minorHAnsi"/>
+        </w:rPr>
         <w:t>Survey</w:t>
       </w:r>
       <w:proofErr w:type="spellEnd"/>
       <w:r>
+        <w:rPr>
+          <w:rFonts w:cstheme="minorHAnsi"/>
+        </w:rPr>
         <w:t xml:space="preserve"> na Slovensku</w:t>
       </w:r>
     </w:p>
@@ -2512,10 +2762,14 @@
         <w:spacing w:after="0"/>
         <w:ind w:left="1068"/>
         <w:jc w:val="both"/>
+        <w:rPr>
+          <w:rFonts w:cstheme="minorHAnsi"/>
+        </w:rPr>
       </w:pPr>
       <w:proofErr w:type="spellStart"/>
       <w:r>
         <w:rPr>
+          <w:rFonts w:cstheme="minorHAnsi"/>
           <w:b/>
           <w:bCs/>
         </w:rPr>
@@ -2523,19 +2777,34 @@
       </w:r>
       <w:proofErr w:type="spellEnd"/>
       <w:r>
+        <w:rPr>
+          <w:rFonts w:cstheme="minorHAnsi"/>
+        </w:rPr>
         <w:tab/>
       </w:r>
       <w:r>
+        <w:rPr>
+          <w:rFonts w:cstheme="minorHAnsi"/>
+        </w:rPr>
         <w:tab/>
         <w:t>-</w:t>
       </w:r>
       <w:r>
+        <w:rPr>
+          <w:rFonts w:cstheme="minorHAnsi"/>
+        </w:rPr>
         <w:t xml:space="preserve"> zainteresovaná strana/</w:t>
       </w:r>
       <w:r>
+        <w:rPr>
+          <w:rFonts w:cstheme="minorHAnsi"/>
+        </w:rPr>
         <w:t>“</w:t>
       </w:r>
       <w:r>
+        <w:rPr>
+          <w:rFonts w:cstheme="minorHAnsi"/>
+        </w:rPr>
         <w:t>zúčastnený“</w:t>
       </w:r>
     </w:p>
@@ -2550,6 +2819,7 @@
         <w:ind w:left="1068"/>
         <w:jc w:val="both"/>
         <w:rPr>
+          <w:rFonts w:cstheme="minorHAnsi"/>
           <w:color w:val="000000" w:themeColor="text1"/>
           <w14:shadow w14:blurRad="38100" w14:dist="19050" w14:dir="2700000" w14:sx="100000" w14:sy="100000" w14:kx="0" w14:ky="0" w14:algn="tl">
             <w14:schemeClr w14:val="dk1">
@@ -2566,6 +2836,7 @@
       <w:proofErr w:type="spellStart"/>
       <w:r>
         <w:rPr>
+          <w:rFonts w:cstheme="minorHAnsi"/>
           <w:b/>
           <w:bCs/>
         </w:rPr>
@@ -2574,6 +2845,7 @@
       <w:proofErr w:type="spellEnd"/>
       <w:r>
         <w:rPr>
+          <w:rFonts w:cstheme="minorHAnsi"/>
           <w:b/>
           <w:bCs/>
         </w:rPr>
@@ -2581,163 +2853,107 @@
       </w:r>
       <w:r>
         <w:rPr>
+          <w:rFonts w:cstheme="minorHAnsi"/>
           <w:b/>
           <w:bCs/>
         </w:rPr>
         <w:tab/>
       </w:r>
       <w:r>
+        <w:rPr>
+          <w:rFonts w:cstheme="minorHAnsi"/>
+        </w:rPr>
         <w:tab/>
       </w:r>
       <w:r>
+        <w:rPr>
+          <w:rFonts w:cstheme="minorHAnsi"/>
+        </w:rPr>
         <w:tab/>
       </w:r>
       <w:r>
+        <w:rPr>
+          <w:rFonts w:cstheme="minorHAnsi"/>
+        </w:rPr>
         <w:t>-</w:t>
       </w:r>
       <w:r>
+        <w:rPr>
+          <w:rFonts w:cstheme="minorHAnsi"/>
+        </w:rPr>
+        <w:t xml:space="preserve"> interdisciplinárny obor, ktorý využíva vedecké metódy,</w:t>
+      </w:r>
+      <w:r>
+        <w:rPr>
+          <w:rFonts w:cstheme="minorHAnsi"/>
+        </w:rPr>
         <w:t xml:space="preserve"> </w:t>
       </w:r>
       <w:r>
-        <w:t>interdisciplin</w:t>
-      </w:r>
-      <w:r>
-        <w:t xml:space="preserve">árny </w:t>
-      </w:r>
-      <w:r>
-        <w:t>obor, kt</w:t>
-      </w:r>
-      <w:r>
-        <w:t>o</w:t>
-      </w:r>
-      <w:r>
-        <w:t>rý využív</w:t>
-      </w:r>
-      <w:r>
-        <w:t>a</w:t>
-      </w:r>
-      <w:r>
-        <w:t xml:space="preserve"> v</w:t>
-      </w:r>
-      <w:r>
-        <w:t>e</w:t>
-      </w:r>
-      <w:r>
-        <w:t>decké met</w:t>
-      </w:r>
-      <w:r>
-        <w:t>ó</w:t>
-      </w:r>
-      <w:r>
-        <w:t>dy,</w:t>
-      </w:r>
-      <w:r>
+        <w:rPr>
+          <w:rFonts w:cstheme="minorHAnsi"/>
+        </w:rPr>
+        <w:t>procesy,</w:t>
+      </w:r>
+      <w:r>
+        <w:rPr>
+          <w:rFonts w:cstheme="minorHAnsi"/>
+        </w:rPr>
         <w:t xml:space="preserve"> </w:t>
       </w:r>
       <w:r>
-        <w:t>procesy</w:t>
-      </w:r>
-      <w:r>
-        <w:t>,</w:t>
-      </w:r>
-      <w:r>
+        <w:rPr>
+          <w:rFonts w:cstheme="minorHAnsi"/>
+        </w:rPr>
+        <w:t>algoritmy a systémy pre získavanie znalostí a</w:t>
+      </w:r>
+      <w:r>
+        <w:rPr>
+          <w:rFonts w:cstheme="minorHAnsi"/>
+        </w:rPr>
         <w:t xml:space="preserve"> </w:t>
       </w:r>
       <w:r>
-        <w:t>algoritmy a systémy pr</w:t>
-      </w:r>
-      <w:r>
-        <w:t>e</w:t>
-      </w:r>
-      <w:r>
-        <w:t xml:space="preserve"> získ</w:t>
-      </w:r>
-      <w:r>
-        <w:t>ava</w:t>
-      </w:r>
-      <w:r>
-        <w:t>n</w:t>
-      </w:r>
-      <w:r>
-        <w:t>ie</w:t>
-      </w:r>
-      <w:r>
-        <w:t xml:space="preserve"> znalostí a</w:t>
-      </w:r>
-      <w:r>
+        <w:rPr>
+          <w:rFonts w:cstheme="minorHAnsi"/>
+        </w:rPr>
+        <w:t>poznatkov z</w:t>
+      </w:r>
+      <w:r>
+        <w:rPr>
+          <w:rFonts w:cstheme="minorHAnsi"/>
+        </w:rPr>
+        <w:t> </w:t>
+      </w:r>
+      <w:r>
+        <w:rPr>
+          <w:rFonts w:cstheme="minorHAnsi"/>
+        </w:rPr>
+        <w:t>dá</w:t>
+      </w:r>
+      <w:r>
+        <w:rPr>
+          <w:rFonts w:cstheme="minorHAnsi"/>
+        </w:rPr>
+        <w:t xml:space="preserve">t </w:t>
+      </w:r>
+      <w:r>
+        <w:rPr>
+          <w:rFonts w:cstheme="minorHAnsi"/>
+        </w:rPr>
+        <w:t>v rôznych podobách, ako štruktúrovaných,</w:t>
+      </w:r>
+      <w:r>
+        <w:rPr>
+          <w:rFonts w:cstheme="minorHAnsi"/>
+        </w:rPr>
         <w:t xml:space="preserve"> </w:t>
       </w:r>
       <w:r>
-        <w:t>poznatk</w:t>
-      </w:r>
-      <w:r>
-        <w:t>ov</w:t>
-      </w:r>
-      <w:r>
-        <w:t xml:space="preserve"> z</w:t>
-      </w:r>
-      <w:r>
-        <w:t> </w:t>
-      </w:r>
-      <w:r>
-        <w:t>d</w:t>
-      </w:r>
-      <w:r>
-        <w:t>á</w:t>
-      </w:r>
-      <w:r>
-        <w:t xml:space="preserve">t </w:t>
-      </w:r>
-      <w:r>
-        <w:t>v r</w:t>
-      </w:r>
-      <w:r>
-        <w:t>ô</w:t>
-      </w:r>
-      <w:r>
-        <w:t>zn</w:t>
-      </w:r>
-      <w:r>
-        <w:t>y</w:t>
-      </w:r>
-      <w:r>
-        <w:t xml:space="preserve">ch podobách, </w:t>
-      </w:r>
-      <w:r>
-        <w:t>ako</w:t>
-      </w:r>
-      <w:r>
-        <w:t xml:space="preserve"> </w:t>
-      </w:r>
-      <w:r>
-        <w:t>š</w:t>
-      </w:r>
-      <w:r>
-        <w:t>trukt</w:t>
-      </w:r>
-      <w:r>
-        <w:t>ú</w:t>
-      </w:r>
-      <w:r>
-        <w:t>rovaných,</w:t>
-      </w:r>
-      <w:r>
-        <w:t xml:space="preserve"> </w:t>
-      </w:r>
-      <w:r>
-        <w:t>tak ne</w:t>
-      </w:r>
-      <w:r>
-        <w:t>š</w:t>
-      </w:r>
-      <w:r>
-        <w:t>trukt</w:t>
-      </w:r>
-      <w:r>
-        <w:t>ú</w:t>
-      </w:r>
-      <w:r>
-        <w:t>rovaných</w:t>
+        <w:rPr>
+          <w:rFonts w:cstheme="minorHAnsi"/>
+        </w:rPr>
+        <w:t>tak neštruktúrovaných</w:t>
       </w:r>
     </w:p>
     <w:p>
@@ -2750,36 +2966,58 @@
         <w:spacing w:after="0"/>
         <w:ind w:left="1068"/>
         <w:jc w:val="both"/>
+        <w:rPr>
+          <w:rFonts w:cstheme="minorHAnsi"/>
+        </w:rPr>
       </w:pPr>
       <w:proofErr w:type="spellStart"/>
       <w:r>
         <w:rPr>
+          <w:rFonts w:cstheme="minorHAnsi"/>
           <w:b/>
           <w:bCs/>
         </w:rPr>
         <w:t>Data</w:t>
       </w:r>
+      <w:bookmarkStart w:id="5" w:name="_GoBack"/>
+      <w:bookmarkEnd w:id="5"/>
+      <w:r>
+        <w:rPr>
+          <w:rFonts w:cstheme="minorHAnsi"/>
+          <w:b/>
+          <w:bCs/>
+        </w:rPr>
+        <w:t>set</w:t>
+      </w:r>
       <w:proofErr w:type="spellEnd"/>
       <w:r>
         <w:rPr>
-          <w:b/>
-          <w:bCs/>
-        </w:rPr>
-        <w:t xml:space="preserve"> set</w:t>
-      </w:r>
-      <w:r>
+          <w:rFonts w:cstheme="minorHAnsi"/>
+        </w:rPr>
         <w:t xml:space="preserve"> </w:t>
       </w:r>
       <w:r>
+        <w:rPr>
+          <w:rFonts w:cstheme="minorHAnsi"/>
+        </w:rPr>
         <w:tab/>
       </w:r>
       <w:r>
+        <w:rPr>
+          <w:rFonts w:cstheme="minorHAnsi"/>
+        </w:rPr>
         <w:tab/>
       </w:r>
       <w:r>
+        <w:rPr>
+          <w:rFonts w:cstheme="minorHAnsi"/>
+        </w:rPr>
         <w:tab/>
       </w:r>
       <w:r>
+        <w:rPr>
+          <w:rFonts w:cstheme="minorHAnsi"/>
+        </w:rPr>
         <w:t>- kolekcia dát</w:t>
       </w:r>
     </w:p>
@@ -2793,9 +3031,13 @@
         <w:spacing w:after="0"/>
         <w:ind w:left="1068"/>
         <w:jc w:val="both"/>
-      </w:pPr>
-      <w:r>
-        <w:rPr>
+        <w:rPr>
+          <w:rFonts w:cstheme="minorHAnsi"/>
+        </w:rPr>
+      </w:pPr>
+      <w:r>
+        <w:rPr>
+          <w:rFonts w:cstheme="minorHAnsi"/>
           <w:b/>
           <w:bCs/>
         </w:rPr>
@@ -2803,60 +3045,94 @@
       </w:r>
       <w:r>
         <w:rPr>
+          <w:rFonts w:cstheme="minorHAnsi"/>
           <w:b/>
           <w:bCs/>
         </w:rPr>
         <w:t>a</w:t>
       </w:r>
       <w:r>
+        <w:rPr>
+          <w:rFonts w:cstheme="minorHAnsi"/>
+        </w:rPr>
         <w:tab/>
       </w:r>
       <w:r>
+        <w:rPr>
+          <w:rFonts w:cstheme="minorHAnsi"/>
+        </w:rPr>
         <w:tab/>
       </w:r>
       <w:r>
+        <w:rPr>
+          <w:rFonts w:cstheme="minorHAnsi"/>
+        </w:rPr>
         <w:tab/>
       </w:r>
       <w:r>
-        <w:t xml:space="preserve">- </w:t>
-      </w:r>
-      <w:r>
-        <w:t xml:space="preserve">úložisko informácií o jednom alebo viacerých subjektoch </w:t>
-      </w:r>
-      <w:r>
-        <w:t>-</w:t>
-      </w:r>
-      <w:r>
+        <w:rPr>
+          <w:rFonts w:cstheme="minorHAnsi"/>
+        </w:rPr>
+        <w:t>- úložisko informácií o jednom alebo viacerých subjektoch -</w:t>
+      </w:r>
+      <w:r>
+        <w:rPr>
+          <w:rFonts w:cstheme="minorHAnsi"/>
+        </w:rPr>
         <w:t xml:space="preserve"> </w:t>
       </w:r>
       <w:r>
+        <w:rPr>
+          <w:rFonts w:cstheme="minorHAnsi"/>
+        </w:rPr>
         <w:t>databáze - ktorá je organizovaná spôsobom, ktorý uľahčuje</w:t>
       </w:r>
       <w:r>
+        <w:rPr>
+          <w:rFonts w:cstheme="minorHAnsi"/>
+        </w:rPr>
         <w:t xml:space="preserve"> </w:t>
       </w:r>
       <w:r>
+        <w:rPr>
+          <w:rFonts w:cstheme="minorHAnsi"/>
+        </w:rPr>
         <w:t>miestne</w:t>
       </w:r>
       <w:r>
+        <w:rPr>
+          <w:rFonts w:cstheme="minorHAnsi"/>
+        </w:rPr>
         <w:t xml:space="preserve"> </w:t>
       </w:r>
       <w:r>
+        <w:rPr>
+          <w:rFonts w:cstheme="minorHAnsi"/>
+        </w:rPr>
         <w:t>alebo vzdialené získavanie informácií a je schopný</w:t>
       </w:r>
       <w:r>
+        <w:rPr>
+          <w:rFonts w:cstheme="minorHAnsi"/>
+        </w:rPr>
         <w:t xml:space="preserve"> </w:t>
       </w:r>
       <w:r>
-        <w:t>dlhodob</w:t>
-      </w:r>
-      <w:r>
-        <w:t>o</w:t>
-      </w:r>
-      <w:r>
+        <w:rPr>
+          <w:rFonts w:cstheme="minorHAnsi"/>
+        </w:rPr>
+        <w:t>dlhodobo</w:t>
+      </w:r>
+      <w:r>
+        <w:rPr>
+          <w:rFonts w:cstheme="minorHAnsi"/>
+        </w:rPr>
         <w:t xml:space="preserve"> </w:t>
       </w:r>
       <w:r>
+        <w:rPr>
+          <w:rFonts w:cstheme="minorHAnsi"/>
+        </w:rPr>
         <w:t>spracovávať mnoho neustálych dotazov</w:t>
       </w:r>
     </w:p>
@@ -2870,10 +3146,14 @@
         <w:spacing w:after="0"/>
         <w:ind w:left="1068"/>
         <w:jc w:val="both"/>
+        <w:rPr>
+          <w:rFonts w:cstheme="minorHAnsi"/>
+        </w:rPr>
       </w:pPr>
       <w:proofErr w:type="spellStart"/>
       <w:r>
         <w:rPr>
+          <w:rFonts w:cstheme="minorHAnsi"/>
           <w:b/>
           <w:bCs/>
         </w:rPr>
@@ -2882,6 +3162,7 @@
       <w:proofErr w:type="spellEnd"/>
       <w:r>
         <w:rPr>
+          <w:rFonts w:cstheme="minorHAnsi"/>
           <w:b/>
           <w:bCs/>
         </w:rPr>
@@ -2890,6 +3171,7 @@
       <w:proofErr w:type="spellStart"/>
       <w:r>
         <w:rPr>
+          <w:rFonts w:cstheme="minorHAnsi"/>
           <w:b/>
           <w:bCs/>
         </w:rPr>
@@ -2898,6 +3180,7 @@
       <w:proofErr w:type="spellEnd"/>
       <w:r>
         <w:rPr>
+          <w:rFonts w:cstheme="minorHAnsi"/>
           <w:b/>
           <w:bCs/>
         </w:rPr>
@@ -2906,6 +3189,7 @@
       <w:proofErr w:type="spellStart"/>
       <w:r>
         <w:rPr>
+          <w:rFonts w:cstheme="minorHAnsi"/>
           <w:b/>
           <w:bCs/>
         </w:rPr>
@@ -2913,37 +3197,67 @@
       </w:r>
       <w:proofErr w:type="spellEnd"/>
       <w:r>
+        <w:rPr>
+          <w:rFonts w:cstheme="minorHAnsi"/>
+        </w:rPr>
         <w:tab/>
       </w:r>
       <w:r>
+        <w:rPr>
+          <w:rFonts w:cstheme="minorHAnsi"/>
+        </w:rPr>
         <w:tab/>
       </w:r>
       <w:r>
+        <w:rPr>
+          <w:rFonts w:cstheme="minorHAnsi"/>
+        </w:rPr>
         <w:t>-</w:t>
       </w:r>
       <w:r>
+        <w:rPr>
+          <w:rFonts w:cstheme="minorHAnsi"/>
+        </w:rPr>
         <w:t xml:space="preserve"> disciplína </w:t>
       </w:r>
       <w:proofErr w:type="spellStart"/>
       <w:r>
+        <w:rPr>
+          <w:rFonts w:cstheme="minorHAnsi"/>
+        </w:rPr>
         <w:t>data</w:t>
       </w:r>
       <w:proofErr w:type="spellEnd"/>
       <w:r>
+        <w:rPr>
+          <w:rFonts w:cstheme="minorHAnsi"/>
+        </w:rPr>
         <w:t xml:space="preserve"> </w:t>
       </w:r>
       <w:proofErr w:type="spellStart"/>
       <w:r>
+        <w:rPr>
+          <w:rFonts w:cstheme="minorHAnsi"/>
+        </w:rPr>
         <w:t>science</w:t>
       </w:r>
       <w:proofErr w:type="spellEnd"/>
       <w:r>
+        <w:rPr>
+          <w:rFonts w:cstheme="minorHAnsi"/>
+        </w:rPr>
         <w:t xml:space="preserve"> zameraná špecificky na jej priestorový</w:t>
       </w:r>
       <w:r>
+        <w:rPr>
+          <w:rFonts w:cstheme="minorHAnsi"/>
+        </w:rPr>
         <w:t xml:space="preserve"> </w:t>
       </w:r>
       <w:r>
+        <w:rPr>
+          <w:rFonts w:cstheme="minorHAnsi"/>
+        </w:rPr>
         <w:t xml:space="preserve">komponent </w:t>
       </w:r>
     </w:p>
@@ -2957,29 +3271,45 @@
         <w:spacing w:after="0"/>
         <w:ind w:left="1068"/>
         <w:jc w:val="both"/>
-      </w:pPr>
-      <w:r>
-        <w:rPr>
+        <w:rPr>
+          <w:rFonts w:cstheme="minorHAnsi"/>
+        </w:rPr>
+      </w:pPr>
+      <w:r>
+        <w:rPr>
+          <w:rFonts w:cstheme="minorHAnsi"/>
           <w:b/>
           <w:bCs/>
         </w:rPr>
         <w:t>Sociálna kohézia</w:t>
       </w:r>
       <w:r>
+        <w:rPr>
+          <w:rFonts w:cstheme="minorHAnsi"/>
+        </w:rPr>
         <w:tab/>
       </w:r>
       <w:r>
+        <w:rPr>
+          <w:rFonts w:cstheme="minorHAnsi"/>
+        </w:rPr>
         <w:tab/>
       </w:r>
       <w:r>
+        <w:rPr>
+          <w:rFonts w:cstheme="minorHAnsi"/>
+        </w:rPr>
         <w:t>-</w:t>
       </w:r>
       <w:r>
+        <w:rPr>
+          <w:rFonts w:cstheme="minorHAnsi"/>
+        </w:rPr>
         <w:t xml:space="preserve"> charakteristika sociálnych pút a vzájomných väzieb </w:t>
       </w:r>
       <w:r>
         <w:rPr>
-          <w:rFonts w:ascii="Arial" w:hAnsi="Arial" w:cs="Arial"/>
+          <w:rFonts w:cstheme="minorHAnsi"/>
           <w:color w:val="202122"/>
           <w:sz w:val="21"/>
           <w:szCs w:val="21"/>
@@ -2989,7 +3319,7 @@
       </w:r>
       <w:r>
         <w:rPr>
-          <w:rFonts w:ascii="Arial" w:hAnsi="Arial" w:cs="Arial"/>
+          <w:rFonts w:cstheme="minorHAnsi"/>
           <w:color w:val="202122"/>
           <w:sz w:val="21"/>
           <w:szCs w:val="21"/>
@@ -2999,7 +3329,7 @@
       </w:r>
       <w:r>
         <w:rPr>
-          <w:rFonts w:ascii="Arial" w:hAnsi="Arial" w:cs="Arial"/>
+          <w:rFonts w:cstheme="minorHAnsi"/>
           <w:color w:val="202122"/>
           <w:sz w:val="21"/>
           <w:szCs w:val="21"/>
@@ -3009,7 +3339,7 @@
       </w:r>
       <w:r>
         <w:rPr>
-          <w:rFonts w:ascii="Arial" w:hAnsi="Arial" w:cs="Arial"/>
+          <w:rFonts w:cstheme="minorHAnsi"/>
           <w:color w:val="202122"/>
           <w:sz w:val="21"/>
           <w:szCs w:val="21"/>
@@ -3019,7 +3349,7 @@
       </w:r>
       <w:r>
         <w:rPr>
-          <w:rFonts w:ascii="Arial" w:hAnsi="Arial" w:cs="Arial"/>
+          <w:rFonts w:cstheme="minorHAnsi"/>
           <w:color w:val="202122"/>
           <w:sz w:val="21"/>
           <w:szCs w:val="21"/>
@@ -3029,7 +3359,7 @@
       </w:r>
       <w:r>
         <w:rPr>
-          <w:rFonts w:ascii="Arial" w:hAnsi="Arial" w:cs="Arial"/>
+          <w:rFonts w:cstheme="minorHAnsi"/>
           <w:color w:val="202122"/>
           <w:sz w:val="21"/>
           <w:szCs w:val="21"/>
@@ -3048,10 +3378,14 @@
         <w:spacing w:after="0"/>
         <w:ind w:left="1068"/>
         <w:jc w:val="both"/>
+        <w:rPr>
+          <w:rFonts w:cstheme="minorHAnsi"/>
+        </w:rPr>
       </w:pPr>
       <w:proofErr w:type="spellStart"/>
       <w:r>
         <w:rPr>
+          <w:rFonts w:cstheme="minorHAnsi"/>
           <w:b/>
           <w:bCs/>
         </w:rPr>
@@ -3059,6 +3393,7 @@
       </w:r>
       <w:r>
         <w:rPr>
+          <w:rFonts w:cstheme="minorHAnsi"/>
           <w:b/>
           <w:bCs/>
         </w:rPr>
@@ -3066,6 +3401,7 @@
       </w:r>
       <w:r>
         <w:rPr>
+          <w:rFonts w:cstheme="minorHAnsi"/>
           <w:b/>
           <w:bCs/>
         </w:rPr>
@@ -3073,43 +3409,82 @@
       </w:r>
       <w:proofErr w:type="spellEnd"/>
       <w:r>
+        <w:rPr>
+          <w:rFonts w:cstheme="minorHAnsi"/>
+        </w:rPr>
         <w:tab/>
       </w:r>
       <w:r>
+        <w:rPr>
+          <w:rFonts w:cstheme="minorHAnsi"/>
+        </w:rPr>
         <w:tab/>
         <w:t>-</w:t>
       </w:r>
       <w:r>
+        <w:rPr>
+          <w:rFonts w:cstheme="minorHAnsi"/>
+        </w:rPr>
         <w:t xml:space="preserve"> </w:t>
       </w:r>
       <w:r>
+        <w:rPr>
+          <w:rFonts w:cstheme="minorHAnsi"/>
+        </w:rPr>
         <w:t>skupina osôb/</w:t>
       </w:r>
       <w:r>
+        <w:rPr>
+          <w:rFonts w:cstheme="minorHAnsi"/>
+        </w:rPr>
         <w:t>osoba zodpovedná za vytváranie a</w:t>
       </w:r>
       <w:r>
+        <w:rPr>
+          <w:rFonts w:cstheme="minorHAnsi"/>
+        </w:rPr>
         <w:t> </w:t>
       </w:r>
       <w:r>
+        <w:rPr>
+          <w:rFonts w:cstheme="minorHAnsi"/>
+        </w:rPr>
         <w:t>opravu</w:t>
       </w:r>
       <w:r>
+        <w:rPr>
+          <w:rFonts w:cstheme="minorHAnsi"/>
+        </w:rPr>
         <w:t xml:space="preserve"> </w:t>
       </w:r>
       <w:r>
+        <w:rPr>
+          <w:rFonts w:cstheme="minorHAnsi"/>
+        </w:rPr>
         <w:t>nápadov</w:t>
       </w:r>
       <w:r>
+        <w:rPr>
+          <w:rFonts w:cstheme="minorHAnsi"/>
+        </w:rPr>
         <w:t>/</w:t>
       </w:r>
       <w:r>
+        <w:rPr>
+          <w:rFonts w:cstheme="minorHAnsi"/>
+        </w:rPr>
         <w:t>plánov</w:t>
       </w:r>
       <w:r>
+        <w:rPr>
+          <w:rFonts w:cstheme="minorHAnsi"/>
+        </w:rPr>
         <w:t>/</w:t>
       </w:r>
       <w:r>
+        <w:rPr>
+          <w:rFonts w:cstheme="minorHAnsi"/>
+        </w:rPr>
         <w:t>politiky</w:t>
       </w:r>
     </w:p>
@@ -3118,13 +3493,9 @@
         <w:spacing w:after="0"/>
         <w:ind w:left="708"/>
         <w:jc w:val="both"/>
-      </w:pPr>
-    </w:p>
-    <w:p>
-      <w:pPr>
-        <w:spacing w:after="0"/>
-        <w:ind w:left="708"/>
-        <w:jc w:val="both"/>
+        <w:rPr>
+          <w:rFonts w:cstheme="minorHAnsi"/>
+        </w:rPr>
       </w:pPr>
     </w:p>
     <w:p>
@@ -3132,46 +3503,42 @@
         <w:pStyle w:val="Nadpis2"/>
         <w:ind w:left="708"/>
         <w:rPr>
-          <w:b/>
-          <w:bCs/>
-        </w:rPr>
-      </w:pPr>
-      <w:bookmarkStart w:id="4" w:name="_Toc85410522"/>
-      <w:r>
-        <w:rPr>
+          <w:rFonts w:asciiTheme="minorHAnsi" w:hAnsiTheme="minorHAnsi" w:cstheme="minorHAnsi"/>
+          <w:b/>
+          <w:bCs/>
+        </w:rPr>
+      </w:pPr>
+    </w:p>
+    <w:p/>
+    <w:p>
+      <w:pPr>
+        <w:pStyle w:val="Nadpis2"/>
+        <w:ind w:left="708"/>
+        <w:rPr>
+          <w:rFonts w:asciiTheme="minorHAnsi" w:hAnsiTheme="minorHAnsi" w:cstheme="minorHAnsi"/>
+          <w:b/>
+          <w:bCs/>
+        </w:rPr>
+      </w:pPr>
+      <w:bookmarkStart w:id="6" w:name="_Toc85671527"/>
+      <w:r>
+        <w:rPr>
+          <w:rFonts w:asciiTheme="minorHAnsi" w:hAnsiTheme="minorHAnsi" w:cstheme="minorHAnsi"/>
           <w:b/>
           <w:bCs/>
         </w:rPr>
         <w:lastRenderedPageBreak/>
-        <w:t>1.</w:t>
-      </w:r>
-      <w:r>
-        <w:rPr>
-          <w:b/>
-          <w:bCs/>
-        </w:rPr>
-        <w:t>4</w:t>
-      </w:r>
-      <w:r>
-        <w:rPr>
-          <w:b/>
-          <w:bCs/>
-        </w:rPr>
-        <w:t xml:space="preserve"> </w:t>
-      </w:r>
-      <w:r>
-        <w:rPr>
-          <w:b/>
-          <w:bCs/>
-        </w:rPr>
-        <w:t>Odkazy a referencie</w:t>
-      </w:r>
-      <w:bookmarkEnd w:id="4"/>
+        <w:t>1.4 Odkazy a referencie</w:t>
+      </w:r>
+      <w:bookmarkEnd w:id="6"/>
     </w:p>
     <w:p>
       <w:pPr>
         <w:spacing w:after="0"/>
         <w:jc w:val="both"/>
+        <w:rPr>
+          <w:rFonts w:cstheme="minorHAnsi"/>
+        </w:rPr>
       </w:pPr>
     </w:p>
     <w:p>
@@ -3183,34 +3550,59 @@
         </w:numPr>
         <w:spacing w:after="0"/>
         <w:jc w:val="both"/>
-      </w:pPr>
-      <w:r>
+        <w:rPr>
+          <w:rFonts w:cstheme="minorHAnsi"/>
+        </w:rPr>
+      </w:pPr>
+      <w:r>
+        <w:rPr>
+          <w:rFonts w:cstheme="minorHAnsi"/>
+        </w:rPr>
         <w:t xml:space="preserve">Odkaz na </w:t>
       </w:r>
       <w:proofErr w:type="spellStart"/>
       <w:r>
+        <w:rPr>
+          <w:rFonts w:cstheme="minorHAnsi"/>
+        </w:rPr>
         <w:t>github</w:t>
       </w:r>
       <w:proofErr w:type="spellEnd"/>
       <w:r>
+        <w:rPr>
+          <w:rFonts w:cstheme="minorHAnsi"/>
+        </w:rPr>
         <w:t xml:space="preserve"> repozitár:</w:t>
       </w:r>
       <w:r>
+        <w:rPr>
+          <w:rFonts w:cstheme="minorHAnsi"/>
+        </w:rPr>
         <w:tab/>
       </w:r>
       <w:r>
+        <w:rPr>
+          <w:rFonts w:cstheme="minorHAnsi"/>
+        </w:rPr>
         <w:tab/>
       </w:r>
       <w:r>
+        <w:rPr>
+          <w:rFonts w:cstheme="minorHAnsi"/>
+        </w:rPr>
         <w:tab/>
       </w:r>
       <w:r>
+        <w:rPr>
+          <w:rFonts w:cstheme="minorHAnsi"/>
+        </w:rPr>
         <w:t xml:space="preserve">           </w:t>
       </w:r>
       <w:hyperlink r:id="rId8" w:history="1">
         <w:r>
           <w:rPr>
             <w:rStyle w:val="Hypertextovprepojenie"/>
+            <w:rFonts w:cstheme="minorHAnsi"/>
           </w:rPr>
           <w:t>https://github.com/TIS2021-FMFI/dekk</w:t>
         </w:r>
@@ -3225,62 +3617,177 @@
         </w:numPr>
         <w:spacing w:after="0"/>
         <w:jc w:val="both"/>
-      </w:pPr>
-      <w:r>
+        <w:rPr>
+          <w:rStyle w:val="Hypertextovprepojenie"/>
+          <w:rFonts w:cstheme="minorHAnsi"/>
+          <w:color w:val="auto"/>
+          <w:u w:val="none"/>
+        </w:rPr>
+      </w:pPr>
+      <w:r>
+        <w:rPr>
+          <w:rFonts w:cstheme="minorHAnsi"/>
+        </w:rPr>
         <w:t>D</w:t>
       </w:r>
       <w:r>
+        <w:rPr>
+          <w:rFonts w:cstheme="minorHAnsi"/>
+        </w:rPr>
         <w:t>EKK</w:t>
       </w:r>
       <w:r>
+        <w:rPr>
+          <w:rFonts w:cstheme="minorHAnsi"/>
+        </w:rPr>
         <w:t xml:space="preserve"> Inštitút: </w:t>
       </w:r>
       <w:r>
+        <w:rPr>
+          <w:rFonts w:cstheme="minorHAnsi"/>
+        </w:rPr>
         <w:tab/>
       </w:r>
       <w:r>
+        <w:rPr>
+          <w:rFonts w:cstheme="minorHAnsi"/>
+        </w:rPr>
         <w:tab/>
       </w:r>
       <w:r>
+        <w:rPr>
+          <w:rFonts w:cstheme="minorHAnsi"/>
+        </w:rPr>
         <w:tab/>
       </w:r>
       <w:r>
+        <w:rPr>
+          <w:rFonts w:cstheme="minorHAnsi"/>
+        </w:rPr>
         <w:tab/>
       </w:r>
       <w:r>
+        <w:rPr>
+          <w:rFonts w:cstheme="minorHAnsi"/>
+        </w:rPr>
         <w:tab/>
       </w:r>
       <w:r>
+        <w:rPr>
+          <w:rFonts w:cstheme="minorHAnsi"/>
+        </w:rPr>
         <w:tab/>
         <w:t xml:space="preserve">      </w:t>
       </w:r>
       <w:r>
+        <w:rPr>
+          <w:rFonts w:cstheme="minorHAnsi"/>
+        </w:rPr>
         <w:t xml:space="preserve"> </w:t>
       </w:r>
       <w:r>
+        <w:rPr>
+          <w:rFonts w:cstheme="minorHAnsi"/>
+        </w:rPr>
         <w:t xml:space="preserve">           </w:t>
       </w:r>
       <w:r>
+        <w:rPr>
+          <w:rFonts w:cstheme="minorHAnsi"/>
+        </w:rPr>
         <w:t xml:space="preserve"> </w:t>
       </w:r>
       <w:hyperlink r:id="rId9" w:history="1">
         <w:r>
           <w:rPr>
             <w:rStyle w:val="Hypertextovprepojenie"/>
+            <w:rFonts w:cstheme="minorHAnsi"/>
           </w:rPr>
-          <w:t>https://dekk.sk/</w:t>
+          <w:t>https://dekk.sk/sk/</w:t>
         </w:r>
+      </w:hyperlink>
+    </w:p>
+    <w:p>
+      <w:pPr>
+        <w:pStyle w:val="Odsekzoznamu"/>
+        <w:numPr>
+          <w:ilvl w:val="0"/>
+          <w:numId w:val="12"/>
+        </w:numPr>
+        <w:spacing w:after="0"/>
+        <w:jc w:val="both"/>
+        <w:rPr>
+          <w:rFonts w:cstheme="minorHAnsi"/>
+        </w:rPr>
+      </w:pPr>
+      <w:proofErr w:type="spellStart"/>
+      <w:r>
+        <w:rPr>
+          <w:rFonts w:cstheme="minorHAnsi"/>
+        </w:rPr>
+        <w:t>World</w:t>
+      </w:r>
+      <w:proofErr w:type="spellEnd"/>
+      <w:r>
+        <w:rPr>
+          <w:rFonts w:cstheme="minorHAnsi"/>
+        </w:rPr>
+        <w:t xml:space="preserve"> </w:t>
+      </w:r>
+      <w:proofErr w:type="spellStart"/>
+      <w:r>
+        <w:rPr>
+          <w:rFonts w:cstheme="minorHAnsi"/>
+        </w:rPr>
+        <w:t>Value</w:t>
+      </w:r>
+      <w:proofErr w:type="spellEnd"/>
+      <w:r>
+        <w:rPr>
+          <w:rFonts w:cstheme="minorHAnsi"/>
+        </w:rPr>
+        <w:t xml:space="preserve"> </w:t>
+      </w:r>
+      <w:proofErr w:type="spellStart"/>
+      <w:r>
+        <w:rPr>
+          <w:rFonts w:cstheme="minorHAnsi"/>
+        </w:rPr>
+        <w:t>Survey</w:t>
+      </w:r>
+      <w:proofErr w:type="spellEnd"/>
+      <w:r>
+        <w:rPr>
+          <w:rFonts w:cstheme="minorHAnsi"/>
+        </w:rPr>
+        <w:t>:</w:t>
+      </w:r>
+      <w:r>
+        <w:rPr>
+          <w:rFonts w:cstheme="minorHAnsi"/>
+        </w:rPr>
+        <w:tab/>
+      </w:r>
+      <w:r>
+        <w:rPr>
+          <w:rFonts w:cstheme="minorHAnsi"/>
+        </w:rPr>
+        <w:tab/>
+      </w:r>
+      <w:r>
+        <w:rPr>
+          <w:rFonts w:cstheme="minorHAnsi"/>
+        </w:rPr>
+        <w:tab/>
+        <w:t xml:space="preserve">  </w:t>
+      </w:r>
+      <w:hyperlink r:id="rId10" w:history="1">
         <w:r>
           <w:rPr>
             <w:rStyle w:val="Hypertextovprepojenie"/>
+            <w:rFonts w:cstheme="minorHAnsi"/>
           </w:rPr>
-          <w:t>s</w:t>
-        </w:r>
-        <w:r>
-          <w:rPr>
-            <w:rStyle w:val="Hypertextovprepojenie"/>
-          </w:rPr>
-          <w:t>k/</w:t>
+          <w:t>https://www.worldvaluessurvey.org/wvs.jsp</w:t>
         </w:r>
       </w:hyperlink>
     </w:p>
@@ -3288,6 +3795,9 @@
       <w:pPr>
         <w:spacing w:after="0"/>
         <w:ind w:left="708"/>
+        <w:rPr>
+          <w:rFonts w:cstheme="minorHAnsi"/>
+        </w:rPr>
       </w:pPr>
     </w:p>
     <w:p>
@@ -3295,45 +3805,29 @@
         <w:pStyle w:val="Nadpis2"/>
         <w:ind w:left="708"/>
         <w:rPr>
-          <w:b/>
-          <w:bCs/>
-        </w:rPr>
-      </w:pPr>
-      <w:bookmarkStart w:id="5" w:name="_Toc85410523"/>
-      <w:r>
-        <w:rPr>
-          <w:b/>
-          <w:bCs/>
-        </w:rPr>
-        <w:t>1.</w:t>
-      </w:r>
-      <w:r>
-        <w:rPr>
-          <w:b/>
-          <w:bCs/>
-        </w:rPr>
-        <w:t>5</w:t>
-      </w:r>
-      <w:r>
-        <w:rPr>
-          <w:b/>
-          <w:bCs/>
-        </w:rPr>
-        <w:t xml:space="preserve"> </w:t>
-      </w:r>
-      <w:r>
-        <w:rPr>
-          <w:b/>
-          <w:bCs/>
-        </w:rPr>
-        <w:t>Prehľad nasledujúcich kapitol</w:t>
-      </w:r>
-      <w:bookmarkEnd w:id="5"/>
+          <w:rFonts w:asciiTheme="minorHAnsi" w:hAnsiTheme="minorHAnsi" w:cstheme="minorHAnsi"/>
+          <w:b/>
+          <w:bCs/>
+        </w:rPr>
+      </w:pPr>
+      <w:bookmarkStart w:id="7" w:name="_Toc85671528"/>
+      <w:r>
+        <w:rPr>
+          <w:rFonts w:asciiTheme="minorHAnsi" w:hAnsiTheme="minorHAnsi" w:cstheme="minorHAnsi"/>
+          <w:b/>
+          <w:bCs/>
+        </w:rPr>
+        <w:t>1.5 Prehľad nasledujúcich kapitol</w:t>
+      </w:r>
+      <w:bookmarkEnd w:id="7"/>
     </w:p>
     <w:p>
       <w:pPr>
         <w:spacing w:after="0"/>
         <w:ind w:left="708"/>
+        <w:rPr>
+          <w:rFonts w:cstheme="minorHAnsi"/>
+        </w:rPr>
       </w:pPr>
     </w:p>
     <w:p>
@@ -3341,22 +3835,37 @@
         <w:spacing w:after="0"/>
         <w:ind w:left="708" w:firstLine="708"/>
         <w:jc w:val="both"/>
-      </w:pPr>
-      <w:r>
+        <w:rPr>
+          <w:rFonts w:cstheme="minorHAnsi"/>
+        </w:rPr>
+      </w:pPr>
+      <w:r>
+        <w:rPr>
+          <w:rFonts w:cstheme="minorHAnsi"/>
+        </w:rPr>
         <w:t>V nasledujúcej kapitole je všeobecne popísaný projekt / informačný systém - jeho perspektíva, funkcia, funkcionalita, charakteristika</w:t>
       </w:r>
       <w:r>
+        <w:rPr>
+          <w:rFonts w:cstheme="minorHAnsi"/>
+        </w:rPr>
         <w:t>, špecifikácia kvalitatívnych, funkčných požiadaviek. Taktiež pojednáva o grafickom rozhraní.</w:t>
       </w:r>
     </w:p>
     <w:p>
       <w:pPr>
         <w:spacing w:after="0"/>
-      </w:pPr>
-    </w:p>
-    <w:p>
-      <w:pPr>
-        <w:spacing w:after="0"/>
+        <w:rPr>
+          <w:rFonts w:cstheme="minorHAnsi"/>
+        </w:rPr>
+      </w:pPr>
+    </w:p>
+    <w:p>
+      <w:pPr>
+        <w:spacing w:after="0"/>
+        <w:rPr>
+          <w:rFonts w:cstheme="minorHAnsi"/>
+        </w:rPr>
       </w:pPr>
     </w:p>
     <w:p>
@@ -3364,46 +3873,33 @@
         <w:pStyle w:val="Nadpis1"/>
         <w:spacing w:before="0"/>
         <w:rPr>
+          <w:rFonts w:asciiTheme="minorHAnsi" w:hAnsiTheme="minorHAnsi" w:cstheme="minorHAnsi"/>
           <w:b/>
           <w:bCs/>
           <w:sz w:val="40"/>
           <w:szCs w:val="40"/>
         </w:rPr>
       </w:pPr>
-      <w:bookmarkStart w:id="6" w:name="_Toc85410524"/>
-      <w:r>
-        <w:rPr>
+      <w:bookmarkStart w:id="8" w:name="_Toc85671529"/>
+      <w:r>
+        <w:rPr>
+          <w:rFonts w:asciiTheme="minorHAnsi" w:hAnsiTheme="minorHAnsi" w:cstheme="minorHAnsi"/>
           <w:b/>
           <w:bCs/>
           <w:sz w:val="40"/>
           <w:szCs w:val="40"/>
         </w:rPr>
-        <w:t>2</w:t>
-      </w:r>
-      <w:r>
-        <w:rPr>
-          <w:b/>
-          <w:bCs/>
-          <w:sz w:val="40"/>
-          <w:szCs w:val="40"/>
-        </w:rPr>
-        <w:t xml:space="preserve">. </w:t>
-      </w:r>
-      <w:r>
-        <w:rPr>
-          <w:b/>
-          <w:bCs/>
-          <w:sz w:val="40"/>
-          <w:szCs w:val="40"/>
-        </w:rPr>
-        <w:t>Všeobecný popis</w:t>
-      </w:r>
-      <w:bookmarkEnd w:id="6"/>
+        <w:t>2. Všeobecný popis</w:t>
+      </w:r>
+      <w:bookmarkEnd w:id="8"/>
     </w:p>
     <w:p>
       <w:pPr>
         <w:spacing w:after="0"/>
         <w:ind w:left="708"/>
+        <w:rPr>
+          <w:rFonts w:cstheme="minorHAnsi"/>
+        </w:rPr>
       </w:pPr>
     </w:p>
     <w:p>
@@ -3412,52 +3908,29 @@
         <w:spacing w:before="0"/>
         <w:ind w:left="708"/>
         <w:rPr>
-          <w:b/>
-          <w:bCs/>
-        </w:rPr>
-      </w:pPr>
-      <w:bookmarkStart w:id="7" w:name="_Toc85410525"/>
-      <w:r>
-        <w:rPr>
-          <w:b/>
-          <w:bCs/>
-        </w:rPr>
-        <w:t>2</w:t>
-      </w:r>
-      <w:r>
-        <w:rPr>
-          <w:b/>
-          <w:bCs/>
-        </w:rPr>
-        <w:t>.</w:t>
-      </w:r>
-      <w:r>
-        <w:rPr>
-          <w:b/>
-          <w:bCs/>
-        </w:rPr>
-        <w:t>1</w:t>
-      </w:r>
-      <w:r>
-        <w:rPr>
-          <w:b/>
-          <w:bCs/>
-        </w:rPr>
-        <w:t xml:space="preserve"> </w:t>
-      </w:r>
-      <w:r>
-        <w:rPr>
-          <w:b/>
-          <w:bCs/>
-        </w:rPr>
-        <w:t>Perspektíva projektu</w:t>
-      </w:r>
-      <w:bookmarkEnd w:id="7"/>
+          <w:rFonts w:asciiTheme="minorHAnsi" w:hAnsiTheme="minorHAnsi" w:cstheme="minorHAnsi"/>
+          <w:b/>
+          <w:bCs/>
+        </w:rPr>
+      </w:pPr>
+      <w:bookmarkStart w:id="9" w:name="_Toc85671530"/>
+      <w:r>
+        <w:rPr>
+          <w:rFonts w:asciiTheme="minorHAnsi" w:hAnsiTheme="minorHAnsi" w:cstheme="minorHAnsi"/>
+          <w:b/>
+          <w:bCs/>
+        </w:rPr>
+        <w:t>2.1 Perspektíva projektu</w:t>
+      </w:r>
+      <w:bookmarkEnd w:id="9"/>
     </w:p>
     <w:p>
       <w:pPr>
         <w:spacing w:after="0"/>
         <w:ind w:left="708"/>
+        <w:rPr>
+          <w:rFonts w:cstheme="minorHAnsi"/>
+        </w:rPr>
       </w:pPr>
     </w:p>
     <w:p>
@@ -3465,49 +3938,94 @@
         <w:spacing w:after="0"/>
         <w:ind w:left="708" w:firstLine="708"/>
         <w:jc w:val="both"/>
-      </w:pPr>
-      <w:r>
+        <w:rPr>
+          <w:rFonts w:cstheme="minorHAnsi"/>
+        </w:rPr>
+      </w:pPr>
+      <w:r>
+        <w:rPr>
+          <w:rFonts w:cstheme="minorHAnsi"/>
+        </w:rPr>
         <w:t>Výsledným produktom je webová aplikácia</w:t>
       </w:r>
       <w:r>
+        <w:rPr>
+          <w:rFonts w:cstheme="minorHAnsi"/>
+        </w:rPr>
         <w:t>, prístupná cez web DEKK Inštitútu</w:t>
       </w:r>
       <w:r>
+        <w:rPr>
+          <w:rFonts w:cstheme="minorHAnsi"/>
+        </w:rPr>
         <w:t>,</w:t>
       </w:r>
       <w:r>
+        <w:rPr>
+          <w:rFonts w:cstheme="minorHAnsi"/>
+        </w:rPr>
         <w:t xml:space="preserve"> </w:t>
       </w:r>
       <w:r>
+        <w:rPr>
+          <w:rFonts w:cstheme="minorHAnsi"/>
+        </w:rPr>
         <w:t>ktorá umožňuje svojmu užívateľovi prehľadne graficky vizualizovať korelácie medzi rôznymi údajmi z </w:t>
       </w:r>
       <w:proofErr w:type="spellStart"/>
       <w:r>
+        <w:rPr>
+          <w:rFonts w:cstheme="minorHAnsi"/>
+        </w:rPr>
         <w:t>datasetov</w:t>
       </w:r>
       <w:proofErr w:type="spellEnd"/>
       <w:r>
+        <w:rPr>
+          <w:rFonts w:cstheme="minorHAnsi"/>
+        </w:rPr>
         <w:t xml:space="preserve"> na mapke Slovenska</w:t>
       </w:r>
       <w:r>
+        <w:rPr>
+          <w:rFonts w:cstheme="minorHAnsi"/>
+        </w:rPr>
         <w:t xml:space="preserve"> medzi okresmi / krajmi</w:t>
       </w:r>
       <w:r>
+        <w:rPr>
+          <w:rFonts w:cstheme="minorHAnsi"/>
+        </w:rPr>
         <w:t>, prehliadať ich štatistiky, filtrovať medzi rôznymi parametram</w:t>
       </w:r>
       <w:r>
+        <w:rPr>
+          <w:rFonts w:cstheme="minorHAnsi"/>
+        </w:rPr>
         <w:t>i</w:t>
       </w:r>
       <w:r>
+        <w:rPr>
+          <w:rFonts w:cstheme="minorHAnsi"/>
+        </w:rPr>
         <w:t>.</w:t>
       </w:r>
       <w:r>
+        <w:rPr>
+          <w:rFonts w:cstheme="minorHAnsi"/>
+        </w:rPr>
         <w:t xml:space="preserve"> Korelácie, prekrývania, grafy bude zobrazovať na základe štatistických výpočtov. Aplikácia si bude </w:t>
       </w:r>
       <w:r>
+        <w:rPr>
+          <w:rFonts w:cstheme="minorHAnsi"/>
+        </w:rPr>
         <w:t xml:space="preserve">raz ročne </w:t>
       </w:r>
       <w:r>
+        <w:rPr>
+          <w:rFonts w:cstheme="minorHAnsi"/>
+        </w:rPr>
         <w:t xml:space="preserve">automaticky aktualizovať dáta, ktoré bude získavať z verejných Slovenských databánk. </w:t>
       </w:r>
     </w:p>
@@ -3515,6 +4033,9 @@
       <w:pPr>
         <w:spacing w:after="0"/>
         <w:jc w:val="both"/>
+        <w:rPr>
+          <w:rFonts w:cstheme="minorHAnsi"/>
+        </w:rPr>
       </w:pPr>
     </w:p>
     <w:p>
@@ -3523,69 +4044,64 @@
         <w:spacing w:before="0"/>
         <w:ind w:left="708"/>
         <w:rPr>
-          <w:b/>
-          <w:bCs/>
-        </w:rPr>
-      </w:pPr>
-      <w:bookmarkStart w:id="8" w:name="_Toc85410526"/>
-      <w:r>
-        <w:rPr>
-          <w:b/>
-          <w:bCs/>
-        </w:rPr>
-        <w:t>2</w:t>
-      </w:r>
-      <w:r>
-        <w:rPr>
-          <w:b/>
-          <w:bCs/>
-        </w:rPr>
-        <w:t>.</w:t>
-      </w:r>
-      <w:r>
-        <w:rPr>
-          <w:b/>
-          <w:bCs/>
-        </w:rPr>
-        <w:t>2</w:t>
-      </w:r>
-      <w:r>
-        <w:rPr>
-          <w:b/>
-          <w:bCs/>
-        </w:rPr>
-        <w:t xml:space="preserve"> </w:t>
-      </w:r>
-      <w:r>
-        <w:rPr>
-          <w:b/>
-          <w:bCs/>
-        </w:rPr>
-        <w:t>Funkcie systému</w:t>
-      </w:r>
-      <w:bookmarkEnd w:id="8"/>
-    </w:p>
-    <w:p/>
+          <w:rFonts w:asciiTheme="minorHAnsi" w:hAnsiTheme="minorHAnsi" w:cstheme="minorHAnsi"/>
+          <w:b/>
+          <w:bCs/>
+        </w:rPr>
+      </w:pPr>
+      <w:bookmarkStart w:id="10" w:name="_Toc85671531"/>
+      <w:r>
+        <w:rPr>
+          <w:rFonts w:asciiTheme="minorHAnsi" w:hAnsiTheme="minorHAnsi" w:cstheme="minorHAnsi"/>
+          <w:b/>
+          <w:bCs/>
+        </w:rPr>
+        <w:t>2.2 Funkcie systému</w:t>
+      </w:r>
+      <w:bookmarkEnd w:id="10"/>
+    </w:p>
+    <w:p>
+      <w:pPr>
+        <w:rPr>
+          <w:rFonts w:cstheme="minorHAnsi"/>
+        </w:rPr>
+      </w:pPr>
+    </w:p>
     <w:p>
       <w:pPr>
         <w:spacing w:after="0"/>
         <w:ind w:left="708"/>
         <w:jc w:val="both"/>
-      </w:pPr>
-      <w:r>
+        <w:rPr>
+          <w:rFonts w:cstheme="minorHAnsi"/>
+        </w:rPr>
+      </w:pPr>
+      <w:r>
+        <w:rPr>
+          <w:rFonts w:cstheme="minorHAnsi"/>
+        </w:rPr>
         <w:tab/>
         <w:t>K funkciám aplikácie patrí nastavenie parametrov vo filtroch, vizualizácia aplikovaných filtrov na mapke Slovenska</w:t>
       </w:r>
       <w:r>
+        <w:rPr>
+          <w:rFonts w:cstheme="minorHAnsi"/>
+        </w:rPr>
         <w:t xml:space="preserve"> a ich prekrývania v oblastiach mapky</w:t>
       </w:r>
       <w:r>
+        <w:rPr>
+          <w:rFonts w:cstheme="minorHAnsi"/>
+        </w:rPr>
         <w:t>, automatická aktualizácia dát každý rok, vykreslenie grafu a štatistických údajov na bočnom panely pre dané filtre.</w:t>
       </w:r>
     </w:p>
     <w:p>
       <w:pPr>
         <w:spacing w:after="0"/>
+        <w:rPr>
+          <w:rFonts w:cstheme="minorHAnsi"/>
+        </w:rPr>
       </w:pPr>
     </w:p>
     <w:p>
@@ -3594,67 +4110,57 @@
         <w:spacing w:before="0"/>
         <w:ind w:firstLine="708"/>
         <w:rPr>
-          <w:b/>
-          <w:bCs/>
-        </w:rPr>
-      </w:pPr>
-      <w:bookmarkStart w:id="9" w:name="_Toc85410527"/>
-      <w:r>
-        <w:rPr>
-          <w:b/>
-          <w:bCs/>
-        </w:rPr>
-        <w:t>2</w:t>
-      </w:r>
-      <w:r>
-        <w:rPr>
-          <w:b/>
-          <w:bCs/>
-        </w:rPr>
-        <w:t>.</w:t>
-      </w:r>
-      <w:r>
-        <w:rPr>
-          <w:b/>
-          <w:bCs/>
-        </w:rPr>
-        <w:t>3</w:t>
-      </w:r>
-      <w:r>
-        <w:rPr>
-          <w:b/>
-          <w:bCs/>
-        </w:rPr>
-        <w:t xml:space="preserve"> </w:t>
-      </w:r>
-      <w:r>
-        <w:rPr>
-          <w:b/>
-          <w:bCs/>
-        </w:rPr>
-        <w:t>Charakteristika používateľov</w:t>
-      </w:r>
-      <w:bookmarkEnd w:id="9"/>
-    </w:p>
-    <w:p/>
+          <w:rFonts w:asciiTheme="minorHAnsi" w:hAnsiTheme="minorHAnsi" w:cstheme="minorHAnsi"/>
+          <w:b/>
+          <w:bCs/>
+        </w:rPr>
+      </w:pPr>
+      <w:bookmarkStart w:id="11" w:name="_Toc85671532"/>
+      <w:r>
+        <w:rPr>
+          <w:rFonts w:asciiTheme="minorHAnsi" w:hAnsiTheme="minorHAnsi" w:cstheme="minorHAnsi"/>
+          <w:b/>
+          <w:bCs/>
+        </w:rPr>
+        <w:t>2.3 Charakteristika používateľov</w:t>
+      </w:r>
+      <w:bookmarkEnd w:id="11"/>
+    </w:p>
+    <w:p>
+      <w:pPr>
+        <w:rPr>
+          <w:rFonts w:cstheme="minorHAnsi"/>
+        </w:rPr>
+      </w:pPr>
+    </w:p>
     <w:p>
       <w:pPr>
         <w:ind w:left="708"/>
         <w:jc w:val="both"/>
-      </w:pPr>
-      <w:r>
+        <w:rPr>
+          <w:rFonts w:cstheme="minorHAnsi"/>
+        </w:rPr>
+      </w:pPr>
+      <w:r>
+        <w:rPr>
+          <w:rFonts w:cstheme="minorHAnsi"/>
+        </w:rPr>
         <w:tab/>
         <w:t>Bežný používateľ si môže zobrazovať mapku, filtrovať, prehliadať všetky dáta na všetkých paneloch. Ďalej je tu rola používateľa - administrátora</w:t>
       </w:r>
       <w:r>
+        <w:rPr>
+          <w:rFonts w:cstheme="minorHAnsi"/>
+        </w:rPr>
         <w:t>, ktorý má navyše možnosť na strane servera manuálne nasadiť dáta do aplikácie.</w:t>
       </w:r>
-      <w:bookmarkStart w:id="10" w:name="_GoBack"/>
-      <w:bookmarkEnd w:id="10"/>
-    </w:p>
-    <w:p>
-      <w:pPr>
-        <w:spacing w:after="0"/>
+    </w:p>
+    <w:p>
+      <w:pPr>
+        <w:spacing w:after="0"/>
+        <w:rPr>
+          <w:rFonts w:cstheme="minorHAnsi"/>
+        </w:rPr>
       </w:pPr>
     </w:p>
     <w:p>
@@ -3663,29 +4169,22 @@
         <w:spacing w:before="0"/>
         <w:ind w:left="708"/>
         <w:rPr>
-          <w:b/>
-          <w:bCs/>
-          <w:color w:val="FF0000"/>
-        </w:rPr>
-      </w:pPr>
-      <w:bookmarkStart w:id="11" w:name="_Toc85410528"/>
-      <w:r>
-        <w:rPr>
-          <w:b/>
-          <w:bCs/>
-          <w:color w:val="FF0000"/>
-        </w:rPr>
-        <w:t>2.4 Všeobecné obmedzenia</w:t>
-      </w:r>
-      <w:bookmarkEnd w:id="11"/>
-    </w:p>
-    <w:p>
-      <w:pPr>
-        <w:spacing w:after="0"/>
-        <w:rPr>
-          <w:color w:val="FF0000"/>
-        </w:rPr>
-      </w:pPr>
+          <w:rFonts w:asciiTheme="minorHAnsi" w:hAnsiTheme="minorHAnsi" w:cstheme="minorHAnsi"/>
+          <w:b/>
+          <w:bCs/>
+        </w:rPr>
+      </w:pPr>
+      <w:bookmarkStart w:id="12" w:name="_Toc85671533"/>
+      <w:r>
+        <w:rPr>
+          <w:rFonts w:asciiTheme="minorHAnsi" w:hAnsiTheme="minorHAnsi" w:cstheme="minorHAnsi"/>
+          <w:b/>
+          <w:bCs/>
+          <w:color w:val="2F5496"/>
+        </w:rPr>
+        <w:t>2.4 Predpoklady, závislosti a obmedzenia</w:t>
+      </w:r>
+      <w:bookmarkEnd w:id="12"/>
     </w:p>
     <w:p>
       <w:pPr>
@@ -3693,48 +4192,69 @@
         <w:spacing w:before="0"/>
         <w:ind w:left="708"/>
         <w:rPr>
-          <w:b/>
-          <w:bCs/>
-          <w:color w:val="FF0000"/>
-        </w:rPr>
-      </w:pPr>
-      <w:bookmarkStart w:id="12" w:name="_Toc85410529"/>
-      <w:r>
-        <w:rPr>
-          <w:b/>
-          <w:bCs/>
-          <w:color w:val="FF0000"/>
-        </w:rPr>
-        <w:t>2.5 Predpoklady a závislosti</w:t>
-      </w:r>
-      <w:bookmarkEnd w:id="12"/>
-      <w:r>
-        <w:rPr>
-          <w:b/>
-          <w:bCs/>
-          <w:color w:val="FF0000"/>
-        </w:rPr>
-        <w:t xml:space="preserve"> </w:t>
-      </w:r>
-    </w:p>
-    <w:p>
-      <w:pPr>
-        <w:spacing w:after="0"/>
-      </w:pPr>
-    </w:p>
-    <w:p>
-      <w:pPr>
-        <w:spacing w:after="0"/>
-      </w:pPr>
-    </w:p>
-    <w:p>
-      <w:pPr>
-        <w:spacing w:after="0"/>
-      </w:pPr>
-    </w:p>
-    <w:p>
-      <w:pPr>
-        <w:spacing w:after="0"/>
+          <w:rFonts w:asciiTheme="minorHAnsi" w:hAnsiTheme="minorHAnsi" w:cstheme="minorHAnsi"/>
+        </w:rPr>
+      </w:pPr>
+      <w:r>
+        <w:rPr>
+          <w:rFonts w:asciiTheme="minorHAnsi" w:hAnsiTheme="minorHAnsi" w:cstheme="minorHAnsi"/>
+          <w:color w:val="2F5496"/>
+        </w:rPr>
+        <w:t> </w:t>
+      </w:r>
+    </w:p>
+    <w:p>
+      <w:pPr>
+        <w:pStyle w:val="Normlnywebov"/>
+        <w:spacing w:before="0" w:beforeAutospacing="0" w:after="160" w:afterAutospacing="0"/>
+        <w:ind w:left="720" w:firstLine="720"/>
+        <w:jc w:val="both"/>
+        <w:rPr>
+          <w:rFonts w:asciiTheme="minorHAnsi" w:hAnsiTheme="minorHAnsi" w:cstheme="minorHAnsi"/>
+          <w:color w:val="000000"/>
+          <w:sz w:val="22"/>
+          <w:szCs w:val="22"/>
+        </w:rPr>
+      </w:pPr>
+      <w:r>
+        <w:rPr>
+          <w:rFonts w:asciiTheme="minorHAnsi" w:hAnsiTheme="minorHAnsi" w:cstheme="minorHAnsi"/>
+          <w:color w:val="000000"/>
+          <w:sz w:val="22"/>
+          <w:szCs w:val="22"/>
+        </w:rPr>
+        <w:t>Medzi obmedzenia používania aplikácie patrí: prístup na internet, funkčnosť stránky DEKK Inštitútu, cez ktorú k nej bude umožnený prístup a funkčnosť a prístup k dátovému centru DATACUBE, taktiež predpokladá, že dáta budú poskytované v .</w:t>
+      </w:r>
+      <w:proofErr w:type="spellStart"/>
+      <w:r>
+        <w:rPr>
+          <w:rFonts w:asciiTheme="minorHAnsi" w:hAnsiTheme="minorHAnsi" w:cstheme="minorHAnsi"/>
+          <w:color w:val="000000"/>
+          <w:sz w:val="22"/>
+          <w:szCs w:val="22"/>
+        </w:rPr>
+        <w:t>json</w:t>
+      </w:r>
+      <w:proofErr w:type="spellEnd"/>
+      <w:r>
+        <w:rPr>
+          <w:rFonts w:asciiTheme="minorHAnsi" w:hAnsiTheme="minorHAnsi" w:cstheme="minorHAnsi"/>
+          <w:color w:val="000000"/>
+          <w:sz w:val="22"/>
+          <w:szCs w:val="22"/>
+        </w:rPr>
+        <w:t xml:space="preserve"> formáte.</w:t>
+      </w:r>
+    </w:p>
+    <w:p>
+      <w:pPr>
+        <w:pStyle w:val="Normlnywebov"/>
+        <w:spacing w:before="0" w:beforeAutospacing="0" w:after="160" w:afterAutospacing="0"/>
+        <w:ind w:left="720" w:firstLine="720"/>
+        <w:jc w:val="both"/>
+        <w:rPr>
+          <w:rFonts w:asciiTheme="minorHAnsi" w:hAnsiTheme="minorHAnsi" w:cstheme="minorHAnsi"/>
+        </w:rPr>
       </w:pPr>
     </w:p>
     <w:p>
@@ -3742,19 +4262,19 @@
         <w:pStyle w:val="Nadpis1"/>
         <w:spacing w:before="0"/>
         <w:rPr>
-          <w:b/>
-          <w:bCs/>
-          <w:color w:val="FF0000"/>
+          <w:rFonts w:asciiTheme="minorHAnsi" w:hAnsiTheme="minorHAnsi" w:cstheme="minorHAnsi"/>
+          <w:b/>
+          <w:bCs/>
           <w:sz w:val="40"/>
           <w:szCs w:val="40"/>
         </w:rPr>
       </w:pPr>
-      <w:bookmarkStart w:id="13" w:name="_Toc85410530"/>
-      <w:r>
-        <w:rPr>
-          <w:b/>
-          <w:bCs/>
-          <w:color w:val="FF0000"/>
+      <w:bookmarkStart w:id="13" w:name="_Toc85671534"/>
+      <w:r>
+        <w:rPr>
+          <w:rFonts w:asciiTheme="minorHAnsi" w:hAnsiTheme="minorHAnsi" w:cstheme="minorHAnsi"/>
+          <w:b/>
+          <w:bCs/>
           <w:sz w:val="40"/>
           <w:szCs w:val="40"/>
         </w:rPr>
@@ -3767,6 +4287,7 @@
       <w:pPr>
         <w:spacing w:after="0"/>
         <w:rPr>
+          <w:rFonts w:cstheme="minorHAnsi"/>
           <w:color w:val="FF0000"/>
         </w:rPr>
       </w:pPr>
@@ -3777,26 +4298,105 @@
         <w:spacing w:before="0"/>
         <w:ind w:left="708"/>
         <w:rPr>
-          <w:b/>
-          <w:bCs/>
-          <w:color w:val="FF0000"/>
-        </w:rPr>
-      </w:pPr>
-      <w:bookmarkStart w:id="14" w:name="_Toc85410531"/>
-      <w:r>
-        <w:rPr>
-          <w:b/>
-          <w:bCs/>
-          <w:color w:val="FF0000"/>
+          <w:rFonts w:asciiTheme="minorHAnsi" w:hAnsiTheme="minorHAnsi" w:cstheme="minorHAnsi"/>
+          <w:b/>
+          <w:bCs/>
+        </w:rPr>
+      </w:pPr>
+      <w:bookmarkStart w:id="14" w:name="_Toc85671535"/>
+      <w:r>
+        <w:rPr>
+          <w:rFonts w:asciiTheme="minorHAnsi" w:hAnsiTheme="minorHAnsi" w:cstheme="minorHAnsi"/>
+          <w:b/>
+          <w:bCs/>
         </w:rPr>
         <w:t>3.1 Funkčné požiadavky</w:t>
       </w:r>
       <w:bookmarkEnd w:id="14"/>
     </w:p>
-    <w:p>
-      <w:pPr>
-        <w:spacing w:after="0"/>
-        <w:rPr>
+    <w:p/>
+    <w:p>
+      <w:pPr>
+        <w:ind w:left="708"/>
+        <w:jc w:val="both"/>
+      </w:pPr>
+      <w:r>
+        <w:tab/>
+        <w:t xml:space="preserve">Hlavnými prvkami aplikácie sú zobrazenie údajov a ich korelácií na mape a filter dát a parametrov, ktoré užívateľ požaduje. </w:t>
+      </w:r>
+      <w:r>
+        <w:rPr>
+          <w:rFonts w:ascii="Calibri" w:hAnsi="Calibri" w:cs="Calibri"/>
+          <w:color w:val="000000"/>
+        </w:rPr>
+        <w:t xml:space="preserve">V aplikácii sa budú zobrazovať prístupné </w:t>
+      </w:r>
+      <w:proofErr w:type="spellStart"/>
+      <w:r>
+        <w:rPr>
+          <w:rFonts w:ascii="Calibri" w:hAnsi="Calibri" w:cs="Calibri"/>
+          <w:color w:val="000000"/>
+        </w:rPr>
+        <w:t>datasety</w:t>
+      </w:r>
+      <w:proofErr w:type="spellEnd"/>
+      <w:r>
+        <w:rPr>
+          <w:rFonts w:ascii="Calibri" w:hAnsi="Calibri" w:cs="Calibri"/>
+          <w:color w:val="000000"/>
+        </w:rPr>
+        <w:t xml:space="preserve">, z ktorých sa označením jednotlivých budú dať vyfiltrovať, tie ktoré budú pre užívateľa zaujímavé. Aplikácia obsahuje časť, kde sa bude zobrazovať graf zostavený z príslušných, vyfiltrovaných </w:t>
+      </w:r>
+      <w:proofErr w:type="spellStart"/>
+      <w:r>
+        <w:rPr>
+          <w:rFonts w:ascii="Calibri" w:hAnsi="Calibri" w:cs="Calibri"/>
+          <w:color w:val="000000"/>
+        </w:rPr>
+        <w:t>datasetov</w:t>
+      </w:r>
+      <w:proofErr w:type="spellEnd"/>
+      <w:r>
+        <w:rPr>
+          <w:rFonts w:ascii="Calibri" w:hAnsi="Calibri" w:cs="Calibri"/>
+          <w:color w:val="000000"/>
+        </w:rPr>
+        <w:t>.</w:t>
+      </w:r>
+      <w:r>
+        <w:rPr>
+          <w:rFonts w:ascii="Calibri" w:hAnsi="Calibri" w:cs="Calibri"/>
+          <w:color w:val="000000"/>
+        </w:rPr>
+        <w:t xml:space="preserve"> Aplikácia bude obsahovať </w:t>
+      </w:r>
+      <w:r>
+        <w:rPr>
+          <w:rFonts w:ascii="Calibri" w:hAnsi="Calibri" w:cs="Calibri"/>
+          <w:color w:val="000000"/>
+        </w:rPr>
+        <w:t>panel</w:t>
+      </w:r>
+      <w:r>
+        <w:rPr>
+          <w:rFonts w:ascii="Calibri" w:hAnsi="Calibri" w:cs="Calibri"/>
+          <w:color w:val="000000"/>
+        </w:rPr>
+        <w:t xml:space="preserve"> prehľadných štatistických údajov v textovej forme, ktoré budú </w:t>
+      </w:r>
+      <w:r>
+        <w:rPr>
+          <w:rFonts w:ascii="Calibri" w:hAnsi="Calibri" w:cs="Calibri"/>
+          <w:color w:val="000000"/>
+        </w:rPr>
+        <w:t>popisovať korelácie zobrazené na mape.</w:t>
+      </w:r>
+    </w:p>
+    <w:p>
+      <w:pPr>
+        <w:spacing w:after="0"/>
+        <w:rPr>
+          <w:rFonts w:cstheme="minorHAnsi"/>
           <w:color w:val="FF0000"/>
         </w:rPr>
       </w:pPr>
@@ -3807,17 +4407,17 @@
         <w:spacing w:before="0"/>
         <w:ind w:left="708"/>
         <w:rPr>
-          <w:b/>
-          <w:bCs/>
-          <w:color w:val="FF0000"/>
-        </w:rPr>
-      </w:pPr>
-      <w:bookmarkStart w:id="15" w:name="_Toc85410532"/>
-      <w:r>
-        <w:rPr>
-          <w:b/>
-          <w:bCs/>
-          <w:color w:val="FF0000"/>
+          <w:rFonts w:asciiTheme="minorHAnsi" w:hAnsiTheme="minorHAnsi" w:cstheme="minorHAnsi"/>
+          <w:b/>
+          <w:bCs/>
+        </w:rPr>
+      </w:pPr>
+      <w:bookmarkStart w:id="15" w:name="_Toc85671536"/>
+      <w:r>
+        <w:rPr>
+          <w:rFonts w:asciiTheme="minorHAnsi" w:hAnsiTheme="minorHAnsi" w:cstheme="minorHAnsi"/>
+          <w:b/>
+          <w:bCs/>
         </w:rPr>
         <w:t>3.2 Kvalitatívne požiadavky</w:t>
       </w:r>
@@ -3826,64 +4426,89 @@
     <w:p/>
     <w:p>
       <w:pPr>
-        <w:pStyle w:val="Nadpis3"/>
-        <w:rPr>
-          <w:b/>
-          <w:bCs/>
-          <w:color w:val="FF0000"/>
-        </w:rPr>
+        <w:ind w:left="708"/>
+        <w:jc w:val="both"/>
       </w:pPr>
       <w:r>
         <w:tab/>
-      </w:r>
-      <w:r>
-        <w:tab/>
-      </w:r>
-      <w:bookmarkStart w:id="16" w:name="_Toc85410533"/>
-      <w:r>
-        <w:rPr>
-          <w:b/>
-          <w:bCs/>
-          <w:color w:val="FF0000"/>
-        </w:rPr>
-        <w:t>3.2.1 Spoľahlivosť</w:t>
-      </w:r>
-      <w:bookmarkEnd w:id="16"/>
-    </w:p>
-    <w:p>
-      <w:pPr>
-        <w:spacing w:after="0"/>
-        <w:rPr>
-          <w:color w:val="FF0000"/>
-        </w:rPr>
-      </w:pPr>
-    </w:p>
+        <w:t>Aplikácia nespadne keď dôjde k systémovej chybe</w:t>
+      </w:r>
+      <w:r>
+        <w:t>, je používateľsky prívetivá a jednoduchá na používanie, je rýchla a ľahko rozšíriteľná.</w:t>
+      </w:r>
+    </w:p>
+    <w:p/>
     <w:p>
       <w:pPr>
         <w:pStyle w:val="Nadpis2"/>
         <w:spacing w:before="0"/>
         <w:ind w:left="708"/>
         <w:rPr>
-          <w:b/>
-          <w:bCs/>
-          <w:color w:val="FF0000"/>
-        </w:rPr>
-      </w:pPr>
-      <w:bookmarkStart w:id="17" w:name="_Toc85410534"/>
-      <w:r>
-        <w:rPr>
-          <w:b/>
-          <w:bCs/>
-          <w:color w:val="FF0000"/>
-        </w:rPr>
-        <w:t>3.3 Požiadavky grafického rozhrania a mapy</w:t>
-      </w:r>
-      <w:bookmarkEnd w:id="17"/>
-    </w:p>
-    <w:p>
-      <w:pPr>
-        <w:spacing w:after="0"/>
-        <w:rPr>
+          <w:rFonts w:asciiTheme="minorHAnsi" w:hAnsiTheme="minorHAnsi" w:cstheme="minorHAnsi"/>
+          <w:b/>
+          <w:bCs/>
+        </w:rPr>
+      </w:pPr>
+      <w:bookmarkStart w:id="16" w:name="_Toc85671537"/>
+      <w:r>
+        <w:rPr>
+          <w:rFonts w:asciiTheme="minorHAnsi" w:hAnsiTheme="minorHAnsi" w:cstheme="minorHAnsi"/>
+          <w:b/>
+          <w:bCs/>
+        </w:rPr>
+        <w:t>3.3 Požiadavky grafického rozhrania a</w:t>
+      </w:r>
+      <w:r>
+        <w:rPr>
+          <w:rFonts w:asciiTheme="minorHAnsi" w:hAnsiTheme="minorHAnsi" w:cstheme="minorHAnsi"/>
+          <w:b/>
+          <w:bCs/>
+        </w:rPr>
+        <w:t> </w:t>
+      </w:r>
+      <w:r>
+        <w:rPr>
+          <w:rFonts w:asciiTheme="minorHAnsi" w:hAnsiTheme="minorHAnsi" w:cstheme="minorHAnsi"/>
+          <w:b/>
+          <w:bCs/>
+        </w:rPr>
+        <w:t>mapy</w:t>
+      </w:r>
+      <w:bookmarkEnd w:id="16"/>
+    </w:p>
+    <w:p/>
+    <w:p>
+      <w:pPr>
+        <w:ind w:left="708"/>
+        <w:jc w:val="both"/>
+      </w:pPr>
+      <w:r>
+        <w:tab/>
+        <w:t>Aplikácia je prehľadná, grafy, štatistické údaje a mapa sú zrozumiteľné</w:t>
+      </w:r>
+      <w:r>
+        <w:t xml:space="preserve"> a rozdelené do jednotlivých panelov</w:t>
+      </w:r>
+      <w:r>
+        <w:t xml:space="preserve">, korelácie na nej sú zobrazované a vysvetlené jednoznačne a jednoducho. </w:t>
+      </w:r>
+      <w:r>
+        <w:t xml:space="preserve">Zvolené/aplikované </w:t>
+      </w:r>
+      <w:proofErr w:type="spellStart"/>
+      <w:r>
+        <w:t>datasety</w:t>
+      </w:r>
+      <w:proofErr w:type="spellEnd"/>
+      <w:r>
+        <w:t xml:space="preserve"> a parametre filtrovania sú farebne rozlíšené od tých nezvolených.</w:t>
+      </w:r>
+    </w:p>
+    <w:p>
+      <w:pPr>
+        <w:spacing w:after="0"/>
+        <w:rPr>
+          <w:rFonts w:cstheme="minorHAnsi"/>
           <w:color w:val="FF0000"/>
         </w:rPr>
       </w:pPr>
@@ -3894,26 +4519,62 @@
         <w:spacing w:before="0"/>
         <w:ind w:left="708"/>
         <w:rPr>
-          <w:b/>
-          <w:bCs/>
-          <w:color w:val="FF0000"/>
-        </w:rPr>
-      </w:pPr>
-      <w:bookmarkStart w:id="18" w:name="_Toc85410535"/>
-      <w:r>
-        <w:rPr>
-          <w:b/>
-          <w:bCs/>
-          <w:color w:val="FF0000"/>
+          <w:rFonts w:asciiTheme="minorHAnsi" w:hAnsiTheme="minorHAnsi" w:cstheme="minorHAnsi"/>
+          <w:b/>
+          <w:bCs/>
+        </w:rPr>
+      </w:pPr>
+      <w:bookmarkStart w:id="17" w:name="_Toc85671538"/>
+      <w:r>
+        <w:rPr>
+          <w:rFonts w:asciiTheme="minorHAnsi" w:hAnsiTheme="minorHAnsi" w:cstheme="minorHAnsi"/>
+          <w:b/>
+          <w:bCs/>
         </w:rPr>
         <w:t>3.4 Požiadavky používateľského rozhrania</w:t>
       </w:r>
-      <w:bookmarkEnd w:id="18"/>
-    </w:p>
-    <w:p>
-      <w:pPr>
-        <w:spacing w:after="0"/>
-        <w:rPr>
+      <w:bookmarkEnd w:id="17"/>
+    </w:p>
+    <w:p>
+      <w:r>
+        <w:tab/>
+      </w:r>
+    </w:p>
+    <w:p>
+      <w:pPr>
+        <w:ind w:left="708"/>
+        <w:jc w:val="both"/>
+      </w:pPr>
+      <w:r>
+        <w:tab/>
+        <w:t xml:space="preserve">Používateľské rozhranie je intuitívne, prehľadné a užívateľovi sú jednoducho a rýchlo prístupné informácie o daných vizuálnych častiach aplikácie a ich fungovaní, taktiež je užívateľovi prístupný </w:t>
+      </w:r>
+      <w:r>
+        <w:t xml:space="preserve">stručný </w:t>
+      </w:r>
+      <w:r>
+        <w:t>návod na používanie priamo v aplikácii.</w:t>
+      </w:r>
+      <w:r>
+        <w:t xml:space="preserve"> Rozhranie obsahuje okrem mapy aj panely - jeden obsahuje filter a</w:t>
+      </w:r>
+      <w:r>
+        <w:t> </w:t>
+      </w:r>
+      <w:proofErr w:type="spellStart"/>
+      <w:r>
+        <w:t>datasety</w:t>
+      </w:r>
+      <w:proofErr w:type="spellEnd"/>
+      <w:r>
+        <w:t xml:space="preserve"> na výber, druhý obsahuje štatistické údaje a ich grafické znázornenie.</w:t>
+      </w:r>
+    </w:p>
+    <w:p>
+      <w:pPr>
+        <w:spacing w:after="0"/>
+        <w:rPr>
+          <w:rFonts w:cstheme="minorHAnsi"/>
           <w:color w:val="FF0000"/>
         </w:rPr>
       </w:pPr>
@@ -3924,151 +4585,138 @@
         <w:spacing w:before="0"/>
         <w:ind w:left="708"/>
         <w:rPr>
-          <w:b/>
-          <w:bCs/>
-          <w:color w:val="FF0000"/>
-        </w:rPr>
-      </w:pPr>
-      <w:bookmarkStart w:id="19" w:name="_Toc85410536"/>
-      <w:r>
-        <w:rPr>
-          <w:b/>
-          <w:bCs/>
-          <w:color w:val="FF0000"/>
+          <w:rFonts w:asciiTheme="minorHAnsi" w:hAnsiTheme="minorHAnsi" w:cstheme="minorHAnsi"/>
+          <w:b/>
+          <w:bCs/>
+        </w:rPr>
+      </w:pPr>
+      <w:bookmarkStart w:id="18" w:name="_Toc85671539"/>
+      <w:r>
+        <w:rPr>
+          <w:rFonts w:asciiTheme="minorHAnsi" w:hAnsiTheme="minorHAnsi" w:cstheme="minorHAnsi"/>
+          <w:b/>
+          <w:bCs/>
         </w:rPr>
         <w:t xml:space="preserve">3.5 Požiadavky </w:t>
       </w:r>
       <w:r>
         <w:rPr>
-          <w:b/>
-          <w:bCs/>
-          <w:color w:val="FF0000"/>
+          <w:rFonts w:asciiTheme="minorHAnsi" w:hAnsiTheme="minorHAnsi" w:cstheme="minorHAnsi"/>
+          <w:b/>
+          <w:bCs/>
         </w:rPr>
         <w:t>na</w:t>
       </w:r>
       <w:r>
         <w:rPr>
-          <w:b/>
-          <w:bCs/>
-          <w:color w:val="FF0000"/>
+          <w:rFonts w:asciiTheme="minorHAnsi" w:hAnsiTheme="minorHAnsi" w:cstheme="minorHAnsi"/>
+          <w:b/>
+          <w:bCs/>
         </w:rPr>
         <w:t xml:space="preserve"> výpočet korelácie</w:t>
       </w:r>
+      <w:bookmarkEnd w:id="18"/>
+    </w:p>
+    <w:p/>
+    <w:p>
+      <w:pPr>
+        <w:ind w:left="708"/>
+        <w:jc w:val="both"/>
+      </w:pPr>
+      <w:r>
+        <w:tab/>
+        <w:t>Výpočty</w:t>
+      </w:r>
+      <w:r>
+        <w:t>, ktoré k tomu majú byť využité</w:t>
+      </w:r>
+      <w:r>
+        <w:t xml:space="preserve"> budú presné a</w:t>
+      </w:r>
+      <w:r>
+        <w:t> získané na základe dohodnutých formúl/vzťahov</w:t>
+      </w:r>
+      <w:r>
+        <w:t>/rovníc</w:t>
+      </w:r>
+      <w:r>
+        <w:t xml:space="preserve"> so zadávateľom.</w:t>
+      </w:r>
+    </w:p>
+    <w:p>
+      <w:pPr>
+        <w:spacing w:after="0"/>
+        <w:rPr>
+          <w:rFonts w:cstheme="minorHAnsi"/>
+        </w:rPr>
+      </w:pPr>
+    </w:p>
+    <w:p>
+      <w:pPr>
+        <w:pStyle w:val="Nadpis1"/>
+        <w:spacing w:before="0"/>
+        <w:rPr>
+          <w:rFonts w:asciiTheme="minorHAnsi" w:hAnsiTheme="minorHAnsi" w:cstheme="minorHAnsi"/>
+          <w:b/>
+          <w:bCs/>
+          <w:sz w:val="40"/>
+          <w:szCs w:val="40"/>
+        </w:rPr>
+      </w:pPr>
+      <w:bookmarkStart w:id="19" w:name="_Toc85671540"/>
+      <w:r>
+        <w:rPr>
+          <w:rFonts w:asciiTheme="minorHAnsi" w:hAnsiTheme="minorHAnsi" w:cstheme="minorHAnsi"/>
+          <w:b/>
+          <w:bCs/>
+          <w:sz w:val="40"/>
+          <w:szCs w:val="40"/>
+        </w:rPr>
+        <w:t>4</w:t>
+      </w:r>
+      <w:r>
+        <w:rPr>
+          <w:rFonts w:asciiTheme="minorHAnsi" w:hAnsiTheme="minorHAnsi" w:cstheme="minorHAnsi"/>
+          <w:b/>
+          <w:bCs/>
+          <w:sz w:val="40"/>
+          <w:szCs w:val="40"/>
+        </w:rPr>
+        <w:t xml:space="preserve">. </w:t>
+      </w:r>
+      <w:r>
+        <w:rPr>
+          <w:rFonts w:asciiTheme="minorHAnsi" w:hAnsiTheme="minorHAnsi" w:cstheme="minorHAnsi"/>
+          <w:b/>
+          <w:bCs/>
+          <w:sz w:val="40"/>
+          <w:szCs w:val="40"/>
+        </w:rPr>
+        <w:t>Prílohy</w:t>
+      </w:r>
       <w:bookmarkEnd w:id="19"/>
     </w:p>
     <w:p>
       <w:pPr>
-        <w:spacing w:after="0"/>
-      </w:pPr>
-    </w:p>
-    <w:p>
-      <w:pPr>
-        <w:spacing w:after="0"/>
-      </w:pPr>
-    </w:p>
-    <w:p>
-      <w:pPr>
-        <w:spacing w:after="0"/>
-      </w:pPr>
-    </w:p>
-    <w:p>
-      <w:pPr>
-        <w:spacing w:after="0"/>
-      </w:pPr>
-    </w:p>
-    <w:p>
-      <w:pPr>
-        <w:spacing w:after="0"/>
-      </w:pPr>
-    </w:p>
-    <w:p>
-      <w:pPr>
-        <w:spacing w:after="0"/>
-      </w:pPr>
-    </w:p>
-    <w:p>
-      <w:pPr>
-        <w:spacing w:after="0"/>
-      </w:pPr>
-    </w:p>
-    <w:p>
-      <w:pPr>
-        <w:spacing w:after="0"/>
-      </w:pPr>
-    </w:p>
-    <w:p>
-      <w:pPr>
-        <w:spacing w:after="0"/>
-      </w:pPr>
-    </w:p>
-    <w:p>
-      <w:pPr>
-        <w:spacing w:after="0"/>
-      </w:pPr>
-    </w:p>
-    <w:p>
-      <w:pPr>
-        <w:spacing w:after="0"/>
-      </w:pPr>
-    </w:p>
-    <w:p>
-      <w:pPr>
-        <w:spacing w:after="0"/>
-      </w:pPr>
-    </w:p>
-    <w:p>
-      <w:pPr>
-        <w:spacing w:after="0"/>
+        <w:ind w:left="708"/>
         <w:jc w:val="both"/>
       </w:pPr>
-    </w:p>
-    <w:p>
-      <w:pPr>
-        <w:spacing w:after="0"/>
-        <w:ind w:left="1416"/>
+      <w:r>
+        <w:tab/>
+      </w:r>
+    </w:p>
+    <w:p>
+      <w:pPr>
+        <w:ind w:left="708"/>
         <w:jc w:val="both"/>
       </w:pPr>
-    </w:p>
-    <w:p>
-      <w:pPr>
-        <w:spacing w:after="0"/>
-      </w:pPr>
-    </w:p>
-    <w:p>
-      <w:pPr>
-        <w:spacing w:after="0"/>
-      </w:pPr>
-    </w:p>
-    <w:p>
-      <w:pPr>
-        <w:spacing w:after="0"/>
-      </w:pPr>
-    </w:p>
-    <w:p>
-      <w:pPr>
-        <w:spacing w:after="0"/>
-      </w:pPr>
-      <w:r>
-        <w:t xml:space="preserve"> </w:t>
-      </w:r>
-    </w:p>
-    <w:p>
-      <w:pPr>
-        <w:spacing w:after="0"/>
-      </w:pPr>
-    </w:p>
-    <w:p>
-      <w:pPr>
-        <w:spacing w:after="0"/>
-      </w:pPr>
-    </w:p>
-    <w:p>
-      <w:pPr>
-        <w:spacing w:after="0"/>
-      </w:pPr>
+      <w:r>
+        <w:tab/>
+        <w:t>K aplikácii bude dodaný aj používateľský manuál a prezentácia zamýšľaného využitia/postupu užívania aplikácie.</w:t>
+      </w:r>
     </w:p>
     <w:sectPr>
-      <w:footerReference w:type="default" r:id="rId10"/>
+      <w:footerReference w:type="default" r:id="rId11"/>
       <w:pgSz w:w="11906" w:h="16838"/>
       <w:pgMar w:top="1417" w:right="1417" w:bottom="1417" w:left="1417" w:header="708" w:footer="708" w:gutter="0"/>
       <w:cols w:space="708"/>
@@ -4113,6 +4761,7 @@
         <w:docPartUnique/>
       </w:docPartObj>
     </w:sdtPr>
+    <w:sdtEndPr/>
     <w:sdtContent>
       <w:p>
         <w:pPr>
@@ -5813,6 +6462,7 @@
   <w:style w:type="character" w:default="1" w:styleId="Predvolenpsmoodseku">
     <w:name w:val="Default Paragraph Font"/>
     <w:uiPriority w:val="1"/>
+    <w:semiHidden/>
     <w:unhideWhenUsed/>
   </w:style>
   <w:style w:type="table" w:default="1" w:styleId="Normlnatabuka">
@@ -5928,13 +6578,19 @@
     <w:autoRedefine/>
     <w:uiPriority w:val="39"/>
     <w:unhideWhenUsed/>
-    <w:rsid w:val="00695FBA"/>
+    <w:rsid w:val="00596154"/>
     <w:pPr>
+      <w:tabs>
+        <w:tab w:val="right" w:leader="dot" w:pos="9062"/>
+      </w:tabs>
       <w:spacing w:after="100"/>
       <w:ind w:left="220"/>
     </w:pPr>
     <w:rPr>
-      <w:rFonts w:eastAsiaTheme="minorEastAsia" w:cs="Times New Roman"/>
+      <w:rFonts w:ascii="Calibri" w:eastAsiaTheme="minorEastAsia" w:hAnsi="Calibri" w:cs="Calibri"/>
+      <w:b/>
+      <w:bCs/>
+      <w:noProof/>
       <w:lang w:eastAsia="sk-SK"/>
     </w:rPr>
   </w:style>
@@ -5945,13 +6601,19 @@
     <w:autoRedefine/>
     <w:uiPriority w:val="39"/>
     <w:unhideWhenUsed/>
-    <w:rsid w:val="00695FBA"/>
+    <w:rsid w:val="005A3573"/>
     <w:pPr>
+      <w:tabs>
+        <w:tab w:val="right" w:leader="dot" w:pos="9062"/>
+      </w:tabs>
       <w:spacing w:after="100"/>
     </w:pPr>
     <w:rPr>
-      <w:rFonts w:eastAsiaTheme="minorEastAsia" w:cs="Times New Roman"/>
-      <w:lang w:eastAsia="sk-SK"/>
+      <w:rFonts w:eastAsiaTheme="minorEastAsia" w:cstheme="minorHAnsi"/>
+      <w:b/>
+      <w:bCs/>
+      <w:noProof/>
+      <w:lang w:val="en-US" w:eastAsia="sk-SK"/>
     </w:rPr>
   </w:style>
   <w:style w:type="paragraph" w:styleId="Obsah3">
@@ -6030,7 +6692,6 @@
     <w:name w:val="Normal (Web)"/>
     <w:basedOn w:val="Normlny"/>
     <w:uiPriority w:val="99"/>
-    <w:semiHidden/>
     <w:unhideWhenUsed/>
     <w:rsid w:val="008F2451"/>
     <w:pPr>
@@ -6363,7 +7024,7 @@
 </file>
 
 <file path=customXml/itemProps1.xml><?xml version="1.0" encoding="utf-8"?>
-<ds:datastoreItem xmlns:ds="http://schemas.openxmlformats.org/officeDocument/2006/customXml" ds:itemID="{8885BFFE-A3D0-43B5-AEAD-06B1B57A9598}">
+<ds:datastoreItem xmlns:ds="http://schemas.openxmlformats.org/officeDocument/2006/customXml" ds:itemID="{BF2BDFCA-DE07-450A-BF71-B356DB646838}">
   <ds:schemaRefs>
     <ds:schemaRef ds:uri="http://schemas.openxmlformats.org/officeDocument/2006/bibliography"/>
   </ds:schemaRefs>

--- a/Documentation/katalog_poziadaviek.docx
+++ b/Documentation/katalog_poziadaviek.docx
@@ -519,6 +519,9 @@
         </w:rPr>
       </w:pPr>
       <w:bookmarkStart w:id="0" w:name="_Toc85671522"/>
+      <w:bookmarkStart w:id="1" w:name="_Toc85904376"/>
+      <w:bookmarkStart w:id="2" w:name="_Toc85904548"/>
+      <w:bookmarkStart w:id="3" w:name="_Toc85904606"/>
       <w:proofErr w:type="spellStart"/>
       <w:r>
         <w:rPr>
@@ -531,6 +534,9 @@
         <w:t>Obsah</w:t>
       </w:r>
       <w:bookmarkEnd w:id="0"/>
+      <w:bookmarkEnd w:id="1"/>
+      <w:bookmarkEnd w:id="2"/>
+      <w:bookmarkEnd w:id="3"/>
       <w:proofErr w:type="spellEnd"/>
     </w:p>
     <w:sdt>
@@ -562,6 +568,7 @@
             <w:pStyle w:val="Obsah1"/>
             <w:rPr>
               <w:rFonts w:cstheme="minorBidi"/>
+              <w:lang w:val="sk-SK"/>
             </w:rPr>
           </w:pPr>
           <w:r>
@@ -573,11 +580,10 @@
           <w:r>
             <w:fldChar w:fldCharType="separate"/>
           </w:r>
-          <w:hyperlink w:anchor="_Toc85671523" w:history="1">
+          <w:hyperlink w:anchor="_Toc85904607" w:history="1">
             <w:r>
               <w:rPr>
                 <w:rStyle w:val="Hypertextovprepojenie"/>
-                <w:color w:val="auto"/>
               </w:rPr>
               <w:t>1. Úvod</w:t>
             </w:r>
@@ -597,7 +603,7 @@
               <w:rPr>
                 <w:webHidden/>
               </w:rPr>
-              <w:instrText xml:space="preserve"> PAGEREF _Toc85671523 \h </w:instrText>
+              <w:instrText xml:space="preserve"> PAGEREF _Toc85904607 \h </w:instrText>
             </w:r>
             <w:r>
               <w:rPr>
@@ -629,72 +635,53 @@
             <w:pStyle w:val="Obsah2"/>
             <w:rPr>
               <w:rFonts w:asciiTheme="minorHAnsi" w:hAnsiTheme="minorHAnsi" w:cstheme="minorBidi"/>
-              <w:b w:val="0"/>
-              <w:bCs w:val="0"/>
             </w:rPr>
           </w:pPr>
-          <w:hyperlink w:anchor="_Toc85671524" w:history="1">
+          <w:hyperlink w:anchor="_Toc85904608" w:history="1">
             <w:r>
               <w:rPr>
                 <w:rStyle w:val="Hypertextovprepojenie"/>
                 <w:rFonts w:cstheme="minorHAnsi"/>
-                <w:b w:val="0"/>
-                <w:bCs w:val="0"/>
-                <w:color w:val="auto"/>
               </w:rPr>
               <w:t>1.1 Účel katalógu požiadaviek</w:t>
             </w:r>
             <w:r>
               <w:rPr>
-                <w:b w:val="0"/>
-                <w:bCs w:val="0"/>
                 <w:webHidden/>
               </w:rPr>
               <w:tab/>
             </w:r>
             <w:r>
               <w:rPr>
-                <w:b w:val="0"/>
-                <w:bCs w:val="0"/>
                 <w:webHidden/>
               </w:rPr>
               <w:fldChar w:fldCharType="begin"/>
             </w:r>
             <w:r>
               <w:rPr>
-                <w:b w:val="0"/>
-                <w:bCs w:val="0"/>
-                <w:webHidden/>
-              </w:rPr>
-              <w:instrText xml:space="preserve"> PAGEREF _Toc85671524 \h </w:instrText>
-            </w:r>
-            <w:r>
-              <w:rPr>
-                <w:b w:val="0"/>
-                <w:bCs w:val="0"/>
-                <w:webHidden/>
-              </w:rPr>
-            </w:r>
-            <w:r>
-              <w:rPr>
-                <w:b w:val="0"/>
-                <w:bCs w:val="0"/>
+                <w:webHidden/>
+              </w:rPr>
+              <w:instrText xml:space="preserve"> PAGEREF _Toc85904608 \h </w:instrText>
+            </w:r>
+            <w:r>
+              <w:rPr>
+                <w:webHidden/>
+              </w:rPr>
+            </w:r>
+            <w:r>
+              <w:rPr>
                 <w:webHidden/>
               </w:rPr>
               <w:fldChar w:fldCharType="separate"/>
             </w:r>
             <w:r>
               <w:rPr>
-                <w:b w:val="0"/>
-                <w:bCs w:val="0"/>
                 <w:webHidden/>
               </w:rPr>
               <w:t>3</w:t>
             </w:r>
             <w:r>
               <w:rPr>
-                <w:b w:val="0"/>
-                <w:bCs w:val="0"/>
                 <w:webHidden/>
               </w:rPr>
               <w:fldChar w:fldCharType="end"/>
@@ -706,72 +693,53 @@
             <w:pStyle w:val="Obsah2"/>
             <w:rPr>
               <w:rFonts w:asciiTheme="minorHAnsi" w:hAnsiTheme="minorHAnsi" w:cstheme="minorBidi"/>
-              <w:b w:val="0"/>
-              <w:bCs w:val="0"/>
             </w:rPr>
           </w:pPr>
-          <w:hyperlink w:anchor="_Toc85671525" w:history="1">
+          <w:hyperlink w:anchor="_Toc85904609" w:history="1">
             <w:r>
               <w:rPr>
                 <w:rStyle w:val="Hypertextovprepojenie"/>
                 <w:rFonts w:cstheme="minorHAnsi"/>
-                <w:b w:val="0"/>
-                <w:bCs w:val="0"/>
-                <w:color w:val="auto"/>
               </w:rPr>
               <w:t>1.2 Rozsah využitia systému</w:t>
             </w:r>
             <w:r>
               <w:rPr>
-                <w:b w:val="0"/>
-                <w:bCs w:val="0"/>
                 <w:webHidden/>
               </w:rPr>
               <w:tab/>
             </w:r>
             <w:r>
               <w:rPr>
-                <w:b w:val="0"/>
-                <w:bCs w:val="0"/>
                 <w:webHidden/>
               </w:rPr>
               <w:fldChar w:fldCharType="begin"/>
             </w:r>
             <w:r>
               <w:rPr>
-                <w:b w:val="0"/>
-                <w:bCs w:val="0"/>
-                <w:webHidden/>
-              </w:rPr>
-              <w:instrText xml:space="preserve"> PAGEREF _Toc85671525 \h </w:instrText>
-            </w:r>
-            <w:r>
-              <w:rPr>
-                <w:b w:val="0"/>
-                <w:bCs w:val="0"/>
-                <w:webHidden/>
-              </w:rPr>
-            </w:r>
-            <w:r>
-              <w:rPr>
-                <w:b w:val="0"/>
-                <w:bCs w:val="0"/>
+                <w:webHidden/>
+              </w:rPr>
+              <w:instrText xml:space="preserve"> PAGEREF _Toc85904609 \h </w:instrText>
+            </w:r>
+            <w:r>
+              <w:rPr>
+                <w:webHidden/>
+              </w:rPr>
+            </w:r>
+            <w:r>
+              <w:rPr>
                 <w:webHidden/>
               </w:rPr>
               <w:fldChar w:fldCharType="separate"/>
             </w:r>
             <w:r>
               <w:rPr>
-                <w:b w:val="0"/>
-                <w:bCs w:val="0"/>
                 <w:webHidden/>
               </w:rPr>
               <w:t>3</w:t>
             </w:r>
             <w:r>
               <w:rPr>
-                <w:b w:val="0"/>
-                <w:bCs w:val="0"/>
                 <w:webHidden/>
               </w:rPr>
               <w:fldChar w:fldCharType="end"/>
@@ -783,72 +751,53 @@
             <w:pStyle w:val="Obsah2"/>
             <w:rPr>
               <w:rFonts w:asciiTheme="minorHAnsi" w:hAnsiTheme="minorHAnsi" w:cstheme="minorBidi"/>
-              <w:b w:val="0"/>
-              <w:bCs w:val="0"/>
             </w:rPr>
           </w:pPr>
-          <w:hyperlink w:anchor="_Toc85671526" w:history="1">
+          <w:hyperlink w:anchor="_Toc85904610" w:history="1">
             <w:r>
               <w:rPr>
                 <w:rStyle w:val="Hypertextovprepojenie"/>
                 <w:rFonts w:cstheme="minorHAnsi"/>
-                <w:b w:val="0"/>
-                <w:bCs w:val="0"/>
-                <w:color w:val="auto"/>
               </w:rPr>
               <w:t>1.3 Slovník pojmov</w:t>
             </w:r>
             <w:r>
               <w:rPr>
-                <w:b w:val="0"/>
-                <w:bCs w:val="0"/>
                 <w:webHidden/>
               </w:rPr>
               <w:tab/>
             </w:r>
             <w:r>
               <w:rPr>
-                <w:b w:val="0"/>
-                <w:bCs w:val="0"/>
                 <w:webHidden/>
               </w:rPr>
               <w:fldChar w:fldCharType="begin"/>
             </w:r>
             <w:r>
               <w:rPr>
-                <w:b w:val="0"/>
-                <w:bCs w:val="0"/>
-                <w:webHidden/>
-              </w:rPr>
-              <w:instrText xml:space="preserve"> PAGEREF _Toc85671526 \h </w:instrText>
-            </w:r>
-            <w:r>
-              <w:rPr>
-                <w:b w:val="0"/>
-                <w:bCs w:val="0"/>
-                <w:webHidden/>
-              </w:rPr>
-            </w:r>
-            <w:r>
-              <w:rPr>
-                <w:b w:val="0"/>
-                <w:bCs w:val="0"/>
+                <w:webHidden/>
+              </w:rPr>
+              <w:instrText xml:space="preserve"> PAGEREF _Toc85904610 \h </w:instrText>
+            </w:r>
+            <w:r>
+              <w:rPr>
+                <w:webHidden/>
+              </w:rPr>
+            </w:r>
+            <w:r>
+              <w:rPr>
                 <w:webHidden/>
               </w:rPr>
               <w:fldChar w:fldCharType="separate"/>
             </w:r>
             <w:r>
               <w:rPr>
-                <w:b w:val="0"/>
-                <w:bCs w:val="0"/>
                 <w:webHidden/>
               </w:rPr>
               <w:t>3</w:t>
             </w:r>
             <w:r>
               <w:rPr>
-                <w:b w:val="0"/>
-                <w:bCs w:val="0"/>
                 <w:webHidden/>
               </w:rPr>
               <w:fldChar w:fldCharType="end"/>
@@ -860,72 +809,53 @@
             <w:pStyle w:val="Obsah2"/>
             <w:rPr>
               <w:rFonts w:asciiTheme="minorHAnsi" w:hAnsiTheme="minorHAnsi" w:cstheme="minorBidi"/>
-              <w:b w:val="0"/>
-              <w:bCs w:val="0"/>
             </w:rPr>
           </w:pPr>
-          <w:hyperlink w:anchor="_Toc85671527" w:history="1">
+          <w:hyperlink w:anchor="_Toc85904611" w:history="1">
             <w:r>
               <w:rPr>
                 <w:rStyle w:val="Hypertextovprepojenie"/>
                 <w:rFonts w:cstheme="minorHAnsi"/>
-                <w:b w:val="0"/>
-                <w:bCs w:val="0"/>
-                <w:color w:val="auto"/>
               </w:rPr>
               <w:t>1.4 Odkazy a referencie</w:t>
             </w:r>
             <w:r>
               <w:rPr>
-                <w:b w:val="0"/>
-                <w:bCs w:val="0"/>
                 <w:webHidden/>
               </w:rPr>
               <w:tab/>
             </w:r>
             <w:r>
               <w:rPr>
-                <w:b w:val="0"/>
-                <w:bCs w:val="0"/>
                 <w:webHidden/>
               </w:rPr>
               <w:fldChar w:fldCharType="begin"/>
             </w:r>
             <w:r>
               <w:rPr>
-                <w:b w:val="0"/>
-                <w:bCs w:val="0"/>
-                <w:webHidden/>
-              </w:rPr>
-              <w:instrText xml:space="preserve"> PAGEREF _Toc85671527 \h </w:instrText>
-            </w:r>
-            <w:r>
-              <w:rPr>
-                <w:b w:val="0"/>
-                <w:bCs w:val="0"/>
-                <w:webHidden/>
-              </w:rPr>
-            </w:r>
-            <w:r>
-              <w:rPr>
-                <w:b w:val="0"/>
-                <w:bCs w:val="0"/>
+                <w:webHidden/>
+              </w:rPr>
+              <w:instrText xml:space="preserve"> PAGEREF _Toc85904611 \h </w:instrText>
+            </w:r>
+            <w:r>
+              <w:rPr>
+                <w:webHidden/>
+              </w:rPr>
+            </w:r>
+            <w:r>
+              <w:rPr>
                 <w:webHidden/>
               </w:rPr>
               <w:fldChar w:fldCharType="separate"/>
             </w:r>
             <w:r>
               <w:rPr>
-                <w:b w:val="0"/>
-                <w:bCs w:val="0"/>
                 <w:webHidden/>
               </w:rPr>
               <w:t>4</w:t>
             </w:r>
             <w:r>
               <w:rPr>
-                <w:b w:val="0"/>
-                <w:bCs w:val="0"/>
                 <w:webHidden/>
               </w:rPr>
               <w:fldChar w:fldCharType="end"/>
@@ -937,72 +867,53 @@
             <w:pStyle w:val="Obsah2"/>
             <w:rPr>
               <w:rFonts w:asciiTheme="minorHAnsi" w:hAnsiTheme="minorHAnsi" w:cstheme="minorBidi"/>
-              <w:b w:val="0"/>
-              <w:bCs w:val="0"/>
             </w:rPr>
           </w:pPr>
-          <w:hyperlink w:anchor="_Toc85671528" w:history="1">
+          <w:hyperlink w:anchor="_Toc85904612" w:history="1">
             <w:r>
               <w:rPr>
                 <w:rStyle w:val="Hypertextovprepojenie"/>
                 <w:rFonts w:cstheme="minorHAnsi"/>
-                <w:b w:val="0"/>
-                <w:bCs w:val="0"/>
-                <w:color w:val="auto"/>
               </w:rPr>
               <w:t>1.5 Prehľad nasledujúcich kapitol</w:t>
             </w:r>
             <w:r>
               <w:rPr>
-                <w:b w:val="0"/>
-                <w:bCs w:val="0"/>
                 <w:webHidden/>
               </w:rPr>
               <w:tab/>
             </w:r>
             <w:r>
               <w:rPr>
-                <w:b w:val="0"/>
-                <w:bCs w:val="0"/>
                 <w:webHidden/>
               </w:rPr>
               <w:fldChar w:fldCharType="begin"/>
             </w:r>
             <w:r>
               <w:rPr>
-                <w:b w:val="0"/>
-                <w:bCs w:val="0"/>
-                <w:webHidden/>
-              </w:rPr>
-              <w:instrText xml:space="preserve"> PAGEREF _Toc85671528 \h </w:instrText>
-            </w:r>
-            <w:r>
-              <w:rPr>
-                <w:b w:val="0"/>
-                <w:bCs w:val="0"/>
-                <w:webHidden/>
-              </w:rPr>
-            </w:r>
-            <w:r>
-              <w:rPr>
-                <w:b w:val="0"/>
-                <w:bCs w:val="0"/>
+                <w:webHidden/>
+              </w:rPr>
+              <w:instrText xml:space="preserve"> PAGEREF _Toc85904612 \h </w:instrText>
+            </w:r>
+            <w:r>
+              <w:rPr>
+                <w:webHidden/>
+              </w:rPr>
+            </w:r>
+            <w:r>
+              <w:rPr>
                 <w:webHidden/>
               </w:rPr>
               <w:fldChar w:fldCharType="separate"/>
             </w:r>
             <w:r>
               <w:rPr>
-                <w:b w:val="0"/>
-                <w:bCs w:val="0"/>
                 <w:webHidden/>
               </w:rPr>
               <w:t>4</w:t>
             </w:r>
             <w:r>
               <w:rPr>
-                <w:b w:val="0"/>
-                <w:bCs w:val="0"/>
                 <w:webHidden/>
               </w:rPr>
               <w:fldChar w:fldCharType="end"/>
@@ -1014,13 +925,13 @@
             <w:pStyle w:val="Obsah1"/>
             <w:rPr>
               <w:rFonts w:cstheme="minorBidi"/>
+              <w:lang w:val="sk-SK"/>
             </w:rPr>
           </w:pPr>
-          <w:hyperlink w:anchor="_Toc85671529" w:history="1">
+          <w:hyperlink w:anchor="_Toc85904613" w:history="1">
             <w:r>
               <w:rPr>
                 <w:rStyle w:val="Hypertextovprepojenie"/>
-                <w:color w:val="auto"/>
               </w:rPr>
               <w:t>2. Všeobecný popis</w:t>
             </w:r>
@@ -1040,7 +951,7 @@
               <w:rPr>
                 <w:webHidden/>
               </w:rPr>
-              <w:instrText xml:space="preserve"> PAGEREF _Toc85671529 \h </w:instrText>
+              <w:instrText xml:space="preserve"> PAGEREF _Toc85904613 \h </w:instrText>
             </w:r>
             <w:r>
               <w:rPr>
@@ -1072,72 +983,53 @@
             <w:pStyle w:val="Obsah2"/>
             <w:rPr>
               <w:rFonts w:asciiTheme="minorHAnsi" w:hAnsiTheme="minorHAnsi" w:cstheme="minorBidi"/>
-              <w:b w:val="0"/>
-              <w:bCs w:val="0"/>
             </w:rPr>
           </w:pPr>
-          <w:hyperlink w:anchor="_Toc85671530" w:history="1">
+          <w:hyperlink w:anchor="_Toc85904614" w:history="1">
             <w:r>
               <w:rPr>
                 <w:rStyle w:val="Hypertextovprepojenie"/>
                 <w:rFonts w:cstheme="minorHAnsi"/>
-                <w:b w:val="0"/>
-                <w:bCs w:val="0"/>
-                <w:color w:val="auto"/>
               </w:rPr>
               <w:t>2.1 Perspektíva projektu</w:t>
             </w:r>
             <w:r>
               <w:rPr>
-                <w:b w:val="0"/>
-                <w:bCs w:val="0"/>
                 <w:webHidden/>
               </w:rPr>
               <w:tab/>
             </w:r>
             <w:r>
               <w:rPr>
-                <w:b w:val="0"/>
-                <w:bCs w:val="0"/>
                 <w:webHidden/>
               </w:rPr>
               <w:fldChar w:fldCharType="begin"/>
             </w:r>
             <w:r>
               <w:rPr>
-                <w:b w:val="0"/>
-                <w:bCs w:val="0"/>
-                <w:webHidden/>
-              </w:rPr>
-              <w:instrText xml:space="preserve"> PAGEREF _Toc85671530 \h </w:instrText>
-            </w:r>
-            <w:r>
-              <w:rPr>
-                <w:b w:val="0"/>
-                <w:bCs w:val="0"/>
-                <w:webHidden/>
-              </w:rPr>
-            </w:r>
-            <w:r>
-              <w:rPr>
-                <w:b w:val="0"/>
-                <w:bCs w:val="0"/>
+                <w:webHidden/>
+              </w:rPr>
+              <w:instrText xml:space="preserve"> PAGEREF _Toc85904614 \h </w:instrText>
+            </w:r>
+            <w:r>
+              <w:rPr>
+                <w:webHidden/>
+              </w:rPr>
+            </w:r>
+            <w:r>
+              <w:rPr>
                 <w:webHidden/>
               </w:rPr>
               <w:fldChar w:fldCharType="separate"/>
             </w:r>
             <w:r>
               <w:rPr>
-                <w:b w:val="0"/>
-                <w:bCs w:val="0"/>
                 <w:webHidden/>
               </w:rPr>
               <w:t>4</w:t>
             </w:r>
             <w:r>
               <w:rPr>
-                <w:b w:val="0"/>
-                <w:bCs w:val="0"/>
                 <w:webHidden/>
               </w:rPr>
               <w:fldChar w:fldCharType="end"/>
@@ -1149,72 +1041,53 @@
             <w:pStyle w:val="Obsah2"/>
             <w:rPr>
               <w:rFonts w:asciiTheme="minorHAnsi" w:hAnsiTheme="minorHAnsi" w:cstheme="minorBidi"/>
-              <w:b w:val="0"/>
-              <w:bCs w:val="0"/>
             </w:rPr>
           </w:pPr>
-          <w:hyperlink w:anchor="_Toc85671531" w:history="1">
+          <w:hyperlink w:anchor="_Toc85904615" w:history="1">
             <w:r>
               <w:rPr>
                 <w:rStyle w:val="Hypertextovprepojenie"/>
                 <w:rFonts w:cstheme="minorHAnsi"/>
-                <w:b w:val="0"/>
-                <w:bCs w:val="0"/>
-                <w:color w:val="auto"/>
               </w:rPr>
               <w:t>2.2 Funkcie systému</w:t>
             </w:r>
             <w:r>
               <w:rPr>
-                <w:b w:val="0"/>
-                <w:bCs w:val="0"/>
                 <w:webHidden/>
               </w:rPr>
               <w:tab/>
             </w:r>
             <w:r>
               <w:rPr>
-                <w:b w:val="0"/>
-                <w:bCs w:val="0"/>
                 <w:webHidden/>
               </w:rPr>
               <w:fldChar w:fldCharType="begin"/>
             </w:r>
             <w:r>
               <w:rPr>
-                <w:b w:val="0"/>
-                <w:bCs w:val="0"/>
-                <w:webHidden/>
-              </w:rPr>
-              <w:instrText xml:space="preserve"> PAGEREF _Toc85671531 \h </w:instrText>
-            </w:r>
-            <w:r>
-              <w:rPr>
-                <w:b w:val="0"/>
-                <w:bCs w:val="0"/>
-                <w:webHidden/>
-              </w:rPr>
-            </w:r>
-            <w:r>
-              <w:rPr>
-                <w:b w:val="0"/>
-                <w:bCs w:val="0"/>
+                <w:webHidden/>
+              </w:rPr>
+              <w:instrText xml:space="preserve"> PAGEREF _Toc85904615 \h </w:instrText>
+            </w:r>
+            <w:r>
+              <w:rPr>
+                <w:webHidden/>
+              </w:rPr>
+            </w:r>
+            <w:r>
+              <w:rPr>
                 <w:webHidden/>
               </w:rPr>
               <w:fldChar w:fldCharType="separate"/>
             </w:r>
             <w:r>
               <w:rPr>
-                <w:b w:val="0"/>
-                <w:bCs w:val="0"/>
                 <w:webHidden/>
               </w:rPr>
               <w:t>4</w:t>
             </w:r>
             <w:r>
               <w:rPr>
-                <w:b w:val="0"/>
-                <w:bCs w:val="0"/>
                 <w:webHidden/>
               </w:rPr>
               <w:fldChar w:fldCharType="end"/>
@@ -1226,72 +1099,53 @@
             <w:pStyle w:val="Obsah2"/>
             <w:rPr>
               <w:rFonts w:asciiTheme="minorHAnsi" w:hAnsiTheme="minorHAnsi" w:cstheme="minorBidi"/>
-              <w:b w:val="0"/>
-              <w:bCs w:val="0"/>
             </w:rPr>
           </w:pPr>
-          <w:hyperlink w:anchor="_Toc85671532" w:history="1">
+          <w:hyperlink w:anchor="_Toc85904616" w:history="1">
             <w:r>
               <w:rPr>
                 <w:rStyle w:val="Hypertextovprepojenie"/>
                 <w:rFonts w:cstheme="minorHAnsi"/>
-                <w:b w:val="0"/>
-                <w:bCs w:val="0"/>
-                <w:color w:val="auto"/>
               </w:rPr>
               <w:t>2.3 Charakteristika používateľov</w:t>
             </w:r>
             <w:r>
               <w:rPr>
-                <w:b w:val="0"/>
-                <w:bCs w:val="0"/>
                 <w:webHidden/>
               </w:rPr>
               <w:tab/>
             </w:r>
             <w:r>
               <w:rPr>
-                <w:b w:val="0"/>
-                <w:bCs w:val="0"/>
                 <w:webHidden/>
               </w:rPr>
               <w:fldChar w:fldCharType="begin"/>
             </w:r>
             <w:r>
               <w:rPr>
-                <w:b w:val="0"/>
-                <w:bCs w:val="0"/>
-                <w:webHidden/>
-              </w:rPr>
-              <w:instrText xml:space="preserve"> PAGEREF _Toc85671532 \h </w:instrText>
-            </w:r>
-            <w:r>
-              <w:rPr>
-                <w:b w:val="0"/>
-                <w:bCs w:val="0"/>
-                <w:webHidden/>
-              </w:rPr>
-            </w:r>
-            <w:r>
-              <w:rPr>
-                <w:b w:val="0"/>
-                <w:bCs w:val="0"/>
+                <w:webHidden/>
+              </w:rPr>
+              <w:instrText xml:space="preserve"> PAGEREF _Toc85904616 \h </w:instrText>
+            </w:r>
+            <w:r>
+              <w:rPr>
+                <w:webHidden/>
+              </w:rPr>
+            </w:r>
+            <w:r>
+              <w:rPr>
                 <w:webHidden/>
               </w:rPr>
               <w:fldChar w:fldCharType="separate"/>
             </w:r>
             <w:r>
               <w:rPr>
-                <w:b w:val="0"/>
-                <w:bCs w:val="0"/>
                 <w:webHidden/>
               </w:rPr>
               <w:t>4</w:t>
             </w:r>
             <w:r>
               <w:rPr>
-                <w:b w:val="0"/>
-                <w:bCs w:val="0"/>
                 <w:webHidden/>
               </w:rPr>
               <w:fldChar w:fldCharType="end"/>
@@ -1303,72 +1157,53 @@
             <w:pStyle w:val="Obsah2"/>
             <w:rPr>
               <w:rFonts w:asciiTheme="minorHAnsi" w:hAnsiTheme="minorHAnsi" w:cstheme="minorBidi"/>
-              <w:b w:val="0"/>
-              <w:bCs w:val="0"/>
             </w:rPr>
           </w:pPr>
-          <w:hyperlink w:anchor="_Toc85671533" w:history="1">
+          <w:hyperlink w:anchor="_Toc85904617" w:history="1">
             <w:r>
               <w:rPr>
                 <w:rStyle w:val="Hypertextovprepojenie"/>
                 <w:rFonts w:cstheme="minorHAnsi"/>
-                <w:b w:val="0"/>
-                <w:bCs w:val="0"/>
-                <w:color w:val="auto"/>
               </w:rPr>
               <w:t>2.4 Predpoklady, závislosti a obmedzenia</w:t>
             </w:r>
             <w:r>
               <w:rPr>
-                <w:b w:val="0"/>
-                <w:bCs w:val="0"/>
                 <w:webHidden/>
               </w:rPr>
               <w:tab/>
             </w:r>
             <w:r>
               <w:rPr>
-                <w:b w:val="0"/>
-                <w:bCs w:val="0"/>
                 <w:webHidden/>
               </w:rPr>
               <w:fldChar w:fldCharType="begin"/>
             </w:r>
             <w:r>
               <w:rPr>
-                <w:b w:val="0"/>
-                <w:bCs w:val="0"/>
-                <w:webHidden/>
-              </w:rPr>
-              <w:instrText xml:space="preserve"> PAGEREF _Toc85671533 \h </w:instrText>
-            </w:r>
-            <w:r>
-              <w:rPr>
-                <w:b w:val="0"/>
-                <w:bCs w:val="0"/>
-                <w:webHidden/>
-              </w:rPr>
-            </w:r>
-            <w:r>
-              <w:rPr>
-                <w:b w:val="0"/>
-                <w:bCs w:val="0"/>
+                <w:webHidden/>
+              </w:rPr>
+              <w:instrText xml:space="preserve"> PAGEREF _Toc85904617 \h </w:instrText>
+            </w:r>
+            <w:r>
+              <w:rPr>
+                <w:webHidden/>
+              </w:rPr>
+            </w:r>
+            <w:r>
+              <w:rPr>
                 <w:webHidden/>
               </w:rPr>
               <w:fldChar w:fldCharType="separate"/>
             </w:r>
             <w:r>
               <w:rPr>
-                <w:b w:val="0"/>
-                <w:bCs w:val="0"/>
                 <w:webHidden/>
               </w:rPr>
               <w:t>4</w:t>
             </w:r>
             <w:r>
               <w:rPr>
-                <w:b w:val="0"/>
-                <w:bCs w:val="0"/>
                 <w:webHidden/>
               </w:rPr>
               <w:fldChar w:fldCharType="end"/>
@@ -1380,13 +1215,13 @@
             <w:pStyle w:val="Obsah1"/>
             <w:rPr>
               <w:rFonts w:cstheme="minorBidi"/>
+              <w:lang w:val="sk-SK"/>
             </w:rPr>
           </w:pPr>
-          <w:hyperlink w:anchor="_Toc85671534" w:history="1">
+          <w:hyperlink w:anchor="_Toc85904618" w:history="1">
             <w:r>
               <w:rPr>
                 <w:rStyle w:val="Hypertextovprepojenie"/>
-                <w:color w:val="auto"/>
               </w:rPr>
               <w:t>3. Špecifikácia požiadaviek</w:t>
             </w:r>
@@ -1406,7 +1241,7 @@
               <w:rPr>
                 <w:webHidden/>
               </w:rPr>
-              <w:instrText xml:space="preserve"> PAGEREF _Toc85671534 \h </w:instrText>
+              <w:instrText xml:space="preserve"> PAGEREF _Toc85904618 \h </w:instrText>
             </w:r>
             <w:r>
               <w:rPr>
@@ -1438,72 +1273,754 @@
             <w:pStyle w:val="Obsah2"/>
             <w:rPr>
               <w:rFonts w:asciiTheme="minorHAnsi" w:hAnsiTheme="minorHAnsi" w:cstheme="minorBidi"/>
-              <w:b w:val="0"/>
-              <w:bCs w:val="0"/>
             </w:rPr>
           </w:pPr>
-          <w:hyperlink w:anchor="_Toc85671535" w:history="1">
+          <w:hyperlink w:anchor="_Toc85904619" w:history="1">
             <w:r>
               <w:rPr>
                 <w:rStyle w:val="Hypertextovprepojenie"/>
                 <w:rFonts w:cstheme="minorHAnsi"/>
-                <w:b w:val="0"/>
-                <w:bCs w:val="0"/>
+              </w:rPr>
+              <w:t>3.1 Funkčné požiadavky</w:t>
+            </w:r>
+            <w:r>
+              <w:rPr>
+                <w:webHidden/>
+              </w:rPr>
+              <w:tab/>
+            </w:r>
+            <w:r>
+              <w:rPr>
+                <w:webHidden/>
+              </w:rPr>
+              <w:fldChar w:fldCharType="begin"/>
+            </w:r>
+            <w:r>
+              <w:rPr>
+                <w:webHidden/>
+              </w:rPr>
+              <w:instrText xml:space="preserve"> PAGEREF _Toc85904619 \h </w:instrText>
+            </w:r>
+            <w:r>
+              <w:rPr>
+                <w:webHidden/>
+              </w:rPr>
+            </w:r>
+            <w:r>
+              <w:rPr>
+                <w:webHidden/>
+              </w:rPr>
+              <w:fldChar w:fldCharType="separate"/>
+            </w:r>
+            <w:r>
+              <w:rPr>
+                <w:webHidden/>
+              </w:rPr>
+              <w:t>5</w:t>
+            </w:r>
+            <w:r>
+              <w:rPr>
+                <w:webHidden/>
+              </w:rPr>
+              <w:fldChar w:fldCharType="end"/>
+            </w:r>
+          </w:hyperlink>
+        </w:p>
+        <w:p>
+          <w:pPr>
+            <w:pStyle w:val="Obsah2"/>
+            <w:tabs>
+              <w:tab w:val="left" w:pos="880"/>
+            </w:tabs>
+            <w:rPr>
+              <w:rFonts w:asciiTheme="minorHAnsi" w:hAnsiTheme="minorHAnsi" w:cstheme="minorBidi"/>
+            </w:rPr>
+          </w:pPr>
+          <w:hyperlink w:anchor="_Toc85904620" w:history="1">
+            <w:r>
+              <w:rPr>
+                <w:rStyle w:val="Hypertextovprepojenie"/>
+                <w:rFonts w:cstheme="minorHAnsi"/>
                 <w:color w:val="auto"/>
               </w:rPr>
-              <w:t>3.1 Funkčné požiadavky</w:t>
-            </w:r>
-            <w:r>
-              <w:rPr>
-                <w:b w:val="0"/>
-                <w:bCs w:val="0"/>
-                <w:webHidden/>
+              <w:t>3.2</w:t>
+            </w:r>
+            <w:r>
+              <w:rPr>
+                <w:rFonts w:asciiTheme="minorHAnsi" w:hAnsiTheme="minorHAnsi" w:cstheme="minorBidi"/>
               </w:rPr>
               <w:tab/>
             </w:r>
             <w:r>
               <w:rPr>
-                <w:b w:val="0"/>
-                <w:bCs w:val="0"/>
+                <w:rStyle w:val="Hypertextovprepojenie"/>
+                <w:rFonts w:cstheme="minorHAnsi"/>
+                <w:color w:val="auto"/>
+              </w:rPr>
+              <w:t>Kvalitatívne požiadavky</w:t>
+            </w:r>
+            <w:r>
+              <w:rPr>
+                <w:webHidden/>
+              </w:rPr>
+              <w:tab/>
+            </w:r>
+            <w:r>
+              <w:rPr>
                 <w:webHidden/>
               </w:rPr>
               <w:fldChar w:fldCharType="begin"/>
             </w:r>
             <w:r>
               <w:rPr>
-                <w:b w:val="0"/>
-                <w:bCs w:val="0"/>
-                <w:webHidden/>
-              </w:rPr>
-              <w:instrText xml:space="preserve"> PAGEREF _Toc85671535 \h </w:instrText>
-            </w:r>
-            <w:r>
-              <w:rPr>
-                <w:b w:val="0"/>
-                <w:bCs w:val="0"/>
-                <w:webHidden/>
-              </w:rPr>
-            </w:r>
-            <w:r>
-              <w:rPr>
-                <w:b w:val="0"/>
-                <w:bCs w:val="0"/>
+                <w:webHidden/>
+              </w:rPr>
+              <w:instrText xml:space="preserve"> PAGEREF _Toc85904620 \h </w:instrText>
+            </w:r>
+            <w:r>
+              <w:rPr>
+                <w:webHidden/>
+              </w:rPr>
+            </w:r>
+            <w:r>
+              <w:rPr>
                 <w:webHidden/>
               </w:rPr>
               <w:fldChar w:fldCharType="separate"/>
             </w:r>
             <w:r>
               <w:rPr>
-                <w:b w:val="0"/>
-                <w:bCs w:val="0"/>
                 <w:webHidden/>
               </w:rPr>
               <w:t>5</w:t>
             </w:r>
             <w:r>
               <w:rPr>
-                <w:b w:val="0"/>
-                <w:bCs w:val="0"/>
+                <w:webHidden/>
+              </w:rPr>
+              <w:fldChar w:fldCharType="end"/>
+            </w:r>
+          </w:hyperlink>
+        </w:p>
+        <w:p>
+          <w:pPr>
+            <w:pStyle w:val="Obsah3"/>
+            <w:tabs>
+              <w:tab w:val="right" w:leader="dot" w:pos="9062"/>
+            </w:tabs>
+            <w:rPr>
+              <w:rFonts w:cstheme="minorBidi"/>
+              <w:b/>
+              <w:bCs/>
+              <w:noProof/>
+            </w:rPr>
+          </w:pPr>
+          <w:hyperlink w:anchor="_Toc85904621" w:history="1">
+            <w:r>
+              <w:rPr>
+                <w:rStyle w:val="Hypertextovprepojenie"/>
+                <w:rFonts w:cstheme="minorHAnsi"/>
+                <w:b/>
+                <w:bCs/>
+                <w:noProof/>
+                <w:color w:val="auto"/>
+              </w:rPr>
+              <w:t>3.2.1 Dlhodobosť</w:t>
+            </w:r>
+            <w:r>
+              <w:rPr>
+                <w:b/>
+                <w:bCs/>
+                <w:noProof/>
+                <w:webHidden/>
+              </w:rPr>
+              <w:tab/>
+            </w:r>
+            <w:r>
+              <w:rPr>
+                <w:b/>
+                <w:bCs/>
+                <w:noProof/>
+                <w:webHidden/>
+              </w:rPr>
+              <w:fldChar w:fldCharType="begin"/>
+            </w:r>
+            <w:r>
+              <w:rPr>
+                <w:b/>
+                <w:bCs/>
+                <w:noProof/>
+                <w:webHidden/>
+              </w:rPr>
+              <w:instrText xml:space="preserve"> PAGEREF _Toc85904621 \h </w:instrText>
+            </w:r>
+            <w:r>
+              <w:rPr>
+                <w:b/>
+                <w:bCs/>
+                <w:noProof/>
+                <w:webHidden/>
+              </w:rPr>
+            </w:r>
+            <w:r>
+              <w:rPr>
+                <w:b/>
+                <w:bCs/>
+                <w:noProof/>
+                <w:webHidden/>
+              </w:rPr>
+              <w:fldChar w:fldCharType="separate"/>
+            </w:r>
+            <w:r>
+              <w:rPr>
+                <w:b/>
+                <w:bCs/>
+                <w:noProof/>
+                <w:webHidden/>
+              </w:rPr>
+              <w:t>5</w:t>
+            </w:r>
+            <w:r>
+              <w:rPr>
+                <w:b/>
+                <w:bCs/>
+                <w:noProof/>
+                <w:webHidden/>
+              </w:rPr>
+              <w:fldChar w:fldCharType="end"/>
+            </w:r>
+          </w:hyperlink>
+        </w:p>
+        <w:p>
+          <w:pPr>
+            <w:pStyle w:val="Obsah3"/>
+            <w:tabs>
+              <w:tab w:val="right" w:leader="dot" w:pos="9062"/>
+            </w:tabs>
+            <w:rPr>
+              <w:rFonts w:cstheme="minorBidi"/>
+              <w:b/>
+              <w:bCs/>
+              <w:noProof/>
+            </w:rPr>
+          </w:pPr>
+          <w:hyperlink w:anchor="_Toc85904622" w:history="1">
+            <w:r>
+              <w:rPr>
+                <w:rStyle w:val="Hypertextovprepojenie"/>
+                <w:rFonts w:cstheme="minorHAnsi"/>
+                <w:b/>
+                <w:bCs/>
+                <w:noProof/>
+                <w:color w:val="auto"/>
+              </w:rPr>
+              <w:t>3.2.2 Jednoduchosť</w:t>
+            </w:r>
+            <w:r>
+              <w:rPr>
+                <w:b/>
+                <w:bCs/>
+                <w:noProof/>
+                <w:webHidden/>
+              </w:rPr>
+              <w:tab/>
+            </w:r>
+            <w:r>
+              <w:rPr>
+                <w:b/>
+                <w:bCs/>
+                <w:noProof/>
+                <w:webHidden/>
+              </w:rPr>
+              <w:fldChar w:fldCharType="begin"/>
+            </w:r>
+            <w:r>
+              <w:rPr>
+                <w:b/>
+                <w:bCs/>
+                <w:noProof/>
+                <w:webHidden/>
+              </w:rPr>
+              <w:instrText xml:space="preserve"> PAGEREF _Toc85904622 \h </w:instrText>
+            </w:r>
+            <w:r>
+              <w:rPr>
+                <w:b/>
+                <w:bCs/>
+                <w:noProof/>
+                <w:webHidden/>
+              </w:rPr>
+            </w:r>
+            <w:r>
+              <w:rPr>
+                <w:b/>
+                <w:bCs/>
+                <w:noProof/>
+                <w:webHidden/>
+              </w:rPr>
+              <w:fldChar w:fldCharType="separate"/>
+            </w:r>
+            <w:r>
+              <w:rPr>
+                <w:b/>
+                <w:bCs/>
+                <w:noProof/>
+                <w:webHidden/>
+              </w:rPr>
+              <w:t>5</w:t>
+            </w:r>
+            <w:r>
+              <w:rPr>
+                <w:b/>
+                <w:bCs/>
+                <w:noProof/>
+                <w:webHidden/>
+              </w:rPr>
+              <w:fldChar w:fldCharType="end"/>
+            </w:r>
+          </w:hyperlink>
+        </w:p>
+        <w:p>
+          <w:pPr>
+            <w:pStyle w:val="Obsah3"/>
+            <w:tabs>
+              <w:tab w:val="right" w:leader="dot" w:pos="9062"/>
+            </w:tabs>
+            <w:rPr>
+              <w:rFonts w:cstheme="minorBidi"/>
+              <w:b/>
+              <w:bCs/>
+              <w:noProof/>
+            </w:rPr>
+          </w:pPr>
+          <w:hyperlink w:anchor="_Toc85904623" w:history="1">
+            <w:r>
+              <w:rPr>
+                <w:rStyle w:val="Hypertextovprepojenie"/>
+                <w:rFonts w:cstheme="minorHAnsi"/>
+                <w:b/>
+                <w:bCs/>
+                <w:noProof/>
+                <w:color w:val="auto"/>
+              </w:rPr>
+              <w:t>3.2.3 Kvalita</w:t>
+            </w:r>
+            <w:r>
+              <w:rPr>
+                <w:b/>
+                <w:bCs/>
+                <w:noProof/>
+                <w:webHidden/>
+              </w:rPr>
+              <w:tab/>
+            </w:r>
+            <w:r>
+              <w:rPr>
+                <w:b/>
+                <w:bCs/>
+                <w:noProof/>
+                <w:webHidden/>
+              </w:rPr>
+              <w:fldChar w:fldCharType="begin"/>
+            </w:r>
+            <w:r>
+              <w:rPr>
+                <w:b/>
+                <w:bCs/>
+                <w:noProof/>
+                <w:webHidden/>
+              </w:rPr>
+              <w:instrText xml:space="preserve"> PAGEREF _Toc85904623 \h </w:instrText>
+            </w:r>
+            <w:r>
+              <w:rPr>
+                <w:b/>
+                <w:bCs/>
+                <w:noProof/>
+                <w:webHidden/>
+              </w:rPr>
+            </w:r>
+            <w:r>
+              <w:rPr>
+                <w:b/>
+                <w:bCs/>
+                <w:noProof/>
+                <w:webHidden/>
+              </w:rPr>
+              <w:fldChar w:fldCharType="separate"/>
+            </w:r>
+            <w:r>
+              <w:rPr>
+                <w:b/>
+                <w:bCs/>
+                <w:noProof/>
+                <w:webHidden/>
+              </w:rPr>
+              <w:t>5</w:t>
+            </w:r>
+            <w:r>
+              <w:rPr>
+                <w:b/>
+                <w:bCs/>
+                <w:noProof/>
+                <w:webHidden/>
+              </w:rPr>
+              <w:fldChar w:fldCharType="end"/>
+            </w:r>
+          </w:hyperlink>
+        </w:p>
+        <w:p>
+          <w:pPr>
+            <w:pStyle w:val="Obsah3"/>
+            <w:tabs>
+              <w:tab w:val="right" w:leader="dot" w:pos="9062"/>
+            </w:tabs>
+            <w:rPr>
+              <w:rFonts w:cstheme="minorBidi"/>
+              <w:b/>
+              <w:bCs/>
+              <w:noProof/>
+            </w:rPr>
+          </w:pPr>
+          <w:hyperlink w:anchor="_Toc85904624" w:history="1">
+            <w:r>
+              <w:rPr>
+                <w:rStyle w:val="Hypertextovprepojenie"/>
+                <w:rFonts w:cstheme="minorHAnsi"/>
+                <w:b/>
+                <w:bCs/>
+                <w:noProof/>
+                <w:color w:val="auto"/>
+              </w:rPr>
+              <w:t>3.2.4 Rýchlosť</w:t>
+            </w:r>
+            <w:r>
+              <w:rPr>
+                <w:b/>
+                <w:bCs/>
+                <w:noProof/>
+                <w:webHidden/>
+              </w:rPr>
+              <w:tab/>
+            </w:r>
+            <w:r>
+              <w:rPr>
+                <w:b/>
+                <w:bCs/>
+                <w:noProof/>
+                <w:webHidden/>
+              </w:rPr>
+              <w:fldChar w:fldCharType="begin"/>
+            </w:r>
+            <w:r>
+              <w:rPr>
+                <w:b/>
+                <w:bCs/>
+                <w:noProof/>
+                <w:webHidden/>
+              </w:rPr>
+              <w:instrText xml:space="preserve"> PAGEREF _Toc85904624 \h </w:instrText>
+            </w:r>
+            <w:r>
+              <w:rPr>
+                <w:b/>
+                <w:bCs/>
+                <w:noProof/>
+                <w:webHidden/>
+              </w:rPr>
+            </w:r>
+            <w:r>
+              <w:rPr>
+                <w:b/>
+                <w:bCs/>
+                <w:noProof/>
+                <w:webHidden/>
+              </w:rPr>
+              <w:fldChar w:fldCharType="separate"/>
+            </w:r>
+            <w:r>
+              <w:rPr>
+                <w:b/>
+                <w:bCs/>
+                <w:noProof/>
+                <w:webHidden/>
+              </w:rPr>
+              <w:t>5</w:t>
+            </w:r>
+            <w:r>
+              <w:rPr>
+                <w:b/>
+                <w:bCs/>
+                <w:noProof/>
+                <w:webHidden/>
+              </w:rPr>
+              <w:fldChar w:fldCharType="end"/>
+            </w:r>
+          </w:hyperlink>
+        </w:p>
+        <w:p>
+          <w:pPr>
+            <w:pStyle w:val="Obsah3"/>
+            <w:tabs>
+              <w:tab w:val="right" w:leader="dot" w:pos="9062"/>
+            </w:tabs>
+            <w:rPr>
+              <w:rFonts w:cstheme="minorBidi"/>
+              <w:b/>
+              <w:bCs/>
+              <w:noProof/>
+            </w:rPr>
+          </w:pPr>
+          <w:hyperlink w:anchor="_Toc85904625" w:history="1">
+            <w:r>
+              <w:rPr>
+                <w:rStyle w:val="Hypertextovprepojenie"/>
+                <w:rFonts w:cstheme="minorHAnsi"/>
+                <w:b/>
+                <w:bCs/>
+                <w:noProof/>
+                <w:color w:val="auto"/>
+              </w:rPr>
+              <w:t>3.2.5 Modulárnosť</w:t>
+            </w:r>
+            <w:r>
+              <w:rPr>
+                <w:b/>
+                <w:bCs/>
+                <w:noProof/>
+                <w:webHidden/>
+              </w:rPr>
+              <w:tab/>
+            </w:r>
+            <w:r>
+              <w:rPr>
+                <w:b/>
+                <w:bCs/>
+                <w:noProof/>
+                <w:webHidden/>
+              </w:rPr>
+              <w:fldChar w:fldCharType="begin"/>
+            </w:r>
+            <w:r>
+              <w:rPr>
+                <w:b/>
+                <w:bCs/>
+                <w:noProof/>
+                <w:webHidden/>
+              </w:rPr>
+              <w:instrText xml:space="preserve"> PAGEREF _Toc85904625 \h </w:instrText>
+            </w:r>
+            <w:r>
+              <w:rPr>
+                <w:b/>
+                <w:bCs/>
+                <w:noProof/>
+                <w:webHidden/>
+              </w:rPr>
+            </w:r>
+            <w:r>
+              <w:rPr>
+                <w:b/>
+                <w:bCs/>
+                <w:noProof/>
+                <w:webHidden/>
+              </w:rPr>
+              <w:fldChar w:fldCharType="separate"/>
+            </w:r>
+            <w:r>
+              <w:rPr>
+                <w:b/>
+                <w:bCs/>
+                <w:noProof/>
+                <w:webHidden/>
+              </w:rPr>
+              <w:t>5</w:t>
+            </w:r>
+            <w:r>
+              <w:rPr>
+                <w:b/>
+                <w:bCs/>
+                <w:noProof/>
+                <w:webHidden/>
+              </w:rPr>
+              <w:fldChar w:fldCharType="end"/>
+            </w:r>
+          </w:hyperlink>
+        </w:p>
+        <w:p>
+          <w:pPr>
+            <w:pStyle w:val="Obsah3"/>
+            <w:tabs>
+              <w:tab w:val="right" w:leader="dot" w:pos="9062"/>
+            </w:tabs>
+            <w:rPr>
+              <w:rFonts w:cstheme="minorBidi"/>
+              <w:b/>
+              <w:bCs/>
+              <w:noProof/>
+            </w:rPr>
+          </w:pPr>
+          <w:hyperlink w:anchor="_Toc85904626" w:history="1">
+            <w:r>
+              <w:rPr>
+                <w:rStyle w:val="Hypertextovprepojenie"/>
+                <w:rFonts w:cstheme="minorHAnsi"/>
+                <w:b/>
+                <w:bCs/>
+                <w:noProof/>
+                <w:color w:val="auto"/>
+              </w:rPr>
+              <w:t>3.2.6 Bezpečnosť</w:t>
+            </w:r>
+            <w:r>
+              <w:rPr>
+                <w:b/>
+                <w:bCs/>
+                <w:noProof/>
+                <w:webHidden/>
+              </w:rPr>
+              <w:tab/>
+            </w:r>
+            <w:r>
+              <w:rPr>
+                <w:b/>
+                <w:bCs/>
+                <w:noProof/>
+                <w:webHidden/>
+              </w:rPr>
+              <w:fldChar w:fldCharType="begin"/>
+            </w:r>
+            <w:r>
+              <w:rPr>
+                <w:b/>
+                <w:bCs/>
+                <w:noProof/>
+                <w:webHidden/>
+              </w:rPr>
+              <w:instrText xml:space="preserve"> PAGEREF _Toc85904626 \h </w:instrText>
+            </w:r>
+            <w:r>
+              <w:rPr>
+                <w:b/>
+                <w:bCs/>
+                <w:noProof/>
+                <w:webHidden/>
+              </w:rPr>
+            </w:r>
+            <w:r>
+              <w:rPr>
+                <w:b/>
+                <w:bCs/>
+                <w:noProof/>
+                <w:webHidden/>
+              </w:rPr>
+              <w:fldChar w:fldCharType="separate"/>
+            </w:r>
+            <w:r>
+              <w:rPr>
+                <w:b/>
+                <w:bCs/>
+                <w:noProof/>
+                <w:webHidden/>
+              </w:rPr>
+              <w:t>6</w:t>
+            </w:r>
+            <w:r>
+              <w:rPr>
+                <w:b/>
+                <w:bCs/>
+                <w:noProof/>
+                <w:webHidden/>
+              </w:rPr>
+              <w:fldChar w:fldCharType="end"/>
+            </w:r>
+          </w:hyperlink>
+          <w:bookmarkStart w:id="4" w:name="_GoBack"/>
+          <w:bookmarkEnd w:id="4"/>
+        </w:p>
+        <w:p>
+          <w:pPr>
+            <w:pStyle w:val="Obsah3"/>
+            <w:tabs>
+              <w:tab w:val="right" w:leader="dot" w:pos="9062"/>
+            </w:tabs>
+            <w:rPr>
+              <w:rFonts w:cstheme="minorBidi"/>
+              <w:b/>
+              <w:bCs/>
+              <w:noProof/>
+            </w:rPr>
+          </w:pPr>
+          <w:hyperlink w:anchor="_Toc85904627" w:history="1">
+            <w:r>
+              <w:rPr>
+                <w:rStyle w:val="Hypertextovprepojenie"/>
+                <w:rFonts w:cstheme="minorHAnsi"/>
+                <w:b/>
+                <w:bCs/>
+                <w:noProof/>
+                <w:color w:val="auto"/>
+              </w:rPr>
+              <w:t>3.2.7 Stabilita a spoľahlivosť</w:t>
+            </w:r>
+            <w:r>
+              <w:rPr>
+                <w:b/>
+                <w:bCs/>
+                <w:noProof/>
+                <w:webHidden/>
+              </w:rPr>
+              <w:tab/>
+            </w:r>
+            <w:r>
+              <w:rPr>
+                <w:b/>
+                <w:bCs/>
+                <w:noProof/>
+                <w:webHidden/>
+              </w:rPr>
+              <w:fldChar w:fldCharType="begin"/>
+            </w:r>
+            <w:r>
+              <w:rPr>
+                <w:b/>
+                <w:bCs/>
+                <w:noProof/>
+                <w:webHidden/>
+              </w:rPr>
+              <w:instrText xml:space="preserve"> PAGEREF _Toc85904627 \h </w:instrText>
+            </w:r>
+            <w:r>
+              <w:rPr>
+                <w:b/>
+                <w:bCs/>
+                <w:noProof/>
+                <w:webHidden/>
+              </w:rPr>
+            </w:r>
+            <w:r>
+              <w:rPr>
+                <w:b/>
+                <w:bCs/>
+                <w:noProof/>
+                <w:webHidden/>
+              </w:rPr>
+              <w:fldChar w:fldCharType="separate"/>
+            </w:r>
+            <w:r>
+              <w:rPr>
+                <w:b/>
+                <w:bCs/>
+                <w:noProof/>
+                <w:webHidden/>
+              </w:rPr>
+              <w:t>6</w:t>
+            </w:r>
+            <w:r>
+              <w:rPr>
+                <w:b/>
+                <w:bCs/>
+                <w:noProof/>
                 <w:webHidden/>
               </w:rPr>
               <w:fldChar w:fldCharType="end"/>
@@ -1515,72 +2032,54 @@
             <w:pStyle w:val="Obsah2"/>
             <w:rPr>
               <w:rFonts w:asciiTheme="minorHAnsi" w:hAnsiTheme="minorHAnsi" w:cstheme="minorBidi"/>
-              <w:b w:val="0"/>
-              <w:bCs w:val="0"/>
             </w:rPr>
           </w:pPr>
-          <w:hyperlink w:anchor="_Toc85671536" w:history="1">
+          <w:hyperlink w:anchor="_Toc85904628" w:history="1">
             <w:r>
               <w:rPr>
                 <w:rStyle w:val="Hypertextovprepojenie"/>
                 <w:rFonts w:cstheme="minorHAnsi"/>
-                <w:b w:val="0"/>
-                <w:bCs w:val="0"/>
                 <w:color w:val="auto"/>
               </w:rPr>
-              <w:t>3.2 Kvalitatívne požiadavky</w:t>
-            </w:r>
-            <w:r>
-              <w:rPr>
-                <w:b w:val="0"/>
-                <w:bCs w:val="0"/>
+              <w:t>3.3 Požiadavky grafického rozhrania a mapy</w:t>
+            </w:r>
+            <w:r>
+              <w:rPr>
                 <w:webHidden/>
               </w:rPr>
               <w:tab/>
             </w:r>
             <w:r>
               <w:rPr>
-                <w:b w:val="0"/>
-                <w:bCs w:val="0"/>
                 <w:webHidden/>
               </w:rPr>
               <w:fldChar w:fldCharType="begin"/>
             </w:r>
             <w:r>
               <w:rPr>
-                <w:b w:val="0"/>
-                <w:bCs w:val="0"/>
-                <w:webHidden/>
-              </w:rPr>
-              <w:instrText xml:space="preserve"> PAGEREF _Toc85671536 \h </w:instrText>
-            </w:r>
-            <w:r>
-              <w:rPr>
-                <w:b w:val="0"/>
-                <w:bCs w:val="0"/>
-                <w:webHidden/>
-              </w:rPr>
-            </w:r>
-            <w:r>
-              <w:rPr>
-                <w:b w:val="0"/>
-                <w:bCs w:val="0"/>
+                <w:webHidden/>
+              </w:rPr>
+              <w:instrText xml:space="preserve"> PAGEREF _Toc85904628 \h </w:instrText>
+            </w:r>
+            <w:r>
+              <w:rPr>
+                <w:webHidden/>
+              </w:rPr>
+            </w:r>
+            <w:r>
+              <w:rPr>
                 <w:webHidden/>
               </w:rPr>
               <w:fldChar w:fldCharType="separate"/>
             </w:r>
             <w:r>
               <w:rPr>
-                <w:b w:val="0"/>
-                <w:bCs w:val="0"/>
-                <w:webHidden/>
-              </w:rPr>
-              <w:t>5</w:t>
-            </w:r>
-            <w:r>
-              <w:rPr>
-                <w:b w:val="0"/>
-                <w:bCs w:val="0"/>
+                <w:webHidden/>
+              </w:rPr>
+              <w:t>6</w:t>
+            </w:r>
+            <w:r>
+              <w:rPr>
                 <w:webHidden/>
               </w:rPr>
               <w:fldChar w:fldCharType="end"/>
@@ -1592,72 +2091,54 @@
             <w:pStyle w:val="Obsah2"/>
             <w:rPr>
               <w:rFonts w:asciiTheme="minorHAnsi" w:hAnsiTheme="minorHAnsi" w:cstheme="minorBidi"/>
-              <w:b w:val="0"/>
-              <w:bCs w:val="0"/>
             </w:rPr>
           </w:pPr>
-          <w:hyperlink w:anchor="_Toc85671537" w:history="1">
+          <w:hyperlink w:anchor="_Toc85904629" w:history="1">
             <w:r>
               <w:rPr>
                 <w:rStyle w:val="Hypertextovprepojenie"/>
                 <w:rFonts w:cstheme="minorHAnsi"/>
-                <w:b w:val="0"/>
-                <w:bCs w:val="0"/>
                 <w:color w:val="auto"/>
               </w:rPr>
-              <w:t>3.3 Požiadavky grafického rozhrania a mapy</w:t>
-            </w:r>
-            <w:r>
-              <w:rPr>
-                <w:b w:val="0"/>
-                <w:bCs w:val="0"/>
+              <w:t>3.4 Požiadavky používateľského rozhrania</w:t>
+            </w:r>
+            <w:r>
+              <w:rPr>
                 <w:webHidden/>
               </w:rPr>
               <w:tab/>
             </w:r>
             <w:r>
               <w:rPr>
-                <w:b w:val="0"/>
-                <w:bCs w:val="0"/>
                 <w:webHidden/>
               </w:rPr>
               <w:fldChar w:fldCharType="begin"/>
             </w:r>
             <w:r>
               <w:rPr>
-                <w:b w:val="0"/>
-                <w:bCs w:val="0"/>
-                <w:webHidden/>
-              </w:rPr>
-              <w:instrText xml:space="preserve"> PAGEREF _Toc85671537 \h </w:instrText>
-            </w:r>
-            <w:r>
-              <w:rPr>
-                <w:b w:val="0"/>
-                <w:bCs w:val="0"/>
-                <w:webHidden/>
-              </w:rPr>
-            </w:r>
-            <w:r>
-              <w:rPr>
-                <w:b w:val="0"/>
-                <w:bCs w:val="0"/>
+                <w:webHidden/>
+              </w:rPr>
+              <w:instrText xml:space="preserve"> PAGEREF _Toc85904629 \h </w:instrText>
+            </w:r>
+            <w:r>
+              <w:rPr>
+                <w:webHidden/>
+              </w:rPr>
+            </w:r>
+            <w:r>
+              <w:rPr>
                 <w:webHidden/>
               </w:rPr>
               <w:fldChar w:fldCharType="separate"/>
             </w:r>
             <w:r>
               <w:rPr>
-                <w:b w:val="0"/>
-                <w:bCs w:val="0"/>
-                <w:webHidden/>
-              </w:rPr>
-              <w:t>5</w:t>
-            </w:r>
-            <w:r>
-              <w:rPr>
-                <w:b w:val="0"/>
-                <w:bCs w:val="0"/>
+                <w:webHidden/>
+              </w:rPr>
+              <w:t>6</w:t>
+            </w:r>
+            <w:r>
+              <w:rPr>
                 <w:webHidden/>
               </w:rPr>
               <w:fldChar w:fldCharType="end"/>
@@ -1669,72 +2150,54 @@
             <w:pStyle w:val="Obsah2"/>
             <w:rPr>
               <w:rFonts w:asciiTheme="minorHAnsi" w:hAnsiTheme="minorHAnsi" w:cstheme="minorBidi"/>
-              <w:b w:val="0"/>
-              <w:bCs w:val="0"/>
             </w:rPr>
           </w:pPr>
-          <w:hyperlink w:anchor="_Toc85671538" w:history="1">
+          <w:hyperlink w:anchor="_Toc85904630" w:history="1">
             <w:r>
               <w:rPr>
                 <w:rStyle w:val="Hypertextovprepojenie"/>
                 <w:rFonts w:cstheme="minorHAnsi"/>
-                <w:b w:val="0"/>
-                <w:bCs w:val="0"/>
                 <w:color w:val="auto"/>
               </w:rPr>
-              <w:t>3.4 Požiadavky používateľského rozhrania</w:t>
-            </w:r>
-            <w:r>
-              <w:rPr>
-                <w:b w:val="0"/>
-                <w:bCs w:val="0"/>
+              <w:t>3.5 Požiadavky na výpočet korelácie</w:t>
+            </w:r>
+            <w:r>
+              <w:rPr>
                 <w:webHidden/>
               </w:rPr>
               <w:tab/>
             </w:r>
             <w:r>
               <w:rPr>
-                <w:b w:val="0"/>
-                <w:bCs w:val="0"/>
                 <w:webHidden/>
               </w:rPr>
               <w:fldChar w:fldCharType="begin"/>
             </w:r>
             <w:r>
               <w:rPr>
-                <w:b w:val="0"/>
-                <w:bCs w:val="0"/>
-                <w:webHidden/>
-              </w:rPr>
-              <w:instrText xml:space="preserve"> PAGEREF _Toc85671538 \h </w:instrText>
-            </w:r>
-            <w:r>
-              <w:rPr>
-                <w:b w:val="0"/>
-                <w:bCs w:val="0"/>
-                <w:webHidden/>
-              </w:rPr>
-            </w:r>
-            <w:r>
-              <w:rPr>
-                <w:b w:val="0"/>
-                <w:bCs w:val="0"/>
+                <w:webHidden/>
+              </w:rPr>
+              <w:instrText xml:space="preserve"> PAGEREF _Toc85904630 \h </w:instrText>
+            </w:r>
+            <w:r>
+              <w:rPr>
+                <w:webHidden/>
+              </w:rPr>
+            </w:r>
+            <w:r>
+              <w:rPr>
                 <w:webHidden/>
               </w:rPr>
               <w:fldChar w:fldCharType="separate"/>
             </w:r>
             <w:r>
               <w:rPr>
-                <w:b w:val="0"/>
-                <w:bCs w:val="0"/>
-                <w:webHidden/>
-              </w:rPr>
-              <w:t>5</w:t>
-            </w:r>
-            <w:r>
-              <w:rPr>
-                <w:b w:val="0"/>
-                <w:bCs w:val="0"/>
+                <w:webHidden/>
+              </w:rPr>
+              <w:t>6</w:t>
+            </w:r>
+            <w:r>
+              <w:rPr>
                 <w:webHidden/>
               </w:rPr>
               <w:fldChar w:fldCharType="end"/>
@@ -1746,72 +2209,54 @@
             <w:pStyle w:val="Obsah2"/>
             <w:rPr>
               <w:rFonts w:asciiTheme="minorHAnsi" w:hAnsiTheme="minorHAnsi" w:cstheme="minorBidi"/>
-              <w:b w:val="0"/>
-              <w:bCs w:val="0"/>
             </w:rPr>
           </w:pPr>
-          <w:hyperlink w:anchor="_Toc85671539" w:history="1">
+          <w:hyperlink w:anchor="_Toc85904631" w:history="1">
             <w:r>
               <w:rPr>
                 <w:rStyle w:val="Hypertextovprepojenie"/>
                 <w:rFonts w:cstheme="minorHAnsi"/>
-                <w:b w:val="0"/>
-                <w:bCs w:val="0"/>
                 <w:color w:val="auto"/>
               </w:rPr>
-              <w:t>3.5 Požiadavky na výpočet korelácie</w:t>
-            </w:r>
-            <w:r>
-              <w:rPr>
-                <w:b w:val="0"/>
-                <w:bCs w:val="0"/>
+              <w:t>3.6 Požiadavky databázového managementu</w:t>
+            </w:r>
+            <w:r>
+              <w:rPr>
                 <w:webHidden/>
               </w:rPr>
               <w:tab/>
             </w:r>
             <w:r>
               <w:rPr>
-                <w:b w:val="0"/>
-                <w:bCs w:val="0"/>
                 <w:webHidden/>
               </w:rPr>
               <w:fldChar w:fldCharType="begin"/>
             </w:r>
             <w:r>
               <w:rPr>
-                <w:b w:val="0"/>
-                <w:bCs w:val="0"/>
-                <w:webHidden/>
-              </w:rPr>
-              <w:instrText xml:space="preserve"> PAGEREF _Toc85671539 \h </w:instrText>
-            </w:r>
-            <w:r>
-              <w:rPr>
-                <w:b w:val="0"/>
-                <w:bCs w:val="0"/>
-                <w:webHidden/>
-              </w:rPr>
-            </w:r>
-            <w:r>
-              <w:rPr>
-                <w:b w:val="0"/>
-                <w:bCs w:val="0"/>
+                <w:webHidden/>
+              </w:rPr>
+              <w:instrText xml:space="preserve"> PAGEREF _Toc85904631 \h </w:instrText>
+            </w:r>
+            <w:r>
+              <w:rPr>
+                <w:webHidden/>
+              </w:rPr>
+            </w:r>
+            <w:r>
+              <w:rPr>
                 <w:webHidden/>
               </w:rPr>
               <w:fldChar w:fldCharType="separate"/>
             </w:r>
             <w:r>
               <w:rPr>
-                <w:b w:val="0"/>
-                <w:bCs w:val="0"/>
-                <w:webHidden/>
-              </w:rPr>
-              <w:t>5</w:t>
-            </w:r>
-            <w:r>
-              <w:rPr>
-                <w:b w:val="0"/>
-                <w:bCs w:val="0"/>
+                <w:webHidden/>
+              </w:rPr>
+              <w:t>7</w:t>
+            </w:r>
+            <w:r>
+              <w:rPr>
                 <w:webHidden/>
               </w:rPr>
               <w:fldChar w:fldCharType="end"/>
@@ -1823,9 +2268,12 @@
             <w:pStyle w:val="Obsah1"/>
             <w:rPr>
               <w:rFonts w:cstheme="minorBidi"/>
+              <w:b w:val="0"/>
+              <w:bCs w:val="0"/>
+              <w:lang w:val="sk-SK"/>
             </w:rPr>
           </w:pPr>
-          <w:hyperlink w:anchor="_Toc85671540" w:history="1">
+          <w:hyperlink w:anchor="_Toc85904632" w:history="1">
             <w:r>
               <w:rPr>
                 <w:rStyle w:val="Hypertextovprepojenie"/>
@@ -1849,7 +2297,7 @@
               <w:rPr>
                 <w:webHidden/>
               </w:rPr>
-              <w:instrText xml:space="preserve"> PAGEREF _Toc85671540 \h </w:instrText>
+              <w:instrText xml:space="preserve"> PAGEREF _Toc85904632 \h </w:instrText>
             </w:r>
             <w:r>
               <w:rPr>
@@ -1866,7 +2314,7 @@
               <w:rPr>
                 <w:webHidden/>
               </w:rPr>
-              <w:t>5</w:t>
+              <w:t>7</w:t>
             </w:r>
             <w:r>
               <w:rPr>
@@ -1910,6 +2358,9 @@
         </w:rPr>
       </w:pPr>
     </w:p>
+    <w:p/>
+    <w:p/>
+    <w:p/>
     <w:p>
       <w:pPr>
         <w:pStyle w:val="Nadpis1"/>
@@ -1922,11 +2373,8 @@
           <w:szCs w:val="40"/>
         </w:rPr>
       </w:pPr>
-    </w:p>
-    <w:p>
-      <w:pPr>
-        <w:pStyle w:val="Nadpis1"/>
-        <w:spacing w:before="0"/>
+      <w:bookmarkStart w:id="5" w:name="_Toc85904607"/>
+      <w:r>
         <w:rPr>
           <w:rFonts w:asciiTheme="minorHAnsi" w:hAnsiTheme="minorHAnsi" w:cstheme="minorHAnsi"/>
           <w:b/>
@@ -1934,107 +2382,10 @@
           <w:sz w:val="40"/>
           <w:szCs w:val="40"/>
         </w:rPr>
-      </w:pPr>
-    </w:p>
-    <w:p>
-      <w:pPr>
-        <w:pStyle w:val="Nadpis1"/>
-        <w:spacing w:before="0"/>
-        <w:rPr>
-          <w:rFonts w:asciiTheme="minorHAnsi" w:hAnsiTheme="minorHAnsi" w:cstheme="minorHAnsi"/>
-          <w:b/>
-          <w:bCs/>
-          <w:sz w:val="40"/>
-          <w:szCs w:val="40"/>
-        </w:rPr>
-      </w:pPr>
-    </w:p>
-    <w:p>
-      <w:pPr>
-        <w:pStyle w:val="Nadpis1"/>
-        <w:spacing w:before="0"/>
-        <w:rPr>
-          <w:rFonts w:asciiTheme="minorHAnsi" w:hAnsiTheme="minorHAnsi" w:cstheme="minorHAnsi"/>
-          <w:b/>
-          <w:bCs/>
-          <w:sz w:val="40"/>
-          <w:szCs w:val="40"/>
-        </w:rPr>
-      </w:pPr>
-    </w:p>
-    <w:p>
-      <w:pPr>
-        <w:rPr>
-          <w:rFonts w:cstheme="minorHAnsi"/>
-        </w:rPr>
-      </w:pPr>
-    </w:p>
-    <w:p>
-      <w:pPr>
-        <w:rPr>
-          <w:rFonts w:cstheme="minorHAnsi"/>
-        </w:rPr>
-      </w:pPr>
-    </w:p>
-    <w:p>
-      <w:pPr>
-        <w:rPr>
-          <w:rFonts w:cstheme="minorHAnsi"/>
-        </w:rPr>
-      </w:pPr>
-    </w:p>
-    <w:p>
-      <w:pPr>
-        <w:pStyle w:val="Nadpis1"/>
-        <w:spacing w:before="0"/>
-        <w:rPr>
-          <w:rFonts w:asciiTheme="minorHAnsi" w:hAnsiTheme="minorHAnsi" w:cstheme="minorHAnsi"/>
-          <w:b/>
-          <w:bCs/>
-          <w:sz w:val="40"/>
-          <w:szCs w:val="40"/>
-        </w:rPr>
-      </w:pPr>
-    </w:p>
-    <w:p>
-      <w:pPr>
-        <w:pStyle w:val="Nadpis1"/>
-        <w:spacing w:before="0"/>
-        <w:rPr>
-          <w:rFonts w:asciiTheme="minorHAnsi" w:hAnsiTheme="minorHAnsi" w:cstheme="minorHAnsi"/>
-          <w:b/>
-          <w:bCs/>
-          <w:sz w:val="40"/>
-          <w:szCs w:val="40"/>
-        </w:rPr>
-      </w:pPr>
-    </w:p>
-    <w:p/>
-    <w:p>
-      <w:pPr>
-        <w:pStyle w:val="Nadpis1"/>
-        <w:spacing w:before="0"/>
-        <w:rPr>
-          <w:rFonts w:asciiTheme="minorHAnsi" w:hAnsiTheme="minorHAnsi" w:cstheme="minorHAnsi"/>
-          <w:b/>
-          <w:bCs/>
-          <w:sz w:val="40"/>
-          <w:szCs w:val="40"/>
-        </w:rPr>
-      </w:pPr>
-      <w:bookmarkStart w:id="1" w:name="_Toc85671523"/>
-      <w:r>
-        <w:rPr>
-          <w:rFonts w:asciiTheme="minorHAnsi" w:hAnsiTheme="minorHAnsi" w:cstheme="minorHAnsi"/>
-          <w:b/>
-          <w:bCs/>
-          <w:sz w:val="40"/>
-          <w:szCs w:val="40"/>
-        </w:rPr>
         <w:lastRenderedPageBreak/>
         <w:t>1. Úvod</w:t>
       </w:r>
-      <w:bookmarkEnd w:id="1"/>
+      <w:bookmarkEnd w:id="5"/>
     </w:p>
     <w:p>
       <w:pPr>
@@ -2056,7 +2407,7 @@
           <w:bCs/>
         </w:rPr>
       </w:pPr>
-      <w:bookmarkStart w:id="2" w:name="_Toc85671524"/>
+      <w:bookmarkStart w:id="6" w:name="_Toc85904608"/>
       <w:r>
         <w:rPr>
           <w:rFonts w:asciiTheme="minorHAnsi" w:hAnsiTheme="minorHAnsi" w:cstheme="minorHAnsi"/>
@@ -2065,7 +2416,7 @@
         </w:rPr>
         <w:t>1.1 Účel katalógu požiadaviek</w:t>
       </w:r>
-      <w:bookmarkEnd w:id="2"/>
+      <w:bookmarkEnd w:id="6"/>
     </w:p>
     <w:p>
       <w:pPr>
@@ -2269,7 +2620,7 @@
           <w:bCs/>
         </w:rPr>
       </w:pPr>
-      <w:bookmarkStart w:id="3" w:name="_Toc85671525"/>
+      <w:bookmarkStart w:id="7" w:name="_Toc85904609"/>
       <w:r>
         <w:rPr>
           <w:rFonts w:asciiTheme="minorHAnsi" w:hAnsiTheme="minorHAnsi" w:cstheme="minorHAnsi"/>
@@ -2278,7 +2629,7 @@
         </w:rPr>
         <w:t>1.2 Rozsah využitia systému</w:t>
       </w:r>
-      <w:bookmarkEnd w:id="3"/>
+      <w:bookmarkEnd w:id="7"/>
     </w:p>
     <w:p>
       <w:pPr>
@@ -2534,7 +2885,6 @@
     <w:p>
       <w:pPr>
         <w:spacing w:after="0"/>
-        <w:ind w:left="708"/>
         <w:rPr>
           <w:rFonts w:cstheme="minorHAnsi"/>
         </w:rPr>
@@ -2550,7 +2900,7 @@
           <w:bCs/>
         </w:rPr>
       </w:pPr>
-      <w:bookmarkStart w:id="4" w:name="_Toc85671526"/>
+      <w:bookmarkStart w:id="8" w:name="_Toc85904610"/>
       <w:r>
         <w:rPr>
           <w:rFonts w:asciiTheme="minorHAnsi" w:hAnsiTheme="minorHAnsi" w:cstheme="minorHAnsi"/>
@@ -2559,7 +2909,7 @@
         </w:rPr>
         <w:t>1.3 Slovník pojmov</w:t>
       </w:r>
-      <w:bookmarkEnd w:id="4"/>
+      <w:bookmarkEnd w:id="8"/>
     </w:p>
     <w:p>
       <w:pPr>
@@ -2977,17 +3327,7 @@
           <w:b/>
           <w:bCs/>
         </w:rPr>
-        <w:t>Data</w:t>
-      </w:r>
-      <w:bookmarkStart w:id="5" w:name="_GoBack"/>
-      <w:bookmarkEnd w:id="5"/>
-      <w:r>
-        <w:rPr>
-          <w:rFonts w:cstheme="minorHAnsi"/>
-          <w:b/>
-          <w:bCs/>
-        </w:rPr>
-        <w:t>set</w:t>
+        <w:t>Dataset</w:t>
       </w:r>
       <w:proofErr w:type="spellEnd"/>
       <w:r>
@@ -3490,14 +3830,75 @@
     </w:p>
     <w:p>
       <w:pPr>
+        <w:pStyle w:val="Odsekzoznamu"/>
+        <w:numPr>
+          <w:ilvl w:val="0"/>
+          <w:numId w:val="11"/>
+        </w:numPr>
         <w:spacing w:after="0"/>
-        <w:ind w:left="708"/>
+        <w:ind w:left="1068"/>
         <w:jc w:val="both"/>
         <w:rPr>
           <w:rFonts w:cstheme="minorHAnsi"/>
         </w:rPr>
       </w:pPr>
-    </w:p>
+      <w:proofErr w:type="spellStart"/>
+      <w:r>
+        <w:rPr>
+          <w:rFonts w:cstheme="minorHAnsi"/>
+          <w:b/>
+          <w:bCs/>
+        </w:rPr>
+        <w:t>Slider</w:t>
+      </w:r>
+      <w:proofErr w:type="spellEnd"/>
+      <w:r>
+        <w:rPr>
+          <w:rFonts w:cstheme="minorHAnsi"/>
+          <w:b/>
+          <w:bCs/>
+        </w:rPr>
+        <w:tab/>
+      </w:r>
+      <w:r>
+        <w:rPr>
+          <w:rFonts w:cstheme="minorHAnsi"/>
+          <w:b/>
+          <w:bCs/>
+        </w:rPr>
+        <w:tab/>
+      </w:r>
+      <w:r>
+        <w:rPr>
+          <w:rFonts w:cstheme="minorHAnsi"/>
+          <w:b/>
+          <w:bCs/>
+        </w:rPr>
+        <w:tab/>
+      </w:r>
+      <w:r>
+        <w:rPr>
+          <w:rFonts w:cstheme="minorHAnsi"/>
+        </w:rPr>
+        <w:t xml:space="preserve">- </w:t>
+      </w:r>
+      <w:proofErr w:type="spellStart"/>
+      <w:r>
+        <w:rPr>
+          <w:rFonts w:cstheme="minorHAnsi"/>
+        </w:rPr>
+        <w:t>posuvník</w:t>
+      </w:r>
+      <w:proofErr w:type="spellEnd"/>
+      <w:r>
+        <w:rPr>
+          <w:rFonts w:cstheme="minorHAnsi"/>
+        </w:rPr>
+        <w:t>/lišta/grafický ovládací prvok</w:t>
+      </w:r>
+    </w:p>
+    <w:p/>
+    <w:p/>
     <w:p>
       <w:pPr>
         <w:pStyle w:val="Nadpis2"/>
@@ -3508,19 +3909,7 @@
           <w:bCs/>
         </w:rPr>
       </w:pPr>
-    </w:p>
-    <w:p/>
-    <w:p>
-      <w:pPr>
-        <w:pStyle w:val="Nadpis2"/>
-        <w:ind w:left="708"/>
-        <w:rPr>
-          <w:rFonts w:asciiTheme="minorHAnsi" w:hAnsiTheme="minorHAnsi" w:cstheme="minorHAnsi"/>
-          <w:b/>
-          <w:bCs/>
-        </w:rPr>
-      </w:pPr>
-      <w:bookmarkStart w:id="6" w:name="_Toc85671527"/>
+      <w:bookmarkStart w:id="9" w:name="_Toc85904611"/>
       <w:r>
         <w:rPr>
           <w:rFonts w:asciiTheme="minorHAnsi" w:hAnsiTheme="minorHAnsi" w:cstheme="minorHAnsi"/>
@@ -3530,7 +3919,7 @@
         <w:lastRenderedPageBreak/>
         <w:t>1.4 Odkazy a referencie</w:t>
       </w:r>
-      <w:bookmarkEnd w:id="6"/>
+      <w:bookmarkEnd w:id="9"/>
     </w:p>
     <w:p>
       <w:pPr>
@@ -3810,7 +4199,7 @@
           <w:bCs/>
         </w:rPr>
       </w:pPr>
-      <w:bookmarkStart w:id="7" w:name="_Toc85671528"/>
+      <w:bookmarkStart w:id="10" w:name="_Toc85904612"/>
       <w:r>
         <w:rPr>
           <w:rFonts w:asciiTheme="minorHAnsi" w:hAnsiTheme="minorHAnsi" w:cstheme="minorHAnsi"/>
@@ -3819,7 +4208,7 @@
         </w:rPr>
         <w:t>1.5 Prehľad nasledujúcich kapitol</w:t>
       </w:r>
-      <w:bookmarkEnd w:id="7"/>
+      <w:bookmarkEnd w:id="10"/>
     </w:p>
     <w:p>
       <w:pPr>
@@ -3852,22 +4241,7 @@
         <w:t>, špecifikácia kvalitatívnych, funkčných požiadaviek. Taktiež pojednáva o grafickom rozhraní.</w:t>
       </w:r>
     </w:p>
-    <w:p>
-      <w:pPr>
-        <w:spacing w:after="0"/>
-        <w:rPr>
-          <w:rFonts w:cstheme="minorHAnsi"/>
-        </w:rPr>
-      </w:pPr>
-    </w:p>
-    <w:p>
-      <w:pPr>
-        <w:spacing w:after="0"/>
-        <w:rPr>
-          <w:rFonts w:cstheme="minorHAnsi"/>
-        </w:rPr>
-      </w:pPr>
-    </w:p>
+    <w:p/>
     <w:p>
       <w:pPr>
         <w:pStyle w:val="Nadpis1"/>
@@ -3880,7 +4254,7 @@
           <w:szCs w:val="40"/>
         </w:rPr>
       </w:pPr>
-      <w:bookmarkStart w:id="8" w:name="_Toc85671529"/>
+      <w:bookmarkStart w:id="11" w:name="_Toc85904613"/>
       <w:r>
         <w:rPr>
           <w:rFonts w:asciiTheme="minorHAnsi" w:hAnsiTheme="minorHAnsi" w:cstheme="minorHAnsi"/>
@@ -3891,7 +4265,7 @@
         </w:rPr>
         <w:t>2. Všeobecný popis</w:t>
       </w:r>
-      <w:bookmarkEnd w:id="8"/>
+      <w:bookmarkEnd w:id="11"/>
     </w:p>
     <w:p>
       <w:pPr>
@@ -3913,7 +4287,7 @@
           <w:bCs/>
         </w:rPr>
       </w:pPr>
-      <w:bookmarkStart w:id="9" w:name="_Toc85671530"/>
+      <w:bookmarkStart w:id="12" w:name="_Toc85904614"/>
       <w:r>
         <w:rPr>
           <w:rFonts w:asciiTheme="minorHAnsi" w:hAnsiTheme="minorHAnsi" w:cstheme="minorHAnsi"/>
@@ -3922,7 +4296,7 @@
         </w:rPr>
         <w:t>2.1 Perspektíva projektu</w:t>
       </w:r>
-      <w:bookmarkEnd w:id="9"/>
+      <w:bookmarkEnd w:id="12"/>
     </w:p>
     <w:p>
       <w:pPr>
@@ -4049,7 +4423,7 @@
           <w:bCs/>
         </w:rPr>
       </w:pPr>
-      <w:bookmarkStart w:id="10" w:name="_Toc85671531"/>
+      <w:bookmarkStart w:id="13" w:name="_Toc85904615"/>
       <w:r>
         <w:rPr>
           <w:rFonts w:asciiTheme="minorHAnsi" w:hAnsiTheme="minorHAnsi" w:cstheme="minorHAnsi"/>
@@ -4058,7 +4432,7 @@
         </w:rPr>
         <w:t>2.2 Funkcie systému</w:t>
       </w:r>
-      <w:bookmarkEnd w:id="10"/>
+      <w:bookmarkEnd w:id="13"/>
     </w:p>
     <w:p>
       <w:pPr>
@@ -4115,7 +4489,7 @@
           <w:bCs/>
         </w:rPr>
       </w:pPr>
-      <w:bookmarkStart w:id="11" w:name="_Toc85671532"/>
+      <w:bookmarkStart w:id="14" w:name="_Toc85904616"/>
       <w:r>
         <w:rPr>
           <w:rFonts w:asciiTheme="minorHAnsi" w:hAnsiTheme="minorHAnsi" w:cstheme="minorHAnsi"/>
@@ -4124,7 +4498,7 @@
         </w:rPr>
         <w:t>2.3 Charakteristika používateľov</w:t>
       </w:r>
-      <w:bookmarkEnd w:id="11"/>
+      <w:bookmarkEnd w:id="14"/>
     </w:p>
     <w:p>
       <w:pPr>
@@ -4137,9 +4511,6 @@
       <w:pPr>
         <w:ind w:left="708"/>
         <w:jc w:val="both"/>
-        <w:rPr>
-          <w:rFonts w:cstheme="minorHAnsi"/>
-        </w:rPr>
       </w:pPr>
       <w:r>
         <w:rPr>
@@ -4153,6 +4524,15 @@
           <w:rFonts w:cstheme="minorHAnsi"/>
         </w:rPr>
         <w:t>, ktorý má navyše možnosť na strane servera manuálne nasadiť dáta do aplikácie.</w:t>
+      </w:r>
+      <w:r>
+        <w:rPr>
+          <w:rFonts w:cstheme="minorHAnsi"/>
+        </w:rPr>
+        <w:t xml:space="preserve"> Produkt budú používať zamestnanci a analytici štátnej správy, akademici, </w:t>
+      </w:r>
+      <w:r>
+        <w:t>študenti a časom aj novinári a široká verejnosť. Tí sa na našu databázu a jej vizuálny výstup môžu obrátiť pri ich práci. Preto je nutné aby používanie bolo intuitívne a zrozumiteľné.</w:t>
       </w:r>
     </w:p>
     <w:p>
@@ -4174,7 +4554,7 @@
           <w:bCs/>
         </w:rPr>
       </w:pPr>
-      <w:bookmarkStart w:id="12" w:name="_Toc85671533"/>
+      <w:bookmarkStart w:id="15" w:name="_Toc85904617"/>
       <w:r>
         <w:rPr>
           <w:rFonts w:asciiTheme="minorHAnsi" w:hAnsiTheme="minorHAnsi" w:cstheme="minorHAnsi"/>
@@ -4184,7 +4564,7 @@
         </w:rPr>
         <w:t>2.4 Predpoklady, závislosti a obmedzenia</w:t>
       </w:r>
-      <w:bookmarkEnd w:id="12"/>
+      <w:bookmarkEnd w:id="15"/>
     </w:p>
     <w:p>
       <w:pPr>
@@ -4248,17 +4628,6 @@
     </w:p>
     <w:p>
       <w:pPr>
-        <w:pStyle w:val="Normlnywebov"/>
-        <w:spacing w:before="0" w:beforeAutospacing="0" w:after="160" w:afterAutospacing="0"/>
-        <w:ind w:left="720" w:firstLine="720"/>
-        <w:jc w:val="both"/>
-        <w:rPr>
-          <w:rFonts w:asciiTheme="minorHAnsi" w:hAnsiTheme="minorHAnsi" w:cstheme="minorHAnsi"/>
-        </w:rPr>
-      </w:pPr>
-    </w:p>
-    <w:p>
-      <w:pPr>
         <w:pStyle w:val="Nadpis1"/>
         <w:spacing w:before="0"/>
         <w:rPr>
@@ -4269,7 +4638,7 @@
           <w:szCs w:val="40"/>
         </w:rPr>
       </w:pPr>
-      <w:bookmarkStart w:id="13" w:name="_Toc85671534"/>
+      <w:bookmarkStart w:id="16" w:name="_Toc85904618"/>
       <w:r>
         <w:rPr>
           <w:rFonts w:asciiTheme="minorHAnsi" w:hAnsiTheme="minorHAnsi" w:cstheme="minorHAnsi"/>
@@ -4281,7 +4650,7 @@
         <w:lastRenderedPageBreak/>
         <w:t>3. Špecifikácia požiadaviek</w:t>
       </w:r>
-      <w:bookmarkEnd w:id="13"/>
+      <w:bookmarkEnd w:id="16"/>
     </w:p>
     <w:p>
       <w:pPr>
@@ -4303,7 +4672,7 @@
           <w:bCs/>
         </w:rPr>
       </w:pPr>
-      <w:bookmarkStart w:id="14" w:name="_Toc85671535"/>
+      <w:bookmarkStart w:id="17" w:name="_Toc85904619"/>
       <w:r>
         <w:rPr>
           <w:rFonts w:asciiTheme="minorHAnsi" w:hAnsiTheme="minorHAnsi" w:cstheme="minorHAnsi"/>
@@ -4312,7 +4681,7 @@
         </w:rPr>
         <w:t>3.1 Funkčné požiadavky</w:t>
       </w:r>
-      <w:bookmarkEnd w:id="14"/>
+      <w:bookmarkEnd w:id="17"/>
     </w:p>
     <w:p/>
     <w:p>
@@ -4345,50 +4714,64 @@
           <w:rFonts w:ascii="Calibri" w:hAnsi="Calibri" w:cs="Calibri"/>
           <w:color w:val="000000"/>
         </w:rPr>
-        <w:t xml:space="preserve">, z ktorých sa označením jednotlivých budú dať vyfiltrovať, tie ktoré budú pre užívateľa zaujímavé. Aplikácia obsahuje časť, kde sa bude zobrazovať graf zostavený z príslušných, vyfiltrovaných </w:t>
-      </w:r>
-      <w:proofErr w:type="spellStart"/>
+        <w:t xml:space="preserve">, z ktorých sa označením jednotlivých budú dať vyfiltrovať, tie ktoré budú pre užívateľa zaujímavé. Aplikácia </w:t>
+      </w:r>
       <w:r>
         <w:rPr>
           <w:rFonts w:ascii="Calibri" w:hAnsi="Calibri" w:cs="Calibri"/>
           <w:color w:val="000000"/>
         </w:rPr>
-        <w:t>datasetov</w:t>
-      </w:r>
-      <w:proofErr w:type="spellEnd"/>
+        <w:t>bude obsahovať</w:t>
+      </w:r>
       <w:r>
         <w:rPr>
           <w:rFonts w:ascii="Calibri" w:hAnsi="Calibri" w:cs="Calibri"/>
           <w:color w:val="000000"/>
         </w:rPr>
-        <w:t>.</w:t>
-      </w:r>
+        <w:t xml:space="preserve"> časť, kde sa bude zobrazovať graf zostavený z príslušných, vyfiltrovaných </w:t>
+      </w:r>
+      <w:proofErr w:type="spellStart"/>
       <w:r>
         <w:rPr>
           <w:rFonts w:ascii="Calibri" w:hAnsi="Calibri" w:cs="Calibri"/>
           <w:color w:val="000000"/>
         </w:rPr>
-        <w:t xml:space="preserve"> Aplikácia bude obsahovať </w:t>
-      </w:r>
+        <w:t>datasetov</w:t>
+      </w:r>
+      <w:proofErr w:type="spellEnd"/>
       <w:r>
         <w:rPr>
           <w:rFonts w:ascii="Calibri" w:hAnsi="Calibri" w:cs="Calibri"/>
           <w:color w:val="000000"/>
         </w:rPr>
-        <w:t>panel</w:t>
+        <w:t>,</w:t>
       </w:r>
       <w:r>
         <w:rPr>
           <w:rFonts w:ascii="Calibri" w:hAnsi="Calibri" w:cs="Calibri"/>
           <w:color w:val="000000"/>
         </w:rPr>
-        <w:t xml:space="preserve"> prehľadných štatistických údajov v textovej forme, ktoré budú </w:t>
+        <w:t xml:space="preserve"> </w:t>
       </w:r>
       <w:r>
         <w:rPr>
           <w:rFonts w:ascii="Calibri" w:hAnsi="Calibri" w:cs="Calibri"/>
           <w:color w:val="000000"/>
         </w:rPr>
+        <w:t>panel</w:t>
+      </w:r>
+      <w:r>
+        <w:rPr>
+          <w:rFonts w:ascii="Calibri" w:hAnsi="Calibri" w:cs="Calibri"/>
+          <w:color w:val="000000"/>
+        </w:rPr>
+        <w:t xml:space="preserve"> prehľadných štatistických údajov v textovej forme, ktoré budú </w:t>
+      </w:r>
+      <w:r>
+        <w:rPr>
+          <w:rFonts w:ascii="Calibri" w:hAnsi="Calibri" w:cs="Calibri"/>
+          <w:color w:val="000000"/>
+        </w:rPr>
         <w:t>popisovať korelácie zobrazené na mape.</w:t>
       </w:r>
     </w:p>
@@ -4399,6 +4782,439 @@
           <w:rFonts w:cstheme="minorHAnsi"/>
           <w:color w:val="FF0000"/>
         </w:rPr>
+      </w:pPr>
+    </w:p>
+    <w:p>
+      <w:pPr>
+        <w:pStyle w:val="Nadpis2"/>
+        <w:numPr>
+          <w:ilvl w:val="1"/>
+          <w:numId w:val="14"/>
+        </w:numPr>
+        <w:spacing w:before="0"/>
+        <w:rPr>
+          <w:rFonts w:asciiTheme="minorHAnsi" w:hAnsiTheme="minorHAnsi" w:cstheme="minorHAnsi"/>
+          <w:b/>
+          <w:bCs/>
+        </w:rPr>
+      </w:pPr>
+      <w:bookmarkStart w:id="18" w:name="_Toc85904620"/>
+      <w:r>
+        <w:rPr>
+          <w:rFonts w:asciiTheme="minorHAnsi" w:hAnsiTheme="minorHAnsi" w:cstheme="minorHAnsi"/>
+          <w:b/>
+          <w:bCs/>
+        </w:rPr>
+        <w:t>Kvalitatívne požiadavky</w:t>
+      </w:r>
+      <w:bookmarkEnd w:id="18"/>
+    </w:p>
+    <w:p/>
+    <w:p>
+      <w:pPr>
+        <w:pStyle w:val="Nadpis3"/>
+        <w:spacing w:before="0"/>
+        <w:ind w:left="360" w:firstLine="708"/>
+        <w:rPr>
+          <w:rFonts w:asciiTheme="minorHAnsi" w:hAnsiTheme="minorHAnsi" w:cstheme="minorHAnsi"/>
+          <w:b/>
+          <w:bCs/>
+          <w:color w:val="2F5496" w:themeColor="accent1" w:themeShade="BF"/>
+        </w:rPr>
+      </w:pPr>
+      <w:bookmarkStart w:id="19" w:name="_Toc85904621"/>
+      <w:r>
+        <w:rPr>
+          <w:rFonts w:asciiTheme="minorHAnsi" w:hAnsiTheme="minorHAnsi" w:cstheme="minorHAnsi"/>
+          <w:b/>
+          <w:bCs/>
+          <w:color w:val="2F5496" w:themeColor="accent1" w:themeShade="BF"/>
+        </w:rPr>
+        <w:t>3.2.1</w:t>
+      </w:r>
+      <w:r>
+        <w:rPr>
+          <w:rFonts w:asciiTheme="minorHAnsi" w:hAnsiTheme="minorHAnsi" w:cstheme="minorHAnsi"/>
+          <w:b/>
+          <w:bCs/>
+          <w:color w:val="2F5496" w:themeColor="accent1" w:themeShade="BF"/>
+        </w:rPr>
+        <w:t xml:space="preserve"> </w:t>
+      </w:r>
+      <w:proofErr w:type="spellStart"/>
+      <w:r>
+        <w:rPr>
+          <w:rFonts w:asciiTheme="minorHAnsi" w:hAnsiTheme="minorHAnsi" w:cstheme="minorHAnsi"/>
+          <w:b/>
+          <w:bCs/>
+          <w:color w:val="2F5496" w:themeColor="accent1" w:themeShade="BF"/>
+        </w:rPr>
+        <w:t>Dlhodobosť</w:t>
+      </w:r>
+      <w:bookmarkEnd w:id="19"/>
+      <w:proofErr w:type="spellEnd"/>
+    </w:p>
+    <w:p>
+      <w:pPr>
+        <w:jc w:val="both"/>
+      </w:pPr>
+    </w:p>
+    <w:p>
+      <w:pPr>
+        <w:spacing w:after="0" w:line="276" w:lineRule="auto"/>
+        <w:ind w:left="1068" w:firstLine="348"/>
+        <w:jc w:val="both"/>
+      </w:pPr>
+      <w:r>
+        <w:t>Chceme používať perspektívne platformy a nástroje tak, aby na nich bolo možné dlhodobo budovať. Nechceme meniť celú architektúru každých pár rokov.</w:t>
+      </w:r>
+    </w:p>
+    <w:p>
+      <w:pPr>
+        <w:spacing w:after="0" w:line="276" w:lineRule="auto"/>
+        <w:ind w:left="1068" w:firstLine="348"/>
+      </w:pPr>
+    </w:p>
+    <w:p>
+      <w:pPr>
+        <w:pStyle w:val="Nadpis3"/>
+        <w:spacing w:before="0"/>
+        <w:ind w:left="360" w:firstLine="708"/>
+        <w:rPr>
+          <w:rFonts w:asciiTheme="minorHAnsi" w:hAnsiTheme="minorHAnsi" w:cstheme="minorHAnsi"/>
+          <w:b/>
+          <w:bCs/>
+          <w:color w:val="2F5496" w:themeColor="accent1" w:themeShade="BF"/>
+        </w:rPr>
+      </w:pPr>
+      <w:bookmarkStart w:id="20" w:name="_Toc85904622"/>
+      <w:r>
+        <w:rPr>
+          <w:rFonts w:asciiTheme="minorHAnsi" w:hAnsiTheme="minorHAnsi" w:cstheme="minorHAnsi"/>
+          <w:b/>
+          <w:bCs/>
+          <w:color w:val="2F5496" w:themeColor="accent1" w:themeShade="BF"/>
+        </w:rPr>
+        <w:t>3.2.</w:t>
+      </w:r>
+      <w:r>
+        <w:rPr>
+          <w:rFonts w:asciiTheme="minorHAnsi" w:hAnsiTheme="minorHAnsi" w:cstheme="minorHAnsi"/>
+          <w:b/>
+          <w:bCs/>
+          <w:color w:val="2F5496" w:themeColor="accent1" w:themeShade="BF"/>
+        </w:rPr>
+        <w:t>2 Jednoduchosť</w:t>
+      </w:r>
+      <w:bookmarkEnd w:id="20"/>
+    </w:p>
+    <w:p>
+      <w:pPr>
+        <w:jc w:val="both"/>
+      </w:pPr>
+    </w:p>
+    <w:p>
+      <w:pPr>
+        <w:spacing w:after="0" w:line="276" w:lineRule="auto"/>
+        <w:ind w:left="1068" w:firstLine="348"/>
+        <w:jc w:val="both"/>
+      </w:pPr>
+      <w:r>
+        <w:t>Programátorské praktiky, ktoré budú udržateľné a jednoducho pochopiteľné pre všetkých (študentské projekty stavajúce na našom systéme, ďalší administrátor, nový developer).</w:t>
+      </w:r>
+    </w:p>
+    <w:p>
+      <w:pPr>
+        <w:spacing w:after="0" w:line="276" w:lineRule="auto"/>
+        <w:ind w:left="1068" w:firstLine="348"/>
+      </w:pPr>
+    </w:p>
+    <w:p>
+      <w:pPr>
+        <w:pStyle w:val="Nadpis3"/>
+        <w:spacing w:before="0"/>
+        <w:ind w:left="360" w:firstLine="708"/>
+        <w:rPr>
+          <w:rFonts w:asciiTheme="minorHAnsi" w:hAnsiTheme="minorHAnsi" w:cstheme="minorHAnsi"/>
+          <w:b/>
+          <w:bCs/>
+          <w:color w:val="2F5496" w:themeColor="accent1" w:themeShade="BF"/>
+        </w:rPr>
+      </w:pPr>
+      <w:bookmarkStart w:id="21" w:name="_Toc85904623"/>
+      <w:r>
+        <w:rPr>
+          <w:rFonts w:asciiTheme="minorHAnsi" w:hAnsiTheme="minorHAnsi" w:cstheme="minorHAnsi"/>
+          <w:b/>
+          <w:bCs/>
+          <w:color w:val="2F5496" w:themeColor="accent1" w:themeShade="BF"/>
+        </w:rPr>
+        <w:t>3.2.</w:t>
+      </w:r>
+      <w:r>
+        <w:rPr>
+          <w:rFonts w:asciiTheme="minorHAnsi" w:hAnsiTheme="minorHAnsi" w:cstheme="minorHAnsi"/>
+          <w:b/>
+          <w:bCs/>
+          <w:color w:val="2F5496" w:themeColor="accent1" w:themeShade="BF"/>
+        </w:rPr>
+        <w:t>3 Kvalita</w:t>
+      </w:r>
+      <w:bookmarkEnd w:id="21"/>
+    </w:p>
+    <w:p/>
+    <w:p>
+      <w:pPr>
+        <w:pStyle w:val="Nadpis3"/>
+        <w:spacing w:before="0"/>
+        <w:ind w:left="360" w:firstLine="708"/>
+        <w:rPr>
+          <w:rFonts w:asciiTheme="minorHAnsi" w:hAnsiTheme="minorHAnsi" w:cstheme="minorHAnsi"/>
+          <w:b/>
+          <w:bCs/>
+          <w:color w:val="2F5496" w:themeColor="accent1" w:themeShade="BF"/>
+        </w:rPr>
+      </w:pPr>
+      <w:bookmarkStart w:id="22" w:name="_Toc85904624"/>
+      <w:r>
+        <w:rPr>
+          <w:rFonts w:asciiTheme="minorHAnsi" w:hAnsiTheme="minorHAnsi" w:cstheme="minorHAnsi"/>
+          <w:b/>
+          <w:bCs/>
+          <w:color w:val="2F5496" w:themeColor="accent1" w:themeShade="BF"/>
+        </w:rPr>
+        <w:t>3.2.</w:t>
+      </w:r>
+      <w:r>
+        <w:rPr>
+          <w:rFonts w:asciiTheme="minorHAnsi" w:hAnsiTheme="minorHAnsi" w:cstheme="minorHAnsi"/>
+          <w:b/>
+          <w:bCs/>
+          <w:color w:val="2F5496" w:themeColor="accent1" w:themeShade="BF"/>
+        </w:rPr>
+        <w:t>4 Rýchlosť</w:t>
+      </w:r>
+      <w:bookmarkEnd w:id="22"/>
+    </w:p>
+    <w:p>
+      <w:pPr>
+        <w:jc w:val="both"/>
+      </w:pPr>
+    </w:p>
+    <w:p>
+      <w:pPr>
+        <w:ind w:left="1068" w:firstLine="348"/>
+        <w:jc w:val="both"/>
+      </w:pPr>
+      <w:r>
+        <w:t>Je dôležité, aby sa mapky pre užívateľa nenačítali dlho a aby bola stránka rýchlo dostupná.</w:t>
+      </w:r>
+    </w:p>
+    <w:p>
+      <w:pPr>
+        <w:ind w:left="1068" w:firstLine="348"/>
+        <w:jc w:val="both"/>
+      </w:pPr>
+    </w:p>
+    <w:p>
+      <w:pPr>
+        <w:pStyle w:val="Nadpis3"/>
+        <w:spacing w:before="0"/>
+        <w:ind w:left="360" w:firstLine="708"/>
+        <w:rPr>
+          <w:rFonts w:asciiTheme="minorHAnsi" w:hAnsiTheme="minorHAnsi" w:cstheme="minorHAnsi"/>
+          <w:b/>
+          <w:bCs/>
+          <w:color w:val="2F5496" w:themeColor="accent1" w:themeShade="BF"/>
+        </w:rPr>
+      </w:pPr>
+      <w:bookmarkStart w:id="23" w:name="_Toc85904625"/>
+      <w:r>
+        <w:rPr>
+          <w:rFonts w:asciiTheme="minorHAnsi" w:hAnsiTheme="minorHAnsi" w:cstheme="minorHAnsi"/>
+          <w:b/>
+          <w:bCs/>
+          <w:color w:val="2F5496" w:themeColor="accent1" w:themeShade="BF"/>
+        </w:rPr>
+        <w:t>3.2.</w:t>
+      </w:r>
+      <w:r>
+        <w:rPr>
+          <w:rFonts w:asciiTheme="minorHAnsi" w:hAnsiTheme="minorHAnsi" w:cstheme="minorHAnsi"/>
+          <w:b/>
+          <w:bCs/>
+          <w:color w:val="2F5496" w:themeColor="accent1" w:themeShade="BF"/>
+        </w:rPr>
+        <w:t>5 Modulárnosť</w:t>
+      </w:r>
+      <w:bookmarkEnd w:id="23"/>
+    </w:p>
+    <w:p>
+      <w:pPr>
+        <w:jc w:val="both"/>
+      </w:pPr>
+      <w:r>
+        <w:tab/>
+      </w:r>
+      <w:r>
+        <w:tab/>
+      </w:r>
+    </w:p>
+    <w:p>
+      <w:pPr>
+        <w:ind w:left="1080"/>
+        <w:jc w:val="both"/>
+      </w:pPr>
+      <w:r>
+        <w:tab/>
+        <w:t>Malo by byť možné jednoducho pridávať ďalšie nástroje. Poprípade staré vymeniť za nové bez zbytočne komplexných závislostí medzi modulmi. To platí zvlášť pre možnosť pridávať filtre.</w:t>
+      </w:r>
+    </w:p>
+    <w:p>
+      <w:pPr>
+        <w:ind w:left="1080"/>
+        <w:jc w:val="both"/>
+      </w:pPr>
+    </w:p>
+    <w:p>
+      <w:pPr>
+        <w:pStyle w:val="Nadpis3"/>
+        <w:spacing w:before="0"/>
+        <w:ind w:left="360" w:firstLine="708"/>
+        <w:rPr>
+          <w:rFonts w:asciiTheme="minorHAnsi" w:hAnsiTheme="minorHAnsi" w:cstheme="minorHAnsi"/>
+          <w:b/>
+          <w:bCs/>
+          <w:color w:val="2F5496" w:themeColor="accent1" w:themeShade="BF"/>
+        </w:rPr>
+      </w:pPr>
+    </w:p>
+    <w:p>
+      <w:pPr>
+        <w:pStyle w:val="Nadpis3"/>
+        <w:spacing w:before="0"/>
+        <w:ind w:left="360" w:firstLine="708"/>
+        <w:rPr>
+          <w:rFonts w:asciiTheme="minorHAnsi" w:hAnsiTheme="minorHAnsi" w:cstheme="minorHAnsi"/>
+          <w:b/>
+          <w:bCs/>
+          <w:color w:val="2F5496" w:themeColor="accent1" w:themeShade="BF"/>
+        </w:rPr>
+      </w:pPr>
+      <w:bookmarkStart w:id="24" w:name="_Toc85904626"/>
+      <w:r>
+        <w:rPr>
+          <w:rFonts w:asciiTheme="minorHAnsi" w:hAnsiTheme="minorHAnsi" w:cstheme="minorHAnsi"/>
+          <w:b/>
+          <w:bCs/>
+          <w:color w:val="2F5496" w:themeColor="accent1" w:themeShade="BF"/>
+        </w:rPr>
+        <w:t>3.2.</w:t>
+      </w:r>
+      <w:r>
+        <w:rPr>
+          <w:rFonts w:asciiTheme="minorHAnsi" w:hAnsiTheme="minorHAnsi" w:cstheme="minorHAnsi"/>
+          <w:b/>
+          <w:bCs/>
+          <w:color w:val="2F5496" w:themeColor="accent1" w:themeShade="BF"/>
+        </w:rPr>
+        <w:t>6 Bezpečnosť</w:t>
+      </w:r>
+      <w:bookmarkEnd w:id="24"/>
+    </w:p>
+    <w:p>
+      <w:pPr>
+        <w:jc w:val="both"/>
+      </w:pPr>
+      <w:r>
+        <w:tab/>
+      </w:r>
+      <w:r>
+        <w:tab/>
+      </w:r>
+    </w:p>
+    <w:p>
+      <w:pPr>
+        <w:ind w:left="1080"/>
+        <w:jc w:val="both"/>
+      </w:pPr>
+      <w:r>
+        <w:tab/>
+        <w:t>Primárnou požiadavkou je prístupnosť. Okrem toho by mala byť zabezpečená základná obrana proti DOS útokom, a prípadná ochrana proprietárnych databáz z ktorých chceme zdieľať iba výstupy.</w:t>
+      </w:r>
+    </w:p>
+    <w:p>
+      <w:pPr>
+        <w:ind w:left="1080"/>
+        <w:jc w:val="both"/>
+      </w:pPr>
+    </w:p>
+    <w:p>
+      <w:pPr>
+        <w:pStyle w:val="Nadpis3"/>
+        <w:spacing w:before="0"/>
+        <w:ind w:left="360" w:firstLine="708"/>
+        <w:rPr>
+          <w:rFonts w:asciiTheme="minorHAnsi" w:hAnsiTheme="minorHAnsi" w:cstheme="minorHAnsi"/>
+          <w:b/>
+          <w:bCs/>
+          <w:color w:val="2F5496" w:themeColor="accent1" w:themeShade="BF"/>
+        </w:rPr>
+      </w:pPr>
+      <w:bookmarkStart w:id="25" w:name="_Toc85904627"/>
+      <w:r>
+        <w:rPr>
+          <w:rFonts w:asciiTheme="minorHAnsi" w:hAnsiTheme="minorHAnsi" w:cstheme="minorHAnsi"/>
+          <w:b/>
+          <w:bCs/>
+          <w:color w:val="2F5496" w:themeColor="accent1" w:themeShade="BF"/>
+        </w:rPr>
+        <w:t>3.2.</w:t>
+      </w:r>
+      <w:r>
+        <w:rPr>
+          <w:rFonts w:asciiTheme="minorHAnsi" w:hAnsiTheme="minorHAnsi" w:cstheme="minorHAnsi"/>
+          <w:b/>
+          <w:bCs/>
+          <w:color w:val="2F5496" w:themeColor="accent1" w:themeShade="BF"/>
+        </w:rPr>
+        <w:t>7 Stabilita a spoľahlivosť</w:t>
+      </w:r>
+      <w:bookmarkEnd w:id="25"/>
+    </w:p>
+    <w:p>
+      <w:pPr>
+        <w:jc w:val="both"/>
+      </w:pPr>
+      <w:r>
+        <w:tab/>
+      </w:r>
+      <w:r>
+        <w:tab/>
+      </w:r>
+    </w:p>
+    <w:p>
+      <w:pPr>
+        <w:ind w:left="1080"/>
+        <w:jc w:val="both"/>
+      </w:pPr>
+      <w:r>
+        <w:tab/>
+        <w:t xml:space="preserve">Systém by nemal padať pri načítaní mapových filtrov, </w:t>
+      </w:r>
+      <w:proofErr w:type="spellStart"/>
+      <w:r>
+        <w:t>datasetov</w:t>
+      </w:r>
+      <w:proofErr w:type="spellEnd"/>
+      <w:r>
+        <w:t>, vysokom počte používateľov.</w:t>
+      </w:r>
+    </w:p>
+    <w:p>
+      <w:pPr>
+        <w:ind w:left="1080"/>
+        <w:jc w:val="both"/>
       </w:pPr>
     </w:p>
     <w:p>
@@ -4412,16 +5228,32 @@
           <w:bCs/>
         </w:rPr>
       </w:pPr>
-      <w:bookmarkStart w:id="15" w:name="_Toc85671536"/>
+      <w:bookmarkStart w:id="26" w:name="_Toc85904628"/>
       <w:r>
         <w:rPr>
           <w:rFonts w:asciiTheme="minorHAnsi" w:hAnsiTheme="minorHAnsi" w:cstheme="minorHAnsi"/>
           <w:b/>
           <w:bCs/>
         </w:rPr>
-        <w:t>3.2 Kvalitatívne požiadavky</w:t>
-      </w:r>
-      <w:bookmarkEnd w:id="15"/>
+        <w:t>3.3 Požiadavky grafického rozhrania a</w:t>
+      </w:r>
+      <w:r>
+        <w:rPr>
+          <w:rFonts w:asciiTheme="minorHAnsi" w:hAnsiTheme="minorHAnsi" w:cstheme="minorHAnsi"/>
+          <w:b/>
+          <w:bCs/>
+        </w:rPr>
+        <w:t> </w:t>
+      </w:r>
+      <w:r>
+        <w:rPr>
+          <w:rFonts w:asciiTheme="minorHAnsi" w:hAnsiTheme="minorHAnsi" w:cstheme="minorHAnsi"/>
+          <w:b/>
+          <w:bCs/>
+        </w:rPr>
+        <w:t>mapy</w:t>
+      </w:r>
+      <w:bookmarkEnd w:id="26"/>
     </w:p>
     <w:p/>
     <w:p>
@@ -4431,13 +5263,57 @@
       </w:pPr>
       <w:r>
         <w:tab/>
-        <w:t>Aplikácia nespadne keď dôjde k systémovej chybe</w:t>
-      </w:r>
-      <w:r>
-        <w:t>, je používateľsky prívetivá a jednoduchá na používanie, je rýchla a ľahko rozšíriteľná.</w:t>
-      </w:r>
-    </w:p>
-    <w:p/>
+        <w:t>Aplikácia je prehľadná, grafy, štatistické údaje a mapa sú zrozumiteľné</w:t>
+      </w:r>
+      <w:r>
+        <w:t xml:space="preserve"> a rozdelené do jednotlivých panelov</w:t>
+      </w:r>
+      <w:r>
+        <w:t xml:space="preserve">, korelácie na nej sú zobrazované a vysvetlené jednoznačne a jednoducho. </w:t>
+      </w:r>
+      <w:r>
+        <w:t xml:space="preserve">Zvolené/aplikované </w:t>
+      </w:r>
+      <w:proofErr w:type="spellStart"/>
+      <w:r>
+        <w:t>datasety</w:t>
+      </w:r>
+      <w:proofErr w:type="spellEnd"/>
+      <w:r>
+        <w:t xml:space="preserve"> a parametre filtrovania sú farebne rozlíšené od tých nezvolených.</w:t>
+      </w:r>
+      <w:r>
+        <w:t xml:space="preserve"> Pod mapou by mali byť interpretačné grafy, ktoré vizuálnu stránku na mape preložia do jasných čísel. Grafy s vyobrazenými vrstvami dát korešpondujú.</w:t>
+      </w:r>
+      <w:r>
+        <w:t xml:space="preserve"> Aplikácia bude obsahovať </w:t>
+      </w:r>
+      <w:proofErr w:type="spellStart"/>
+      <w:r>
+        <w:t>slider</w:t>
+      </w:r>
+      <w:proofErr w:type="spellEnd"/>
+      <w:r>
+        <w:t xml:space="preserve">, ktorý umožní veci sledovať v čase, napr. každoročné dáta k stavu priemerného príjmu. Umožňuje dynamické posúvanie </w:t>
+      </w:r>
+      <w:proofErr w:type="spellStart"/>
+      <w:r>
+        <w:t>datasetov</w:t>
+      </w:r>
+      <w:proofErr w:type="spellEnd"/>
+      <w:r>
+        <w:t xml:space="preserve"> v čase.</w:t>
+      </w:r>
+    </w:p>
+    <w:p>
+      <w:pPr>
+        <w:spacing w:after="0"/>
+        <w:rPr>
+          <w:rFonts w:cstheme="minorHAnsi"/>
+          <w:color w:val="FF0000"/>
+        </w:rPr>
+      </w:pPr>
+    </w:p>
     <w:p>
       <w:pPr>
         <w:pStyle w:val="Nadpis2"/>
@@ -4449,34 +5325,22 @@
           <w:bCs/>
         </w:rPr>
       </w:pPr>
-      <w:bookmarkStart w:id="16" w:name="_Toc85671537"/>
+      <w:bookmarkStart w:id="27" w:name="_Toc85904629"/>
       <w:r>
         <w:rPr>
           <w:rFonts w:asciiTheme="minorHAnsi" w:hAnsiTheme="minorHAnsi" w:cstheme="minorHAnsi"/>
           <w:b/>
           <w:bCs/>
         </w:rPr>
-        <w:t>3.3 Požiadavky grafického rozhrania a</w:t>
-      </w:r>
-      <w:r>
-        <w:rPr>
-          <w:rFonts w:asciiTheme="minorHAnsi" w:hAnsiTheme="minorHAnsi" w:cstheme="minorHAnsi"/>
-          <w:b/>
-          <w:bCs/>
-        </w:rPr>
-        <w:t> </w:t>
-      </w:r>
-      <w:r>
-        <w:rPr>
-          <w:rFonts w:asciiTheme="minorHAnsi" w:hAnsiTheme="minorHAnsi" w:cstheme="minorHAnsi"/>
-          <w:b/>
-          <w:bCs/>
-        </w:rPr>
-        <w:t>mapy</w:t>
-      </w:r>
-      <w:bookmarkEnd w:id="16"/>
-    </w:p>
-    <w:p/>
+        <w:t>3.4 Požiadavky používateľského rozhrania</w:t>
+      </w:r>
+      <w:bookmarkEnd w:id="27"/>
+    </w:p>
+    <w:p>
+      <w:r>
+        <w:tab/>
+      </w:r>
+    </w:p>
     <w:p>
       <w:pPr>
         <w:ind w:left="708"/>
@@ -4484,16 +5348,19 @@
       </w:pPr>
       <w:r>
         <w:tab/>
-        <w:t>Aplikácia je prehľadná, grafy, štatistické údaje a mapa sú zrozumiteľné</w:t>
-      </w:r>
-      <w:r>
-        <w:t xml:space="preserve"> a rozdelené do jednotlivých panelov</w:t>
-      </w:r>
-      <w:r>
-        <w:t xml:space="preserve">, korelácie na nej sú zobrazované a vysvetlené jednoznačne a jednoducho. </w:t>
-      </w:r>
-      <w:r>
-        <w:t xml:space="preserve">Zvolené/aplikované </w:t>
+        <w:t xml:space="preserve">Používateľské rozhranie je intuitívne, prehľadné a užívateľovi sú jednoducho a rýchlo prístupné informácie o daných vizuálnych častiach aplikácie a ich fungovaní, taktiež je užívateľovi prístupný </w:t>
+      </w:r>
+      <w:r>
+        <w:t xml:space="preserve">stručný </w:t>
+      </w:r>
+      <w:r>
+        <w:t>návod na používanie priamo v aplikácii.</w:t>
+      </w:r>
+      <w:r>
+        <w:t xml:space="preserve"> Rozhranie obsahuje okrem mapy aj panely - jeden obsahuje filter a</w:t>
+      </w:r>
+      <w:r>
+        <w:t> </w:t>
       </w:r>
       <w:proofErr w:type="spellStart"/>
       <w:r>
@@ -4501,7 +5368,7 @@
       </w:r>
       <w:proofErr w:type="spellEnd"/>
       <w:r>
-        <w:t xml:space="preserve"> a parametre filtrovania sú farebne rozlíšené od tých nezvolených.</w:t>
+        <w:t xml:space="preserve"> na výber, druhý obsahuje štatistické údaje a ich grafické znázornenie.</w:t>
       </w:r>
     </w:p>
     <w:p>
@@ -4524,22 +5391,34 @@
           <w:bCs/>
         </w:rPr>
       </w:pPr>
-      <w:bookmarkStart w:id="17" w:name="_Toc85671538"/>
+      <w:bookmarkStart w:id="28" w:name="_Toc85904630"/>
       <w:r>
         <w:rPr>
           <w:rFonts w:asciiTheme="minorHAnsi" w:hAnsiTheme="minorHAnsi" w:cstheme="minorHAnsi"/>
           <w:b/>
           <w:bCs/>
         </w:rPr>
-        <w:t>3.4 Požiadavky používateľského rozhrania</w:t>
-      </w:r>
-      <w:bookmarkEnd w:id="17"/>
-    </w:p>
-    <w:p>
-      <w:r>
-        <w:tab/>
-      </w:r>
-    </w:p>
+        <w:t xml:space="preserve">3.5 Požiadavky </w:t>
+      </w:r>
+      <w:r>
+        <w:rPr>
+          <w:rFonts w:asciiTheme="minorHAnsi" w:hAnsiTheme="minorHAnsi" w:cstheme="minorHAnsi"/>
+          <w:b/>
+          <w:bCs/>
+        </w:rPr>
+        <w:t>na</w:t>
+      </w:r>
+      <w:r>
+        <w:rPr>
+          <w:rFonts w:asciiTheme="minorHAnsi" w:hAnsiTheme="minorHAnsi" w:cstheme="minorHAnsi"/>
+          <w:b/>
+          <w:bCs/>
+        </w:rPr>
+        <w:t xml:space="preserve"> výpočet korelácie</w:t>
+      </w:r>
+      <w:bookmarkEnd w:id="28"/>
+    </w:p>
+    <w:p/>
     <w:p>
       <w:pPr>
         <w:ind w:left="708"/>
@@ -4547,36 +5426,46 @@
       </w:pPr>
       <w:r>
         <w:tab/>
-        <w:t xml:space="preserve">Používateľské rozhranie je intuitívne, prehľadné a užívateľovi sú jednoducho a rýchlo prístupné informácie o daných vizuálnych častiach aplikácie a ich fungovaní, taktiež je užívateľovi prístupný </w:t>
-      </w:r>
-      <w:r>
-        <w:t xml:space="preserve">stručný </w:t>
-      </w:r>
-      <w:r>
-        <w:t>návod na používanie priamo v aplikácii.</w:t>
-      </w:r>
-      <w:r>
-        <w:t xml:space="preserve"> Rozhranie obsahuje okrem mapy aj panely - jeden obsahuje filter a</w:t>
-      </w:r>
-      <w:r>
-        <w:t> </w:t>
-      </w:r>
-      <w:proofErr w:type="spellStart"/>
-      <w:r>
-        <w:t>datasety</w:t>
-      </w:r>
-      <w:proofErr w:type="spellEnd"/>
-      <w:r>
-        <w:t xml:space="preserve"> na výber, druhý obsahuje štatistické údaje a ich grafické znázornenie.</w:t>
-      </w:r>
-    </w:p>
-    <w:p>
-      <w:pPr>
-        <w:spacing w:after="0"/>
-        <w:rPr>
-          <w:rFonts w:cstheme="minorHAnsi"/>
-          <w:color w:val="FF0000"/>
-        </w:rPr>
+        <w:t>Výpočty</w:t>
+      </w:r>
+      <w:r>
+        <w:t>, ktoré k tomu majú byť využité</w:t>
+      </w:r>
+      <w:r>
+        <w:t xml:space="preserve"> budú presné a</w:t>
+      </w:r>
+      <w:r>
+        <w:t> získané na základe dohodnutých formúl/vzťahov</w:t>
+      </w:r>
+      <w:r>
+        <w:t>/rovníc</w:t>
+      </w:r>
+      <w:r>
+        <w:t xml:space="preserve"> so zadávateľom.</w:t>
+      </w:r>
+    </w:p>
+    <w:p>
+      <w:pPr>
+        <w:ind w:left="708"/>
+        <w:jc w:val="both"/>
+      </w:pPr>
+    </w:p>
+    <w:p>
+      <w:pPr>
+        <w:ind w:left="708"/>
+        <w:jc w:val="both"/>
+      </w:pPr>
+    </w:p>
+    <w:p>
+      <w:pPr>
+        <w:ind w:left="708"/>
+        <w:jc w:val="both"/>
+      </w:pPr>
+    </w:p>
+    <w:p>
+      <w:pPr>
+        <w:ind w:left="708"/>
+        <w:jc w:val="both"/>
       </w:pPr>
     </w:p>
     <w:p>
@@ -4590,14 +5479,15 @@
           <w:bCs/>
         </w:rPr>
       </w:pPr>
-      <w:bookmarkStart w:id="18" w:name="_Toc85671539"/>
+      <w:bookmarkStart w:id="29" w:name="_Toc85904631"/>
       <w:r>
         <w:rPr>
           <w:rFonts w:asciiTheme="minorHAnsi" w:hAnsiTheme="minorHAnsi" w:cstheme="minorHAnsi"/>
           <w:b/>
           <w:bCs/>
         </w:rPr>
-        <w:t xml:space="preserve">3.5 Požiadavky </w:t>
+        <w:lastRenderedPageBreak/>
+        <w:t>3.</w:t>
       </w:r>
       <w:r>
         <w:rPr>
@@ -4605,7 +5495,7 @@
           <w:b/>
           <w:bCs/>
         </w:rPr>
-        <w:t>na</w:t>
+        <w:t>6</w:t>
       </w:r>
       <w:r>
         <w:rPr>
@@ -4613,42 +5503,63 @@
           <w:b/>
           <w:bCs/>
         </w:rPr>
-        <w:t xml:space="preserve"> výpočet korelácie</w:t>
-      </w:r>
-      <w:bookmarkEnd w:id="18"/>
+        <w:t xml:space="preserve"> Požiadavky </w:t>
+      </w:r>
+      <w:r>
+        <w:rPr>
+          <w:rFonts w:asciiTheme="minorHAnsi" w:hAnsiTheme="minorHAnsi" w:cstheme="minorHAnsi"/>
+          <w:b/>
+          <w:bCs/>
+        </w:rPr>
+        <w:t>databázového managementu</w:t>
+      </w:r>
+      <w:bookmarkEnd w:id="29"/>
     </w:p>
     <w:p/>
     <w:p>
       <w:pPr>
         <w:ind w:left="708"/>
-        <w:jc w:val="both"/>
       </w:pPr>
       <w:r>
         <w:tab/>
-        <w:t>Výpočty</w:t>
-      </w:r>
-      <w:r>
-        <w:t>, ktoré k tomu majú byť využité</w:t>
-      </w:r>
-      <w:r>
-        <w:t xml:space="preserve"> budú presné a</w:t>
-      </w:r>
-      <w:r>
-        <w:t> získané na základe dohodnutých formúl/vzťahov</w:t>
-      </w:r>
-      <w:r>
-        <w:t>/rovníc</w:t>
-      </w:r>
-      <w:r>
-        <w:t xml:space="preserve"> so zadávateľom.</w:t>
-      </w:r>
-    </w:p>
-    <w:p>
-      <w:pPr>
-        <w:spacing w:after="0"/>
-        <w:rPr>
-          <w:rFonts w:cstheme="minorHAnsi"/>
-        </w:rPr>
+        <w:t>Systém má byť schopný uchovávať a pridávať veľké množstvo dát z viacerých rôznych databáz/</w:t>
+      </w:r>
+      <w:proofErr w:type="spellStart"/>
+      <w:r>
+        <w:t>datasetov</w:t>
+      </w:r>
+      <w:proofErr w:type="spellEnd"/>
+      <w:r>
+        <w:t xml:space="preserve">. Navyše by mal periodicky preberať dáta zo zdrojov, ktoré sú pravidelne aktualizované. Tie budú pochádzať z vlastnej výskumnej produkcie, ale napríklad aj z každomesačných </w:t>
+      </w:r>
+      <w:proofErr w:type="spellStart"/>
+      <w:r>
+        <w:t>releasov</w:t>
+      </w:r>
+      <w:proofErr w:type="spellEnd"/>
+      <w:r>
+        <w:t xml:space="preserve"> dát od ministerstiev, štatistického úradu, </w:t>
+      </w:r>
+      <w:proofErr w:type="spellStart"/>
+      <w:r>
+        <w:t>Data</w:t>
+      </w:r>
+      <w:proofErr w:type="spellEnd"/>
+      <w:r>
+        <w:t xml:space="preserve"> </w:t>
+      </w:r>
+      <w:proofErr w:type="spellStart"/>
+      <w:r>
+        <w:t>Cube</w:t>
+      </w:r>
+      <w:proofErr w:type="spellEnd"/>
+      <w:r>
+        <w:t>.</w:t>
+      </w:r>
+    </w:p>
+    <w:p>
+      <w:pPr>
+        <w:ind w:left="708"/>
       </w:pPr>
     </w:p>
     <w:p>
@@ -4663,7 +5574,7 @@
           <w:szCs w:val="40"/>
         </w:rPr>
       </w:pPr>
-      <w:bookmarkStart w:id="19" w:name="_Toc85671540"/>
+      <w:bookmarkStart w:id="30" w:name="_Toc85904632"/>
       <w:r>
         <w:rPr>
           <w:rFonts w:asciiTheme="minorHAnsi" w:hAnsiTheme="minorHAnsi" w:cstheme="minorHAnsi"/>
@@ -4694,7 +5605,7 @@
         </w:rPr>
         <w:t>Prílohy</w:t>
       </w:r>
-      <w:bookmarkEnd w:id="19"/>
+      <w:bookmarkEnd w:id="30"/>
     </w:p>
     <w:p>
       <w:pPr>
@@ -5465,6 +6376,127 @@
     </w:lvl>
   </w:abstractNum>
   <w:abstractNum w:abstractNumId="7" w15:restartNumberingAfterBreak="0">
+    <w:nsid w:val="3638439A"/>
+    <w:multiLevelType w:val="multilevel"/>
+    <w:tmpl w:val="7284B290"/>
+    <w:lvl w:ilvl="0">
+      <w:start w:val="1"/>
+      <w:numFmt w:val="decimal"/>
+      <w:lvlText w:val="%1."/>
+      <w:lvlJc w:val="right"/>
+      <w:pPr>
+        <w:ind w:left="720" w:hanging="360"/>
+      </w:pPr>
+      <w:rPr>
+        <w:u w:val="none"/>
+      </w:rPr>
+    </w:lvl>
+    <w:lvl w:ilvl="1">
+      <w:start w:val="1"/>
+      <w:numFmt w:val="decimal"/>
+      <w:lvlText w:val="%1.%2."/>
+      <w:lvlJc w:val="right"/>
+      <w:pPr>
+        <w:ind w:left="1440" w:hanging="360"/>
+      </w:pPr>
+      <w:rPr>
+        <w:rFonts w:ascii="Arial" w:eastAsia="Arial" w:hAnsi="Arial" w:cs="Arial"/>
+        <w:b/>
+        <w:color w:val="D44415"/>
+        <w:u w:val="none"/>
+      </w:rPr>
+    </w:lvl>
+    <w:lvl w:ilvl="2">
+      <w:start w:val="1"/>
+      <w:numFmt w:val="decimal"/>
+      <w:lvlText w:val="%1.%2.%3."/>
+      <w:lvlJc w:val="right"/>
+      <w:pPr>
+        <w:ind w:left="2160" w:hanging="360"/>
+      </w:pPr>
+      <w:rPr>
+        <w:rFonts w:ascii="Arial" w:eastAsia="Arial" w:hAnsi="Arial" w:cs="Arial"/>
+        <w:b/>
+        <w:color w:val="5E2B97"/>
+        <w:u w:val="none"/>
+      </w:rPr>
+    </w:lvl>
+    <w:lvl w:ilvl="3">
+      <w:start w:val="1"/>
+      <w:numFmt w:val="decimal"/>
+      <w:lvlText w:val="%1.%2.%3.%4."/>
+      <w:lvlJc w:val="right"/>
+      <w:pPr>
+        <w:ind w:left="2880" w:hanging="360"/>
+      </w:pPr>
+      <w:rPr>
+        <w:rFonts w:ascii="Arial" w:eastAsia="Arial" w:hAnsi="Arial" w:cs="Arial"/>
+        <w:b/>
+        <w:u w:val="none"/>
+      </w:rPr>
+    </w:lvl>
+    <w:lvl w:ilvl="4">
+      <w:start w:val="1"/>
+      <w:numFmt w:val="decimal"/>
+      <w:lvlText w:val="%1.%2.%3.%4.%5."/>
+      <w:lvlJc w:val="right"/>
+      <w:pPr>
+        <w:ind w:left="3600" w:hanging="360"/>
+      </w:pPr>
+      <w:rPr>
+        <w:u w:val="none"/>
+      </w:rPr>
+    </w:lvl>
+    <w:lvl w:ilvl="5">
+      <w:start w:val="1"/>
+      <w:numFmt w:val="decimal"/>
+      <w:lvlText w:val="%1.%2.%3.%4.%5.%6."/>
+      <w:lvlJc w:val="right"/>
+      <w:pPr>
+        <w:ind w:left="4320" w:hanging="360"/>
+      </w:pPr>
+      <w:rPr>
+        <w:u w:val="none"/>
+      </w:rPr>
+    </w:lvl>
+    <w:lvl w:ilvl="6">
+      <w:start w:val="1"/>
+      <w:numFmt w:val="decimal"/>
+      <w:lvlText w:val="%1.%2.%3.%4.%5.%6.%7."/>
+      <w:lvlJc w:val="right"/>
+      <w:pPr>
+        <w:ind w:left="5040" w:hanging="360"/>
+      </w:pPr>
+      <w:rPr>
+        <w:u w:val="none"/>
+      </w:rPr>
+    </w:lvl>
+    <w:lvl w:ilvl="7">
+      <w:start w:val="1"/>
+      <w:numFmt w:val="decimal"/>
+      <w:lvlText w:val="%1.%2.%3.%4.%5.%6.%7.%8."/>
+      <w:lvlJc w:val="right"/>
+      <w:pPr>
+        <w:ind w:left="5760" w:hanging="360"/>
+      </w:pPr>
+      <w:rPr>
+        <w:u w:val="none"/>
+      </w:rPr>
+    </w:lvl>
+    <w:lvl w:ilvl="8">
+      <w:start w:val="1"/>
+      <w:numFmt w:val="decimal"/>
+      <w:lvlText w:val="%1.%2.%3.%4.%5.%6.%7.%8.%9."/>
+      <w:lvlJc w:val="right"/>
+      <w:pPr>
+        <w:ind w:left="6480" w:hanging="360"/>
+      </w:pPr>
+      <w:rPr>
+        <w:u w:val="none"/>
+      </w:rPr>
+    </w:lvl>
+  </w:abstractNum>
+  <w:abstractNum w:abstractNumId="8" w15:restartNumberingAfterBreak="0">
     <w:nsid w:val="3A790019"/>
     <w:multiLevelType w:val="hybridMultilevel"/>
     <w:tmpl w:val="9CF60A22"/>
@@ -5577,7 +6609,120 @@
       </w:rPr>
     </w:lvl>
   </w:abstractNum>
-  <w:abstractNum w:abstractNumId="8" w15:restartNumberingAfterBreak="0">
+  <w:abstractNum w:abstractNumId="9" w15:restartNumberingAfterBreak="0">
+    <w:nsid w:val="3D0407CE"/>
+    <w:multiLevelType w:val="multilevel"/>
+    <w:tmpl w:val="4106EE56"/>
+    <w:lvl w:ilvl="0">
+      <w:start w:val="3"/>
+      <w:numFmt w:val="decimal"/>
+      <w:lvlText w:val="%1"/>
+      <w:lvlJc w:val="left"/>
+      <w:pPr>
+        <w:ind w:left="360" w:hanging="360"/>
+      </w:pPr>
+      <w:rPr>
+        <w:rFonts w:hint="default"/>
+      </w:rPr>
+    </w:lvl>
+    <w:lvl w:ilvl="1">
+      <w:start w:val="2"/>
+      <w:numFmt w:val="decimal"/>
+      <w:lvlText w:val="%1.%2"/>
+      <w:lvlJc w:val="left"/>
+      <w:pPr>
+        <w:ind w:left="1068" w:hanging="360"/>
+      </w:pPr>
+      <w:rPr>
+        <w:rFonts w:hint="default"/>
+      </w:rPr>
+    </w:lvl>
+    <w:lvl w:ilvl="2">
+      <w:start w:val="1"/>
+      <w:numFmt w:val="decimal"/>
+      <w:lvlText w:val="%1.%2.%3"/>
+      <w:lvlJc w:val="left"/>
+      <w:pPr>
+        <w:ind w:left="2136" w:hanging="720"/>
+      </w:pPr>
+      <w:rPr>
+        <w:rFonts w:hint="default"/>
+      </w:rPr>
+    </w:lvl>
+    <w:lvl w:ilvl="3">
+      <w:start w:val="1"/>
+      <w:numFmt w:val="decimal"/>
+      <w:lvlText w:val="%1.%2.%3.%4"/>
+      <w:lvlJc w:val="left"/>
+      <w:pPr>
+        <w:ind w:left="2844" w:hanging="720"/>
+      </w:pPr>
+      <w:rPr>
+        <w:rFonts w:hint="default"/>
+      </w:rPr>
+    </w:lvl>
+    <w:lvl w:ilvl="4">
+      <w:start w:val="1"/>
+      <w:numFmt w:val="decimal"/>
+      <w:lvlText w:val="%1.%2.%3.%4.%5"/>
+      <w:lvlJc w:val="left"/>
+      <w:pPr>
+        <w:ind w:left="3912" w:hanging="1080"/>
+      </w:pPr>
+      <w:rPr>
+        <w:rFonts w:hint="default"/>
+      </w:rPr>
+    </w:lvl>
+    <w:lvl w:ilvl="5">
+      <w:start w:val="1"/>
+      <w:numFmt w:val="decimal"/>
+      <w:lvlText w:val="%1.%2.%3.%4.%5.%6"/>
+      <w:lvlJc w:val="left"/>
+      <w:pPr>
+        <w:ind w:left="4620" w:hanging="1080"/>
+      </w:pPr>
+      <w:rPr>
+        <w:rFonts w:hint="default"/>
+      </w:rPr>
+    </w:lvl>
+    <w:lvl w:ilvl="6">
+      <w:start w:val="1"/>
+      <w:numFmt w:val="decimal"/>
+      <w:lvlText w:val="%1.%2.%3.%4.%5.%6.%7"/>
+      <w:lvlJc w:val="left"/>
+      <w:pPr>
+        <w:ind w:left="5688" w:hanging="1440"/>
+      </w:pPr>
+      <w:rPr>
+        <w:rFonts w:hint="default"/>
+      </w:rPr>
+    </w:lvl>
+    <w:lvl w:ilvl="7">
+      <w:start w:val="1"/>
+      <w:numFmt w:val="decimal"/>
+      <w:lvlText w:val="%1.%2.%3.%4.%5.%6.%7.%8"/>
+      <w:lvlJc w:val="left"/>
+      <w:pPr>
+        <w:ind w:left="6396" w:hanging="1440"/>
+      </w:pPr>
+      <w:rPr>
+        <w:rFonts w:hint="default"/>
+      </w:rPr>
+    </w:lvl>
+    <w:lvl w:ilvl="8">
+      <w:start w:val="1"/>
+      <w:numFmt w:val="decimal"/>
+      <w:lvlText w:val="%1.%2.%3.%4.%5.%6.%7.%8.%9"/>
+      <w:lvlJc w:val="left"/>
+      <w:pPr>
+        <w:ind w:left="7104" w:hanging="1440"/>
+      </w:pPr>
+      <w:rPr>
+        <w:rFonts w:hint="default"/>
+      </w:rPr>
+    </w:lvl>
+  </w:abstractNum>
+  <w:abstractNum w:abstractNumId="10" w15:restartNumberingAfterBreak="0">
     <w:nsid w:val="569E3608"/>
     <w:multiLevelType w:val="hybridMultilevel"/>
     <w:tmpl w:val="4134EC42"/>
@@ -5690,7 +6835,7 @@
       </w:rPr>
     </w:lvl>
   </w:abstractNum>
-  <w:abstractNum w:abstractNumId="9" w15:restartNumberingAfterBreak="0">
+  <w:abstractNum w:abstractNumId="11" w15:restartNumberingAfterBreak="0">
     <w:nsid w:val="67EF1859"/>
     <w:multiLevelType w:val="hybridMultilevel"/>
     <w:tmpl w:val="4372F1C0"/>
@@ -5779,7 +6924,7 @@
       </w:pPr>
     </w:lvl>
   </w:abstractNum>
-  <w:abstractNum w:abstractNumId="10" w15:restartNumberingAfterBreak="0">
+  <w:abstractNum w:abstractNumId="12" w15:restartNumberingAfterBreak="0">
     <w:nsid w:val="70083389"/>
     <w:multiLevelType w:val="hybridMultilevel"/>
     <w:tmpl w:val="A5CAA70C"/>
@@ -5865,7 +7010,7 @@
       </w:pPr>
     </w:lvl>
   </w:abstractNum>
-  <w:abstractNum w:abstractNumId="11" w15:restartNumberingAfterBreak="0">
+  <w:abstractNum w:abstractNumId="13" w15:restartNumberingAfterBreak="0">
     <w:nsid w:val="719250B4"/>
     <w:multiLevelType w:val="hybridMultilevel"/>
     <w:tmpl w:val="94448358"/>
@@ -5957,7 +7102,7 @@
     </w:lvl>
   </w:abstractNum>
   <w:num w:numId="1">
-    <w:abstractNumId w:val="10"/>
+    <w:abstractNumId w:val="12"/>
   </w:num>
   <w:num w:numId="2">
     <w:abstractNumId w:val="6"/>
@@ -5969,13 +7114,13 @@
     <w:abstractNumId w:val="4"/>
   </w:num>
   <w:num w:numId="5">
-    <w:abstractNumId w:val="11"/>
+    <w:abstractNumId w:val="13"/>
   </w:num>
   <w:num w:numId="6">
     <w:abstractNumId w:val="3"/>
   </w:num>
   <w:num w:numId="7">
-    <w:abstractNumId w:val="9"/>
+    <w:abstractNumId w:val="11"/>
   </w:num>
   <w:num w:numId="8">
     <w:abstractNumId w:val="0"/>
@@ -5987,10 +7132,16 @@
     <w:abstractNumId w:val="1"/>
   </w:num>
   <w:num w:numId="11">
+    <w:abstractNumId w:val="8"/>
+  </w:num>
+  <w:num w:numId="12">
+    <w:abstractNumId w:val="10"/>
+  </w:num>
+  <w:num w:numId="13">
     <w:abstractNumId w:val="7"/>
   </w:num>
-  <w:num w:numId="12">
-    <w:abstractNumId w:val="8"/>
+  <w:num w:numId="14">
+    <w:abstractNumId w:val="9"/>
   </w:num>
 </w:numbering>
 </file>
@@ -7024,7 +8175,7 @@
 </file>
 
 <file path=customXml/itemProps1.xml><?xml version="1.0" encoding="utf-8"?>
-<ds:datastoreItem xmlns:ds="http://schemas.openxmlformats.org/officeDocument/2006/customXml" ds:itemID="{BF2BDFCA-DE07-450A-BF71-B356DB646838}">
+<ds:datastoreItem xmlns:ds="http://schemas.openxmlformats.org/officeDocument/2006/customXml" ds:itemID="{0448CC9A-8F8C-403F-8B29-B8B38E6A6978}">
   <ds:schemaRefs>
     <ds:schemaRef ds:uri="http://schemas.openxmlformats.org/officeDocument/2006/bibliography"/>
   </ds:schemaRefs>
